--- a/js/constancia.docx
+++ b/js/constancia.docx
@@ -456,7 +456,6 @@
         </w:rPr>
         <w:t>{</w:t>
       </w:r>
-      <w:proofErr w:type="spellStart"/>
       <w:r>
         <w:rPr>
           <w:rFonts w:ascii="Montserrat Medium" w:hAnsi="Montserrat Medium" w:cs="Arial"/>
@@ -490,7 +489,6 @@
         </w:rPr>
         <w:t>alumno</w:t>
       </w:r>
-      <w:proofErr w:type="spellEnd"/>
       <w:r>
         <w:rPr>
           <w:rFonts w:ascii="Montserrat Medium" w:hAnsi="Montserrat Medium" w:cs="Arial"/>
@@ -551,7 +549,6 @@
         </w:rPr>
         <w:t>{</w:t>
       </w:r>
-      <w:proofErr w:type="spellStart"/>
       <w:r>
         <w:rPr>
           <w:rFonts w:ascii="Montserrat Medium" w:hAnsi="Montserrat Medium" w:cs="Arial"/>
@@ -563,7 +560,6 @@
         </w:rPr>
         <w:t>numerocontrol</w:t>
       </w:r>
-      <w:proofErr w:type="spellEnd"/>
       <w:r>
         <w:rPr>
           <w:rFonts w:ascii="Montserrat Medium" w:hAnsi="Montserrat Medium" w:cs="Arial"/>
@@ -626,7 +622,6 @@
         </w:rPr>
         <w:t>{</w:t>
       </w:r>
-      <w:proofErr w:type="spellStart"/>
       <w:r>
         <w:rPr>
           <w:rFonts w:ascii="Montserrat Medium" w:hAnsi="Montserrat Medium" w:cs="Arial"/>
@@ -649,7 +644,6 @@
         </w:rPr>
         <w:t>carrera</w:t>
       </w:r>
-      <w:proofErr w:type="spellEnd"/>
       <w:r>
         <w:rPr>
           <w:rFonts w:ascii="Montserrat Medium" w:hAnsi="Montserrat Medium" w:cs="Arial"/>
@@ -727,7 +721,6 @@
         </w:rPr>
         <w:t>{</w:t>
       </w:r>
-      <w:proofErr w:type="spellStart"/>
       <w:r>
         <w:rPr>
           <w:rFonts w:ascii="Montserrat Medium" w:hAnsi="Montserrat Medium" w:cs="Arial"/>
@@ -739,7 +732,6 @@
         </w:rPr>
         <w:t>actividadcomplementaria</w:t>
       </w:r>
-      <w:proofErr w:type="spellEnd"/>
       <w:r>
         <w:rPr>
           <w:rFonts w:ascii="Montserrat Medium" w:hAnsi="Montserrat Medium" w:cs="Arial"/>
@@ -834,7 +826,6 @@
         </w:rPr>
         <w:t>{</w:t>
       </w:r>
-      <w:proofErr w:type="spellStart"/>
       <w:r>
         <w:rPr>
           <w:rFonts w:ascii="Montserrat Medium" w:hAnsi="Montserrat Medium"/>
@@ -844,7 +835,6 @@
         </w:rPr>
         <w:t>valornumerico</w:t>
       </w:r>
-      <w:proofErr w:type="spellEnd"/>
       <w:r>
         <w:rPr>
           <w:rFonts w:ascii="Montserrat Medium" w:hAnsi="Montserrat Medium"/>
@@ -883,8 +873,27 @@
           <w:rFonts w:ascii="Montserrat Medium" w:hAnsi="Montserrat Medium"/>
           <w:sz w:val="18"/>
           <w:szCs w:val="18"/>
-        </w:rPr>
-        <w:t>periodo</w:t>
+          <w:u w:val="single"/>
+        </w:rPr>
+        <w:t>per</w:t>
+      </w:r>
+      <w:r>
+        <w:rPr>
+          <w:rFonts w:ascii="Montserrat Medium" w:hAnsi="Montserrat Medium"/>
+          <w:sz w:val="18"/>
+          <w:szCs w:val="18"/>
+          <w:u w:val="single"/>
+        </w:rPr>
+        <w:t>i</w:t>
+      </w:r>
+      <w:r>
+        <w:rPr>
+          <w:rFonts w:ascii="Montserrat Medium" w:hAnsi="Montserrat Medium"/>
+          <w:sz w:val="18"/>
+          <w:szCs w:val="18"/>
+          <w:u w:val="single"/>
+        </w:rPr>
+        <w:t>odo</w:t>
       </w:r>
       <w:r>
         <w:rPr>
@@ -1272,7 +1281,6 @@
                                 <w:szCs w:val="20"/>
                               </w:rPr>
                             </w:pPr>
-                            <w:proofErr w:type="spellStart"/>
                             <w:r>
                               <w:rPr>
                                 <w:rFonts w:ascii="Montserrat ExtraBold" w:hAnsi="Montserrat ExtraBold"/>
@@ -1280,17 +1288,7 @@
                                 <w:sz w:val="20"/>
                                 <w:szCs w:val="20"/>
                               </w:rPr>
-                              <w:t>Vo.Bo</w:t>
-                            </w:r>
-                            <w:proofErr w:type="spellEnd"/>
-                            <w:r>
-                              <w:rPr>
-                                <w:rFonts w:ascii="Montserrat ExtraBold" w:hAnsi="Montserrat ExtraBold"/>
-                                <w:b/>
-                                <w:sz w:val="20"/>
-                                <w:szCs w:val="20"/>
-                              </w:rPr>
-                              <w:t>.</w:t>
+                              <w:t>Vo.Bo.</w:t>
                             </w:r>
                           </w:p>
                           <w:p>
@@ -1336,7 +1334,6 @@
                           <w:szCs w:val="20"/>
                         </w:rPr>
                       </w:pPr>
-                      <w:proofErr w:type="spellStart"/>
                       <w:r>
                         <w:rPr>
                           <w:rFonts w:ascii="Montserrat ExtraBold" w:hAnsi="Montserrat ExtraBold"/>
@@ -1344,17 +1341,7 @@
                           <w:sz w:val="20"/>
                           <w:szCs w:val="20"/>
                         </w:rPr>
-                        <w:t>Vo.Bo</w:t>
-                      </w:r>
-                      <w:proofErr w:type="spellEnd"/>
-                      <w:r>
-                        <w:rPr>
-                          <w:rFonts w:ascii="Montserrat ExtraBold" w:hAnsi="Montserrat ExtraBold"/>
-                          <w:b/>
-                          <w:sz w:val="20"/>
-                          <w:szCs w:val="20"/>
-                        </w:rPr>
-                        <w:t>.</w:t>
+                        <w:t>Vo.Bo.</w:t>
                       </w:r>
                     </w:p>
                     <w:p>
@@ -1543,49 +1530,21 @@
           <w:szCs w:val="16"/>
         </w:rPr>
       </w:pPr>
-      <w:proofErr w:type="spellStart"/>
       <w:r>
         <w:rPr>
           <w:rFonts w:ascii="Montserrat Medium" w:hAnsi="Montserrat Medium"/>
           <w:sz w:val="16"/>
           <w:szCs w:val="16"/>
         </w:rPr>
-        <w:t>c.p.</w:t>
-      </w:r>
-      <w:proofErr w:type="spellEnd"/>
+        <w:t>c.p. Jef</w:t>
+      </w:r>
       <w:r>
         <w:rPr>
           <w:rFonts w:ascii="Montserrat Medium" w:hAnsi="Montserrat Medium"/>
           <w:sz w:val="16"/>
           <w:szCs w:val="16"/>
         </w:rPr>
-        <w:t xml:space="preserve"> </w:t>
-      </w:r>
-      <w:proofErr w:type="gramStart"/>
-      <w:r>
-        <w:rPr>
-          <w:rFonts w:ascii="Montserrat Medium" w:hAnsi="Montserrat Medium"/>
-          <w:sz w:val="16"/>
-          <w:szCs w:val="16"/>
-        </w:rPr>
-        <w:t>Jef</w:t>
-      </w:r>
-      <w:r>
-        <w:rPr>
-          <w:rFonts w:ascii="Montserrat Medium" w:hAnsi="Montserrat Medium"/>
-          <w:sz w:val="16"/>
-          <w:szCs w:val="16"/>
-        </w:rPr>
-        <w:t>a</w:t>
-      </w:r>
-      <w:proofErr w:type="gramEnd"/>
-      <w:r>
-        <w:rPr>
-          <w:rFonts w:ascii="Montserrat Medium" w:hAnsi="Montserrat Medium"/>
-          <w:sz w:val="16"/>
-          <w:szCs w:val="16"/>
-        </w:rPr>
-        <w:t xml:space="preserve"> </w:t>
+        <w:t xml:space="preserve">a </w:t>
       </w:r>
       <w:r>
         <w:rPr>
@@ -1613,23 +1572,13 @@
           <w:szCs w:val="16"/>
         </w:rPr>
       </w:pPr>
-      <w:proofErr w:type="spellStart"/>
       <w:r>
         <w:rPr>
           <w:rFonts w:ascii="Montserrat Medium" w:hAnsi="Montserrat Medium"/>
           <w:sz w:val="16"/>
           <w:szCs w:val="16"/>
         </w:rPr>
-        <w:t>c.p.</w:t>
-      </w:r>
-      <w:proofErr w:type="spellEnd"/>
-      <w:r>
-        <w:rPr>
-          <w:rFonts w:ascii="Montserrat Medium" w:hAnsi="Montserrat Medium"/>
-          <w:sz w:val="16"/>
-          <w:szCs w:val="16"/>
-        </w:rPr>
-        <w:t xml:space="preserve"> Subdirección Académica</w:t>
+        <w:t>c.p. Subdirección Académica</w:t>
       </w:r>
     </w:p>
     <w:p>
@@ -1783,7 +1732,7 @@
           <w:szCs w:val="20"/>
           <w:u w:val="single"/>
         </w:rPr>
-        <w:t>Manuel Antonio Ontiveros Martínez</w:t>
+        <w:t>${nombre_alumno}</w:t>
       </w:r>
     </w:p>
     <w:p>
@@ -1811,7 +1760,25 @@
           <w:szCs w:val="20"/>
           <w:u w:val="single"/>
         </w:rPr>
-        <w:t>PRODUCTIVIDAD LABORAL __________________</w:t>
+        <w:t>$</w:t>
+      </w:r>
+      <w:r>
+        <w:rPr>
+          <w:rFonts w:ascii="Soberana Sans" w:hAnsi="Soberana Sans"/>
+          <w:sz w:val="20"/>
+          <w:szCs w:val="20"/>
+          <w:u w:val="single"/>
+        </w:rPr>
+        <w:t>{actividadcomplementaria}</w:t>
+      </w:r>
+      <w:r>
+        <w:rPr>
+          <w:rFonts w:ascii="Soberana Sans" w:hAnsi="Soberana Sans"/>
+          <w:sz w:val="20"/>
+          <w:szCs w:val="20"/>
+          <w:u w:val="single"/>
+        </w:rPr>
+        <w:t xml:space="preserve"> _______</w:t>
       </w:r>
     </w:p>
     <w:p>
@@ -1847,15 +1814,25 @@
           <w:szCs w:val="18"/>
           <w:u w:val="single"/>
         </w:rPr>
-        <w:t>enero-junio 2023</w:t>
+        <w:t>$</w:t>
       </w:r>
       <w:r>
         <w:rPr>
           <w:rFonts w:ascii="Soberana Sans" w:hAnsi="Soberana Sans"/>
           <w:sz w:val="18"/>
           <w:szCs w:val="18"/>
-        </w:rPr>
-        <w:t>_________________________</w:t>
+          <w:u w:val="single"/>
+        </w:rPr>
+        <w:t>{periodo}</w:t>
+      </w:r>
+      <w:r>
+        <w:rPr>
+          <w:rFonts w:ascii="Soberana Sans" w:hAnsi="Soberana Sans"/>
+          <w:sz w:val="18"/>
+          <w:szCs w:val="18"/>
+          <w:u w:val="single"/>
+        </w:rPr>
+        <w:t>__________</w:t>
       </w:r>
     </w:p>
     <w:p>
@@ -2269,6 +2246,38 @@
                 <w:szCs w:val="20"/>
               </w:rPr>
             </w:pPr>
+            <w:r>
+              <w:rPr>
+                <w:rFonts w:ascii="Soberana Sans" w:hAnsi="Soberana Sans"/>
+                <w:sz w:val="20"/>
+                <w:szCs w:val="20"/>
+              </w:rPr>
+              <w:t>${</w:t>
+            </w:r>
+            <w:r>
+              <w:rPr>
+                <w:rFonts w:ascii="Soberana Sans" w:hAnsi="Soberana Sans"/>
+                <w:sz w:val="20"/>
+                <w:szCs w:val="20"/>
+              </w:rPr>
+              <w:t>p1</w:t>
+            </w:r>
+            <w:r>
+              <w:rPr>
+                <w:rFonts w:ascii="Soberana Sans" w:hAnsi="Soberana Sans"/>
+                <w:sz w:val="20"/>
+                <w:szCs w:val="20"/>
+              </w:rPr>
+              <w:t>_0</w:t>
+            </w:r>
+            <w:r>
+              <w:rPr>
+                <w:rFonts w:ascii="Soberana Sans" w:hAnsi="Soberana Sans"/>
+                <w:sz w:val="20"/>
+                <w:szCs w:val="20"/>
+              </w:rPr>
+              <w:t>}</w:t>
+            </w:r>
           </w:p>
         </w:tc>
         <w:tc>
@@ -2290,6 +2299,30 @@
                 <w:szCs w:val="20"/>
               </w:rPr>
             </w:pPr>
+            <w:r>
+              <w:rPr>
+                <w:rFonts w:ascii="Soberana Sans" w:hAnsi="Soberana Sans"/>
+                <w:sz w:val="20"/>
+                <w:szCs w:val="20"/>
+              </w:rPr>
+              <w:t>${p1</w:t>
+            </w:r>
+            <w:r>
+              <w:rPr>
+                <w:rFonts w:ascii="Soberana Sans" w:hAnsi="Soberana Sans"/>
+                <w:sz w:val="20"/>
+                <w:szCs w:val="20"/>
+              </w:rPr>
+              <w:t>_1</w:t>
+            </w:r>
+            <w:r>
+              <w:rPr>
+                <w:rFonts w:ascii="Soberana Sans" w:hAnsi="Soberana Sans"/>
+                <w:sz w:val="20"/>
+                <w:szCs w:val="20"/>
+              </w:rPr>
+              <w:t>}</w:t>
+            </w:r>
           </w:p>
         </w:tc>
         <w:tc>
@@ -2311,6 +2344,38 @@
                 <w:szCs w:val="20"/>
               </w:rPr>
             </w:pPr>
+            <w:r>
+              <w:rPr>
+                <w:rFonts w:ascii="Soberana Sans" w:hAnsi="Soberana Sans"/>
+                <w:sz w:val="20"/>
+                <w:szCs w:val="20"/>
+              </w:rPr>
+              <w:t>$</w:t>
+            </w:r>
+            <w:r>
+              <w:rPr>
+                <w:rFonts w:ascii="Soberana Sans" w:hAnsi="Soberana Sans"/>
+                <w:sz w:val="20"/>
+                <w:szCs w:val="20"/>
+              </w:rPr>
+              <w:t>{p1</w:t>
+            </w:r>
+            <w:r>
+              <w:rPr>
+                <w:rFonts w:ascii="Soberana Sans" w:hAnsi="Soberana Sans"/>
+                <w:sz w:val="20"/>
+                <w:szCs w:val="20"/>
+              </w:rPr>
+              <w:t>_2</w:t>
+            </w:r>
+            <w:r>
+              <w:rPr>
+                <w:rFonts w:ascii="Soberana Sans" w:hAnsi="Soberana Sans"/>
+                <w:sz w:val="20"/>
+                <w:szCs w:val="20"/>
+              </w:rPr>
+              <w:t>}</w:t>
+            </w:r>
           </w:p>
         </w:tc>
         <w:tc>
@@ -2332,6 +2397,38 @@
                 <w:szCs w:val="20"/>
               </w:rPr>
             </w:pPr>
+            <w:r>
+              <w:rPr>
+                <w:rFonts w:ascii="Soberana Sans" w:hAnsi="Soberana Sans"/>
+                <w:sz w:val="20"/>
+                <w:szCs w:val="20"/>
+              </w:rPr>
+              <w:t>$</w:t>
+            </w:r>
+            <w:r>
+              <w:rPr>
+                <w:rFonts w:ascii="Soberana Sans" w:hAnsi="Soberana Sans"/>
+                <w:sz w:val="20"/>
+                <w:szCs w:val="20"/>
+              </w:rPr>
+              <w:t>{p1</w:t>
+            </w:r>
+            <w:r>
+              <w:rPr>
+                <w:rFonts w:ascii="Soberana Sans" w:hAnsi="Soberana Sans"/>
+                <w:sz w:val="20"/>
+                <w:szCs w:val="20"/>
+              </w:rPr>
+              <w:t>_3</w:t>
+            </w:r>
+            <w:r>
+              <w:rPr>
+                <w:rFonts w:ascii="Soberana Sans" w:hAnsi="Soberana Sans"/>
+                <w:sz w:val="20"/>
+                <w:szCs w:val="20"/>
+              </w:rPr>
+              <w:t>}</w:t>
+            </w:r>
           </w:p>
         </w:tc>
         <w:tc>
@@ -2360,7 +2457,31 @@
                 <w:sz w:val="20"/>
                 <w:szCs w:val="20"/>
               </w:rPr>
-              <w:t>X</w:t>
+              <w:t>$</w:t>
+            </w:r>
+            <w:r>
+              <w:rPr>
+                <w:rFonts w:ascii="Soberana Sans" w:hAnsi="Soberana Sans"/>
+                <w:sz w:val="20"/>
+                <w:szCs w:val="20"/>
+              </w:rPr>
+              <w:t>{p1</w:t>
+            </w:r>
+            <w:r>
+              <w:rPr>
+                <w:rFonts w:ascii="Soberana Sans" w:hAnsi="Soberana Sans"/>
+                <w:sz w:val="20"/>
+                <w:szCs w:val="20"/>
+              </w:rPr>
+              <w:t>_4</w:t>
+            </w:r>
+            <w:r>
+              <w:rPr>
+                <w:rFonts w:ascii="Soberana Sans" w:hAnsi="Soberana Sans"/>
+                <w:sz w:val="20"/>
+                <w:szCs w:val="20"/>
+              </w:rPr>
+              <w:t>}</w:t>
             </w:r>
           </w:p>
         </w:tc>
@@ -2448,6 +2569,14 @@
                 <w:szCs w:val="20"/>
               </w:rPr>
             </w:pPr>
+            <w:r>
+              <w:rPr>
+                <w:rFonts w:ascii="Soberana Sans" w:hAnsi="Soberana Sans"/>
+                <w:sz w:val="20"/>
+                <w:szCs w:val="20"/>
+              </w:rPr>
+              <w:t>${p2_0}</w:t>
+            </w:r>
           </w:p>
         </w:tc>
         <w:tc>
@@ -2469,6 +2598,14 @@
                 <w:szCs w:val="20"/>
               </w:rPr>
             </w:pPr>
+            <w:r>
+              <w:rPr>
+                <w:rFonts w:ascii="Soberana Sans" w:hAnsi="Soberana Sans"/>
+                <w:sz w:val="20"/>
+                <w:szCs w:val="20"/>
+              </w:rPr>
+              <w:t>${p2_1}</w:t>
+            </w:r>
           </w:p>
         </w:tc>
         <w:tc>
@@ -2490,6 +2627,14 @@
                 <w:szCs w:val="20"/>
               </w:rPr>
             </w:pPr>
+            <w:r>
+              <w:rPr>
+                <w:rFonts w:ascii="Soberana Sans" w:hAnsi="Soberana Sans"/>
+                <w:sz w:val="20"/>
+                <w:szCs w:val="20"/>
+              </w:rPr>
+              <w:t>${p2_2}</w:t>
+            </w:r>
           </w:p>
         </w:tc>
         <w:tc>
@@ -2511,6 +2656,14 @@
                 <w:szCs w:val="20"/>
               </w:rPr>
             </w:pPr>
+            <w:r>
+              <w:rPr>
+                <w:rFonts w:ascii="Soberana Sans" w:hAnsi="Soberana Sans"/>
+                <w:sz w:val="20"/>
+                <w:szCs w:val="20"/>
+              </w:rPr>
+              <w:t>${p2_3}</w:t>
+            </w:r>
           </w:p>
         </w:tc>
         <w:tc>
@@ -2539,7 +2692,7 @@
                 <w:sz w:val="20"/>
                 <w:szCs w:val="20"/>
               </w:rPr>
-              <w:t>X</w:t>
+              <w:t>${p2_4}</w:t>
             </w:r>
           </w:p>
         </w:tc>
@@ -2627,6 +2780,30 @@
                 <w:szCs w:val="20"/>
               </w:rPr>
             </w:pPr>
+            <w:r>
+              <w:rPr>
+                <w:rFonts w:ascii="Soberana Sans" w:hAnsi="Soberana Sans"/>
+                <w:sz w:val="20"/>
+                <w:szCs w:val="20"/>
+              </w:rPr>
+              <w:t>${</w:t>
+            </w:r>
+            <w:r>
+              <w:rPr>
+                <w:rFonts w:ascii="Soberana Sans" w:hAnsi="Soberana Sans"/>
+                <w:sz w:val="20"/>
+                <w:szCs w:val="20"/>
+              </w:rPr>
+              <w:t>p3_0</w:t>
+            </w:r>
+            <w:r>
+              <w:rPr>
+                <w:rFonts w:ascii="Soberana Sans" w:hAnsi="Soberana Sans"/>
+                <w:sz w:val="20"/>
+                <w:szCs w:val="20"/>
+              </w:rPr>
+              <w:t>}</w:t>
+            </w:r>
           </w:p>
         </w:tc>
         <w:tc>
@@ -2648,6 +2825,38 @@
                 <w:szCs w:val="20"/>
               </w:rPr>
             </w:pPr>
+            <w:r>
+              <w:rPr>
+                <w:rFonts w:ascii="Soberana Sans" w:hAnsi="Soberana Sans"/>
+                <w:sz w:val="20"/>
+                <w:szCs w:val="20"/>
+              </w:rPr>
+              <w:t>${</w:t>
+            </w:r>
+            <w:r>
+              <w:rPr>
+                <w:rFonts w:ascii="Soberana Sans" w:hAnsi="Soberana Sans"/>
+                <w:sz w:val="20"/>
+                <w:szCs w:val="20"/>
+              </w:rPr>
+              <w:t>p3_</w:t>
+            </w:r>
+            <w:r>
+              <w:rPr>
+                <w:rFonts w:ascii="Soberana Sans" w:hAnsi="Soberana Sans"/>
+                <w:sz w:val="20"/>
+                <w:szCs w:val="20"/>
+              </w:rPr>
+              <w:t>1</w:t>
+            </w:r>
+            <w:r>
+              <w:rPr>
+                <w:rFonts w:ascii="Soberana Sans" w:hAnsi="Soberana Sans"/>
+                <w:sz w:val="20"/>
+                <w:szCs w:val="20"/>
+              </w:rPr>
+              <w:t>}</w:t>
+            </w:r>
           </w:p>
         </w:tc>
         <w:tc>
@@ -2669,6 +2878,38 @@
                 <w:szCs w:val="20"/>
               </w:rPr>
             </w:pPr>
+            <w:r>
+              <w:rPr>
+                <w:rFonts w:ascii="Soberana Sans" w:hAnsi="Soberana Sans"/>
+                <w:sz w:val="20"/>
+                <w:szCs w:val="20"/>
+              </w:rPr>
+              <w:t>${</w:t>
+            </w:r>
+            <w:r>
+              <w:rPr>
+                <w:rFonts w:ascii="Soberana Sans" w:hAnsi="Soberana Sans"/>
+                <w:sz w:val="20"/>
+                <w:szCs w:val="20"/>
+              </w:rPr>
+              <w:t>p3_</w:t>
+            </w:r>
+            <w:r>
+              <w:rPr>
+                <w:rFonts w:ascii="Soberana Sans" w:hAnsi="Soberana Sans"/>
+                <w:sz w:val="20"/>
+                <w:szCs w:val="20"/>
+              </w:rPr>
+              <w:t>2</w:t>
+            </w:r>
+            <w:r>
+              <w:rPr>
+                <w:rFonts w:ascii="Soberana Sans" w:hAnsi="Soberana Sans"/>
+                <w:sz w:val="20"/>
+                <w:szCs w:val="20"/>
+              </w:rPr>
+              <w:t>}</w:t>
+            </w:r>
           </w:p>
         </w:tc>
         <w:tc>
@@ -2690,6 +2931,38 @@
                 <w:szCs w:val="20"/>
               </w:rPr>
             </w:pPr>
+            <w:r>
+              <w:rPr>
+                <w:rFonts w:ascii="Soberana Sans" w:hAnsi="Soberana Sans"/>
+                <w:sz w:val="20"/>
+                <w:szCs w:val="20"/>
+              </w:rPr>
+              <w:t>${</w:t>
+            </w:r>
+            <w:r>
+              <w:rPr>
+                <w:rFonts w:ascii="Soberana Sans" w:hAnsi="Soberana Sans"/>
+                <w:sz w:val="20"/>
+                <w:szCs w:val="20"/>
+              </w:rPr>
+              <w:t>p3_</w:t>
+            </w:r>
+            <w:r>
+              <w:rPr>
+                <w:rFonts w:ascii="Soberana Sans" w:hAnsi="Soberana Sans"/>
+                <w:sz w:val="20"/>
+                <w:szCs w:val="20"/>
+              </w:rPr>
+              <w:t>3</w:t>
+            </w:r>
+            <w:r>
+              <w:rPr>
+                <w:rFonts w:ascii="Soberana Sans" w:hAnsi="Soberana Sans"/>
+                <w:sz w:val="20"/>
+                <w:szCs w:val="20"/>
+              </w:rPr>
+              <w:t>}</w:t>
+            </w:r>
           </w:p>
         </w:tc>
         <w:tc>
@@ -2718,7 +2991,31 @@
                 <w:sz w:val="20"/>
                 <w:szCs w:val="20"/>
               </w:rPr>
-              <w:t>X</w:t>
+              <w:t>${</w:t>
+            </w:r>
+            <w:r>
+              <w:rPr>
+                <w:rFonts w:ascii="Soberana Sans" w:hAnsi="Soberana Sans"/>
+                <w:sz w:val="20"/>
+                <w:szCs w:val="20"/>
+              </w:rPr>
+              <w:t>p3_</w:t>
+            </w:r>
+            <w:r>
+              <w:rPr>
+                <w:rFonts w:ascii="Soberana Sans" w:hAnsi="Soberana Sans"/>
+                <w:sz w:val="20"/>
+                <w:szCs w:val="20"/>
+              </w:rPr>
+              <w:t>4</w:t>
+            </w:r>
+            <w:r>
+              <w:rPr>
+                <w:rFonts w:ascii="Soberana Sans" w:hAnsi="Soberana Sans"/>
+                <w:sz w:val="20"/>
+                <w:szCs w:val="20"/>
+              </w:rPr>
+              <w:t>}</w:t>
             </w:r>
           </w:p>
         </w:tc>
@@ -2806,6 +3103,46 @@
                 <w:szCs w:val="20"/>
               </w:rPr>
             </w:pPr>
+            <w:r>
+              <w:rPr>
+                <w:rFonts w:ascii="Soberana Sans" w:hAnsi="Soberana Sans"/>
+                <w:sz w:val="20"/>
+                <w:szCs w:val="20"/>
+              </w:rPr>
+              <w:t>${</w:t>
+            </w:r>
+            <w:r>
+              <w:rPr>
+                <w:rFonts w:ascii="Soberana Sans" w:hAnsi="Soberana Sans"/>
+                <w:sz w:val="20"/>
+                <w:szCs w:val="20"/>
+              </w:rPr>
+              <w:t>p</w:t>
+            </w:r>
+            <w:r>
+              <w:rPr>
+                <w:rFonts w:ascii="Soberana Sans" w:hAnsi="Soberana Sans"/>
+                <w:sz w:val="20"/>
+                <w:szCs w:val="20"/>
+              </w:rPr>
+              <w:t>4</w:t>
+            </w:r>
+            <w:r>
+              <w:rPr>
+                <w:rFonts w:ascii="Soberana Sans" w:hAnsi="Soberana Sans"/>
+                <w:sz w:val="20"/>
+                <w:szCs w:val="20"/>
+              </w:rPr>
+              <w:t>_0</w:t>
+            </w:r>
+            <w:r>
+              <w:rPr>
+                <w:rFonts w:ascii="Soberana Sans" w:hAnsi="Soberana Sans"/>
+                <w:sz w:val="20"/>
+                <w:szCs w:val="20"/>
+              </w:rPr>
+              <w:t>}</w:t>
+            </w:r>
           </w:p>
         </w:tc>
         <w:tc>
@@ -2827,6 +3164,54 @@
                 <w:szCs w:val="20"/>
               </w:rPr>
             </w:pPr>
+            <w:r>
+              <w:rPr>
+                <w:rFonts w:ascii="Soberana Sans" w:hAnsi="Soberana Sans"/>
+                <w:sz w:val="20"/>
+                <w:szCs w:val="20"/>
+              </w:rPr>
+              <w:t>${</w:t>
+            </w:r>
+            <w:r>
+              <w:rPr>
+                <w:rFonts w:ascii="Soberana Sans" w:hAnsi="Soberana Sans"/>
+                <w:sz w:val="20"/>
+                <w:szCs w:val="20"/>
+              </w:rPr>
+              <w:t>p</w:t>
+            </w:r>
+            <w:r>
+              <w:rPr>
+                <w:rFonts w:ascii="Soberana Sans" w:hAnsi="Soberana Sans"/>
+                <w:sz w:val="20"/>
+                <w:szCs w:val="20"/>
+              </w:rPr>
+              <w:t>4</w:t>
+            </w:r>
+            <w:r>
+              <w:rPr>
+                <w:rFonts w:ascii="Soberana Sans" w:hAnsi="Soberana Sans"/>
+                <w:sz w:val="20"/>
+                <w:szCs w:val="20"/>
+              </w:rPr>
+              <w:t>_</w:t>
+            </w:r>
+            <w:r>
+              <w:rPr>
+                <w:rFonts w:ascii="Soberana Sans" w:hAnsi="Soberana Sans"/>
+                <w:sz w:val="20"/>
+                <w:szCs w:val="20"/>
+              </w:rPr>
+              <w:t>1</w:t>
+            </w:r>
+            <w:r>
+              <w:rPr>
+                <w:rFonts w:ascii="Soberana Sans" w:hAnsi="Soberana Sans"/>
+                <w:sz w:val="20"/>
+                <w:szCs w:val="20"/>
+              </w:rPr>
+              <w:t>}</w:t>
+            </w:r>
           </w:p>
         </w:tc>
         <w:tc>
@@ -2848,6 +3233,54 @@
                 <w:szCs w:val="20"/>
               </w:rPr>
             </w:pPr>
+            <w:r>
+              <w:rPr>
+                <w:rFonts w:ascii="Soberana Sans" w:hAnsi="Soberana Sans"/>
+                <w:sz w:val="20"/>
+                <w:szCs w:val="20"/>
+              </w:rPr>
+              <w:t>${</w:t>
+            </w:r>
+            <w:r>
+              <w:rPr>
+                <w:rFonts w:ascii="Soberana Sans" w:hAnsi="Soberana Sans"/>
+                <w:sz w:val="20"/>
+                <w:szCs w:val="20"/>
+              </w:rPr>
+              <w:t>p</w:t>
+            </w:r>
+            <w:r>
+              <w:rPr>
+                <w:rFonts w:ascii="Soberana Sans" w:hAnsi="Soberana Sans"/>
+                <w:sz w:val="20"/>
+                <w:szCs w:val="20"/>
+              </w:rPr>
+              <w:t>4</w:t>
+            </w:r>
+            <w:r>
+              <w:rPr>
+                <w:rFonts w:ascii="Soberana Sans" w:hAnsi="Soberana Sans"/>
+                <w:sz w:val="20"/>
+                <w:szCs w:val="20"/>
+              </w:rPr>
+              <w:t>_</w:t>
+            </w:r>
+            <w:r>
+              <w:rPr>
+                <w:rFonts w:ascii="Soberana Sans" w:hAnsi="Soberana Sans"/>
+                <w:sz w:val="20"/>
+                <w:szCs w:val="20"/>
+              </w:rPr>
+              <w:t>2</w:t>
+            </w:r>
+            <w:r>
+              <w:rPr>
+                <w:rFonts w:ascii="Soberana Sans" w:hAnsi="Soberana Sans"/>
+                <w:sz w:val="20"/>
+                <w:szCs w:val="20"/>
+              </w:rPr>
+              <w:t>}</w:t>
+            </w:r>
           </w:p>
         </w:tc>
         <w:tc>
@@ -2869,6 +3302,54 @@
                 <w:szCs w:val="20"/>
               </w:rPr>
             </w:pPr>
+            <w:r>
+              <w:rPr>
+                <w:rFonts w:ascii="Soberana Sans" w:hAnsi="Soberana Sans"/>
+                <w:sz w:val="20"/>
+                <w:szCs w:val="20"/>
+              </w:rPr>
+              <w:t>${</w:t>
+            </w:r>
+            <w:r>
+              <w:rPr>
+                <w:rFonts w:ascii="Soberana Sans" w:hAnsi="Soberana Sans"/>
+                <w:sz w:val="20"/>
+                <w:szCs w:val="20"/>
+              </w:rPr>
+              <w:t>p</w:t>
+            </w:r>
+            <w:r>
+              <w:rPr>
+                <w:rFonts w:ascii="Soberana Sans" w:hAnsi="Soberana Sans"/>
+                <w:sz w:val="20"/>
+                <w:szCs w:val="20"/>
+              </w:rPr>
+              <w:t>4</w:t>
+            </w:r>
+            <w:r>
+              <w:rPr>
+                <w:rFonts w:ascii="Soberana Sans" w:hAnsi="Soberana Sans"/>
+                <w:sz w:val="20"/>
+                <w:szCs w:val="20"/>
+              </w:rPr>
+              <w:t>_</w:t>
+            </w:r>
+            <w:r>
+              <w:rPr>
+                <w:rFonts w:ascii="Soberana Sans" w:hAnsi="Soberana Sans"/>
+                <w:sz w:val="20"/>
+                <w:szCs w:val="20"/>
+              </w:rPr>
+              <w:t>3</w:t>
+            </w:r>
+            <w:r>
+              <w:rPr>
+                <w:rFonts w:ascii="Soberana Sans" w:hAnsi="Soberana Sans"/>
+                <w:sz w:val="20"/>
+                <w:szCs w:val="20"/>
+              </w:rPr>
+              <w:t>}</w:t>
+            </w:r>
           </w:p>
         </w:tc>
         <w:tc>
@@ -2897,7 +3378,47 @@
                 <w:sz w:val="20"/>
                 <w:szCs w:val="20"/>
               </w:rPr>
-              <w:t>X</w:t>
+              <w:t>${</w:t>
+            </w:r>
+            <w:r>
+              <w:rPr>
+                <w:rFonts w:ascii="Soberana Sans" w:hAnsi="Soberana Sans"/>
+                <w:sz w:val="20"/>
+                <w:szCs w:val="20"/>
+              </w:rPr>
+              <w:t>p</w:t>
+            </w:r>
+            <w:r>
+              <w:rPr>
+                <w:rFonts w:ascii="Soberana Sans" w:hAnsi="Soberana Sans"/>
+                <w:sz w:val="20"/>
+                <w:szCs w:val="20"/>
+              </w:rPr>
+              <w:t>4</w:t>
+            </w:r>
+            <w:r>
+              <w:rPr>
+                <w:rFonts w:ascii="Soberana Sans" w:hAnsi="Soberana Sans"/>
+                <w:sz w:val="20"/>
+                <w:szCs w:val="20"/>
+              </w:rPr>
+              <w:t>_</w:t>
+            </w:r>
+            <w:r>
+              <w:rPr>
+                <w:rFonts w:ascii="Soberana Sans" w:hAnsi="Soberana Sans"/>
+                <w:sz w:val="20"/>
+                <w:szCs w:val="20"/>
+              </w:rPr>
+              <w:t>4</w:t>
+            </w:r>
+            <w:r>
+              <w:rPr>
+                <w:rFonts w:ascii="Soberana Sans" w:hAnsi="Soberana Sans"/>
+                <w:sz w:val="20"/>
+                <w:szCs w:val="20"/>
+              </w:rPr>
+              <w:t>}</w:t>
             </w:r>
           </w:p>
         </w:tc>
@@ -2986,6 +3507,46 @@
                 <w:szCs w:val="20"/>
               </w:rPr>
             </w:pPr>
+            <w:r>
+              <w:rPr>
+                <w:rFonts w:ascii="Soberana Sans" w:hAnsi="Soberana Sans"/>
+                <w:sz w:val="20"/>
+                <w:szCs w:val="20"/>
+              </w:rPr>
+              <w:t>${</w:t>
+            </w:r>
+            <w:r>
+              <w:rPr>
+                <w:rFonts w:ascii="Soberana Sans" w:hAnsi="Soberana Sans"/>
+                <w:sz w:val="20"/>
+                <w:szCs w:val="20"/>
+              </w:rPr>
+              <w:t>p</w:t>
+            </w:r>
+            <w:r>
+              <w:rPr>
+                <w:rFonts w:ascii="Soberana Sans" w:hAnsi="Soberana Sans"/>
+                <w:sz w:val="20"/>
+                <w:szCs w:val="20"/>
+              </w:rPr>
+              <w:t>5</w:t>
+            </w:r>
+            <w:r>
+              <w:rPr>
+                <w:rFonts w:ascii="Soberana Sans" w:hAnsi="Soberana Sans"/>
+                <w:sz w:val="20"/>
+                <w:szCs w:val="20"/>
+              </w:rPr>
+              <w:t>_0</w:t>
+            </w:r>
+            <w:r>
+              <w:rPr>
+                <w:rFonts w:ascii="Soberana Sans" w:hAnsi="Soberana Sans"/>
+                <w:sz w:val="20"/>
+                <w:szCs w:val="20"/>
+              </w:rPr>
+              <w:t>}</w:t>
+            </w:r>
           </w:p>
         </w:tc>
         <w:tc>
@@ -3007,6 +3568,54 @@
                 <w:szCs w:val="20"/>
               </w:rPr>
             </w:pPr>
+            <w:r>
+              <w:rPr>
+                <w:rFonts w:ascii="Soberana Sans" w:hAnsi="Soberana Sans"/>
+                <w:sz w:val="20"/>
+                <w:szCs w:val="20"/>
+              </w:rPr>
+              <w:t>${</w:t>
+            </w:r>
+            <w:r>
+              <w:rPr>
+                <w:rFonts w:ascii="Soberana Sans" w:hAnsi="Soberana Sans"/>
+                <w:sz w:val="20"/>
+                <w:szCs w:val="20"/>
+              </w:rPr>
+              <w:t>p</w:t>
+            </w:r>
+            <w:r>
+              <w:rPr>
+                <w:rFonts w:ascii="Soberana Sans" w:hAnsi="Soberana Sans"/>
+                <w:sz w:val="20"/>
+                <w:szCs w:val="20"/>
+              </w:rPr>
+              <w:t>5</w:t>
+            </w:r>
+            <w:r>
+              <w:rPr>
+                <w:rFonts w:ascii="Soberana Sans" w:hAnsi="Soberana Sans"/>
+                <w:sz w:val="20"/>
+                <w:szCs w:val="20"/>
+              </w:rPr>
+              <w:t>_</w:t>
+            </w:r>
+            <w:r>
+              <w:rPr>
+                <w:rFonts w:ascii="Soberana Sans" w:hAnsi="Soberana Sans"/>
+                <w:sz w:val="20"/>
+                <w:szCs w:val="20"/>
+              </w:rPr>
+              <w:t>1</w:t>
+            </w:r>
+            <w:r>
+              <w:rPr>
+                <w:rFonts w:ascii="Soberana Sans" w:hAnsi="Soberana Sans"/>
+                <w:sz w:val="20"/>
+                <w:szCs w:val="20"/>
+              </w:rPr>
+              <w:t>}</w:t>
+            </w:r>
           </w:p>
         </w:tc>
         <w:tc>
@@ -3028,6 +3637,54 @@
                 <w:szCs w:val="20"/>
               </w:rPr>
             </w:pPr>
+            <w:r>
+              <w:rPr>
+                <w:rFonts w:ascii="Soberana Sans" w:hAnsi="Soberana Sans"/>
+                <w:sz w:val="20"/>
+                <w:szCs w:val="20"/>
+              </w:rPr>
+              <w:t>${</w:t>
+            </w:r>
+            <w:r>
+              <w:rPr>
+                <w:rFonts w:ascii="Soberana Sans" w:hAnsi="Soberana Sans"/>
+                <w:sz w:val="20"/>
+                <w:szCs w:val="20"/>
+              </w:rPr>
+              <w:t>p</w:t>
+            </w:r>
+            <w:r>
+              <w:rPr>
+                <w:rFonts w:ascii="Soberana Sans" w:hAnsi="Soberana Sans"/>
+                <w:sz w:val="20"/>
+                <w:szCs w:val="20"/>
+              </w:rPr>
+              <w:t>5</w:t>
+            </w:r>
+            <w:r>
+              <w:rPr>
+                <w:rFonts w:ascii="Soberana Sans" w:hAnsi="Soberana Sans"/>
+                <w:sz w:val="20"/>
+                <w:szCs w:val="20"/>
+              </w:rPr>
+              <w:t>_</w:t>
+            </w:r>
+            <w:r>
+              <w:rPr>
+                <w:rFonts w:ascii="Soberana Sans" w:hAnsi="Soberana Sans"/>
+                <w:sz w:val="20"/>
+                <w:szCs w:val="20"/>
+              </w:rPr>
+              <w:t>2</w:t>
+            </w:r>
+            <w:r>
+              <w:rPr>
+                <w:rFonts w:ascii="Soberana Sans" w:hAnsi="Soberana Sans"/>
+                <w:sz w:val="20"/>
+                <w:szCs w:val="20"/>
+              </w:rPr>
+              <w:t>}</w:t>
+            </w:r>
           </w:p>
         </w:tc>
         <w:tc>
@@ -3049,6 +3706,54 @@
                 <w:szCs w:val="20"/>
               </w:rPr>
             </w:pPr>
+            <w:r>
+              <w:rPr>
+                <w:rFonts w:ascii="Soberana Sans" w:hAnsi="Soberana Sans"/>
+                <w:sz w:val="20"/>
+                <w:szCs w:val="20"/>
+              </w:rPr>
+              <w:t>${</w:t>
+            </w:r>
+            <w:r>
+              <w:rPr>
+                <w:rFonts w:ascii="Soberana Sans" w:hAnsi="Soberana Sans"/>
+                <w:sz w:val="20"/>
+                <w:szCs w:val="20"/>
+              </w:rPr>
+              <w:t>p</w:t>
+            </w:r>
+            <w:r>
+              <w:rPr>
+                <w:rFonts w:ascii="Soberana Sans" w:hAnsi="Soberana Sans"/>
+                <w:sz w:val="20"/>
+                <w:szCs w:val="20"/>
+              </w:rPr>
+              <w:t>5</w:t>
+            </w:r>
+            <w:r>
+              <w:rPr>
+                <w:rFonts w:ascii="Soberana Sans" w:hAnsi="Soberana Sans"/>
+                <w:sz w:val="20"/>
+                <w:szCs w:val="20"/>
+              </w:rPr>
+              <w:t>_</w:t>
+            </w:r>
+            <w:r>
+              <w:rPr>
+                <w:rFonts w:ascii="Soberana Sans" w:hAnsi="Soberana Sans"/>
+                <w:sz w:val="20"/>
+                <w:szCs w:val="20"/>
+              </w:rPr>
+              <w:t>3</w:t>
+            </w:r>
+            <w:r>
+              <w:rPr>
+                <w:rFonts w:ascii="Soberana Sans" w:hAnsi="Soberana Sans"/>
+                <w:sz w:val="20"/>
+                <w:szCs w:val="20"/>
+              </w:rPr>
+              <w:t>}</w:t>
+            </w:r>
           </w:p>
         </w:tc>
         <w:tc>
@@ -3077,7 +3782,47 @@
                 <w:sz w:val="20"/>
                 <w:szCs w:val="20"/>
               </w:rPr>
-              <w:t>X</w:t>
+              <w:t>${</w:t>
+            </w:r>
+            <w:r>
+              <w:rPr>
+                <w:rFonts w:ascii="Soberana Sans" w:hAnsi="Soberana Sans"/>
+                <w:sz w:val="20"/>
+                <w:szCs w:val="20"/>
+              </w:rPr>
+              <w:t>p</w:t>
+            </w:r>
+            <w:r>
+              <w:rPr>
+                <w:rFonts w:ascii="Soberana Sans" w:hAnsi="Soberana Sans"/>
+                <w:sz w:val="20"/>
+                <w:szCs w:val="20"/>
+              </w:rPr>
+              <w:t>5</w:t>
+            </w:r>
+            <w:r>
+              <w:rPr>
+                <w:rFonts w:ascii="Soberana Sans" w:hAnsi="Soberana Sans"/>
+                <w:sz w:val="20"/>
+                <w:szCs w:val="20"/>
+              </w:rPr>
+              <w:t>_</w:t>
+            </w:r>
+            <w:r>
+              <w:rPr>
+                <w:rFonts w:ascii="Soberana Sans" w:hAnsi="Soberana Sans"/>
+                <w:sz w:val="20"/>
+                <w:szCs w:val="20"/>
+              </w:rPr>
+              <w:t>4</w:t>
+            </w:r>
+            <w:r>
+              <w:rPr>
+                <w:rFonts w:ascii="Soberana Sans" w:hAnsi="Soberana Sans"/>
+                <w:sz w:val="20"/>
+                <w:szCs w:val="20"/>
+              </w:rPr>
+              <w:t>}</w:t>
             </w:r>
           </w:p>
         </w:tc>
@@ -3165,6 +3910,46 @@
                 <w:szCs w:val="20"/>
               </w:rPr>
             </w:pPr>
+            <w:r>
+              <w:rPr>
+                <w:rFonts w:ascii="Soberana Sans" w:hAnsi="Soberana Sans"/>
+                <w:sz w:val="20"/>
+                <w:szCs w:val="20"/>
+              </w:rPr>
+              <w:t>${</w:t>
+            </w:r>
+            <w:r>
+              <w:rPr>
+                <w:rFonts w:ascii="Soberana Sans" w:hAnsi="Soberana Sans"/>
+                <w:sz w:val="20"/>
+                <w:szCs w:val="20"/>
+              </w:rPr>
+              <w:t>p</w:t>
+            </w:r>
+            <w:r>
+              <w:rPr>
+                <w:rFonts w:ascii="Soberana Sans" w:hAnsi="Soberana Sans"/>
+                <w:sz w:val="20"/>
+                <w:szCs w:val="20"/>
+              </w:rPr>
+              <w:t>6</w:t>
+            </w:r>
+            <w:r>
+              <w:rPr>
+                <w:rFonts w:ascii="Soberana Sans" w:hAnsi="Soberana Sans"/>
+                <w:sz w:val="20"/>
+                <w:szCs w:val="20"/>
+              </w:rPr>
+              <w:t>_0</w:t>
+            </w:r>
+            <w:r>
+              <w:rPr>
+                <w:rFonts w:ascii="Soberana Sans" w:hAnsi="Soberana Sans"/>
+                <w:sz w:val="20"/>
+                <w:szCs w:val="20"/>
+              </w:rPr>
+              <w:t>}</w:t>
+            </w:r>
           </w:p>
         </w:tc>
         <w:tc>
@@ -3186,6 +3971,54 @@
                 <w:szCs w:val="20"/>
               </w:rPr>
             </w:pPr>
+            <w:r>
+              <w:rPr>
+                <w:rFonts w:ascii="Soberana Sans" w:hAnsi="Soberana Sans"/>
+                <w:sz w:val="20"/>
+                <w:szCs w:val="20"/>
+              </w:rPr>
+              <w:t>${</w:t>
+            </w:r>
+            <w:r>
+              <w:rPr>
+                <w:rFonts w:ascii="Soberana Sans" w:hAnsi="Soberana Sans"/>
+                <w:sz w:val="20"/>
+                <w:szCs w:val="20"/>
+              </w:rPr>
+              <w:t>p</w:t>
+            </w:r>
+            <w:r>
+              <w:rPr>
+                <w:rFonts w:ascii="Soberana Sans" w:hAnsi="Soberana Sans"/>
+                <w:sz w:val="20"/>
+                <w:szCs w:val="20"/>
+              </w:rPr>
+              <w:t>6</w:t>
+            </w:r>
+            <w:r>
+              <w:rPr>
+                <w:rFonts w:ascii="Soberana Sans" w:hAnsi="Soberana Sans"/>
+                <w:sz w:val="20"/>
+                <w:szCs w:val="20"/>
+              </w:rPr>
+              <w:t>_</w:t>
+            </w:r>
+            <w:r>
+              <w:rPr>
+                <w:rFonts w:ascii="Soberana Sans" w:hAnsi="Soberana Sans"/>
+                <w:sz w:val="20"/>
+                <w:szCs w:val="20"/>
+              </w:rPr>
+              <w:t>1</w:t>
+            </w:r>
+            <w:r>
+              <w:rPr>
+                <w:rFonts w:ascii="Soberana Sans" w:hAnsi="Soberana Sans"/>
+                <w:sz w:val="20"/>
+                <w:szCs w:val="20"/>
+              </w:rPr>
+              <w:t>}</w:t>
+            </w:r>
           </w:p>
         </w:tc>
         <w:tc>
@@ -3207,6 +4040,54 @@
                 <w:szCs w:val="20"/>
               </w:rPr>
             </w:pPr>
+            <w:r>
+              <w:rPr>
+                <w:rFonts w:ascii="Soberana Sans" w:hAnsi="Soberana Sans"/>
+                <w:sz w:val="20"/>
+                <w:szCs w:val="20"/>
+              </w:rPr>
+              <w:t>${</w:t>
+            </w:r>
+            <w:r>
+              <w:rPr>
+                <w:rFonts w:ascii="Soberana Sans" w:hAnsi="Soberana Sans"/>
+                <w:sz w:val="20"/>
+                <w:szCs w:val="20"/>
+              </w:rPr>
+              <w:t>p</w:t>
+            </w:r>
+            <w:r>
+              <w:rPr>
+                <w:rFonts w:ascii="Soberana Sans" w:hAnsi="Soberana Sans"/>
+                <w:sz w:val="20"/>
+                <w:szCs w:val="20"/>
+              </w:rPr>
+              <w:t>6</w:t>
+            </w:r>
+            <w:r>
+              <w:rPr>
+                <w:rFonts w:ascii="Soberana Sans" w:hAnsi="Soberana Sans"/>
+                <w:sz w:val="20"/>
+                <w:szCs w:val="20"/>
+              </w:rPr>
+              <w:t>_</w:t>
+            </w:r>
+            <w:r>
+              <w:rPr>
+                <w:rFonts w:ascii="Soberana Sans" w:hAnsi="Soberana Sans"/>
+                <w:sz w:val="20"/>
+                <w:szCs w:val="20"/>
+              </w:rPr>
+              <w:t>2</w:t>
+            </w:r>
+            <w:r>
+              <w:rPr>
+                <w:rFonts w:ascii="Soberana Sans" w:hAnsi="Soberana Sans"/>
+                <w:sz w:val="20"/>
+                <w:szCs w:val="20"/>
+              </w:rPr>
+              <w:t>}</w:t>
+            </w:r>
           </w:p>
         </w:tc>
         <w:tc>
@@ -3228,6 +4109,54 @@
                 <w:szCs w:val="20"/>
               </w:rPr>
             </w:pPr>
+            <w:r>
+              <w:rPr>
+                <w:rFonts w:ascii="Soberana Sans" w:hAnsi="Soberana Sans"/>
+                <w:sz w:val="20"/>
+                <w:szCs w:val="20"/>
+              </w:rPr>
+              <w:t>${</w:t>
+            </w:r>
+            <w:r>
+              <w:rPr>
+                <w:rFonts w:ascii="Soberana Sans" w:hAnsi="Soberana Sans"/>
+                <w:sz w:val="20"/>
+                <w:szCs w:val="20"/>
+              </w:rPr>
+              <w:t>p</w:t>
+            </w:r>
+            <w:r>
+              <w:rPr>
+                <w:rFonts w:ascii="Soberana Sans" w:hAnsi="Soberana Sans"/>
+                <w:sz w:val="20"/>
+                <w:szCs w:val="20"/>
+              </w:rPr>
+              <w:t>6</w:t>
+            </w:r>
+            <w:r>
+              <w:rPr>
+                <w:rFonts w:ascii="Soberana Sans" w:hAnsi="Soberana Sans"/>
+                <w:sz w:val="20"/>
+                <w:szCs w:val="20"/>
+              </w:rPr>
+              <w:t>_</w:t>
+            </w:r>
+            <w:r>
+              <w:rPr>
+                <w:rFonts w:ascii="Soberana Sans" w:hAnsi="Soberana Sans"/>
+                <w:sz w:val="20"/>
+                <w:szCs w:val="20"/>
+              </w:rPr>
+              <w:t>3</w:t>
+            </w:r>
+            <w:r>
+              <w:rPr>
+                <w:rFonts w:ascii="Soberana Sans" w:hAnsi="Soberana Sans"/>
+                <w:sz w:val="20"/>
+                <w:szCs w:val="20"/>
+              </w:rPr>
+              <w:t>}</w:t>
+            </w:r>
           </w:p>
         </w:tc>
         <w:tc>
@@ -3256,7 +4185,47 @@
                 <w:sz w:val="20"/>
                 <w:szCs w:val="20"/>
               </w:rPr>
-              <w:t>X</w:t>
+              <w:t>${</w:t>
+            </w:r>
+            <w:r>
+              <w:rPr>
+                <w:rFonts w:ascii="Soberana Sans" w:hAnsi="Soberana Sans"/>
+                <w:sz w:val="20"/>
+                <w:szCs w:val="20"/>
+              </w:rPr>
+              <w:t>p</w:t>
+            </w:r>
+            <w:r>
+              <w:rPr>
+                <w:rFonts w:ascii="Soberana Sans" w:hAnsi="Soberana Sans"/>
+                <w:sz w:val="20"/>
+                <w:szCs w:val="20"/>
+              </w:rPr>
+              <w:t>6</w:t>
+            </w:r>
+            <w:r>
+              <w:rPr>
+                <w:rFonts w:ascii="Soberana Sans" w:hAnsi="Soberana Sans"/>
+                <w:sz w:val="20"/>
+                <w:szCs w:val="20"/>
+              </w:rPr>
+              <w:t>_</w:t>
+            </w:r>
+            <w:r>
+              <w:rPr>
+                <w:rFonts w:ascii="Soberana Sans" w:hAnsi="Soberana Sans"/>
+                <w:sz w:val="20"/>
+                <w:szCs w:val="20"/>
+              </w:rPr>
+              <w:t>4</w:t>
+            </w:r>
+            <w:r>
+              <w:rPr>
+                <w:rFonts w:ascii="Soberana Sans" w:hAnsi="Soberana Sans"/>
+                <w:sz w:val="20"/>
+                <w:szCs w:val="20"/>
+              </w:rPr>
+              <w:t>}</w:t>
             </w:r>
           </w:p>
         </w:tc>
@@ -3344,6 +4313,46 @@
                 <w:szCs w:val="20"/>
               </w:rPr>
             </w:pPr>
+            <w:r>
+              <w:rPr>
+                <w:rFonts w:ascii="Soberana Sans" w:hAnsi="Soberana Sans"/>
+                <w:sz w:val="20"/>
+                <w:szCs w:val="20"/>
+              </w:rPr>
+              <w:t>${</w:t>
+            </w:r>
+            <w:r>
+              <w:rPr>
+                <w:rFonts w:ascii="Soberana Sans" w:hAnsi="Soberana Sans"/>
+                <w:sz w:val="20"/>
+                <w:szCs w:val="20"/>
+              </w:rPr>
+              <w:t>p</w:t>
+            </w:r>
+            <w:r>
+              <w:rPr>
+                <w:rFonts w:ascii="Soberana Sans" w:hAnsi="Soberana Sans"/>
+                <w:sz w:val="20"/>
+                <w:szCs w:val="20"/>
+              </w:rPr>
+              <w:t>7</w:t>
+            </w:r>
+            <w:r>
+              <w:rPr>
+                <w:rFonts w:ascii="Soberana Sans" w:hAnsi="Soberana Sans"/>
+                <w:sz w:val="20"/>
+                <w:szCs w:val="20"/>
+              </w:rPr>
+              <w:t>_0</w:t>
+            </w:r>
+            <w:r>
+              <w:rPr>
+                <w:rFonts w:ascii="Soberana Sans" w:hAnsi="Soberana Sans"/>
+                <w:sz w:val="20"/>
+                <w:szCs w:val="20"/>
+              </w:rPr>
+              <w:t>}</w:t>
+            </w:r>
           </w:p>
         </w:tc>
         <w:tc>
@@ -3365,6 +4374,54 @@
                 <w:szCs w:val="20"/>
               </w:rPr>
             </w:pPr>
+            <w:r>
+              <w:rPr>
+                <w:rFonts w:ascii="Soberana Sans" w:hAnsi="Soberana Sans"/>
+                <w:sz w:val="20"/>
+                <w:szCs w:val="20"/>
+              </w:rPr>
+              <w:t>${</w:t>
+            </w:r>
+            <w:r>
+              <w:rPr>
+                <w:rFonts w:ascii="Soberana Sans" w:hAnsi="Soberana Sans"/>
+                <w:sz w:val="20"/>
+                <w:szCs w:val="20"/>
+              </w:rPr>
+              <w:t>p</w:t>
+            </w:r>
+            <w:r>
+              <w:rPr>
+                <w:rFonts w:ascii="Soberana Sans" w:hAnsi="Soberana Sans"/>
+                <w:sz w:val="20"/>
+                <w:szCs w:val="20"/>
+              </w:rPr>
+              <w:t>7</w:t>
+            </w:r>
+            <w:r>
+              <w:rPr>
+                <w:rFonts w:ascii="Soberana Sans" w:hAnsi="Soberana Sans"/>
+                <w:sz w:val="20"/>
+                <w:szCs w:val="20"/>
+              </w:rPr>
+              <w:t>_</w:t>
+            </w:r>
+            <w:r>
+              <w:rPr>
+                <w:rFonts w:ascii="Soberana Sans" w:hAnsi="Soberana Sans"/>
+                <w:sz w:val="20"/>
+                <w:szCs w:val="20"/>
+              </w:rPr>
+              <w:t>1</w:t>
+            </w:r>
+            <w:r>
+              <w:rPr>
+                <w:rFonts w:ascii="Soberana Sans" w:hAnsi="Soberana Sans"/>
+                <w:sz w:val="20"/>
+                <w:szCs w:val="20"/>
+              </w:rPr>
+              <w:t>}</w:t>
+            </w:r>
           </w:p>
         </w:tc>
         <w:tc>
@@ -3386,6 +4443,54 @@
                 <w:szCs w:val="20"/>
               </w:rPr>
             </w:pPr>
+            <w:r>
+              <w:rPr>
+                <w:rFonts w:ascii="Soberana Sans" w:hAnsi="Soberana Sans"/>
+                <w:sz w:val="20"/>
+                <w:szCs w:val="20"/>
+              </w:rPr>
+              <w:t>${</w:t>
+            </w:r>
+            <w:r>
+              <w:rPr>
+                <w:rFonts w:ascii="Soberana Sans" w:hAnsi="Soberana Sans"/>
+                <w:sz w:val="20"/>
+                <w:szCs w:val="20"/>
+              </w:rPr>
+              <w:t>p</w:t>
+            </w:r>
+            <w:r>
+              <w:rPr>
+                <w:rFonts w:ascii="Soberana Sans" w:hAnsi="Soberana Sans"/>
+                <w:sz w:val="20"/>
+                <w:szCs w:val="20"/>
+              </w:rPr>
+              <w:t>7</w:t>
+            </w:r>
+            <w:r>
+              <w:rPr>
+                <w:rFonts w:ascii="Soberana Sans" w:hAnsi="Soberana Sans"/>
+                <w:sz w:val="20"/>
+                <w:szCs w:val="20"/>
+              </w:rPr>
+              <w:t>_</w:t>
+            </w:r>
+            <w:r>
+              <w:rPr>
+                <w:rFonts w:ascii="Soberana Sans" w:hAnsi="Soberana Sans"/>
+                <w:sz w:val="20"/>
+                <w:szCs w:val="20"/>
+              </w:rPr>
+              <w:t>2</w:t>
+            </w:r>
+            <w:r>
+              <w:rPr>
+                <w:rFonts w:ascii="Soberana Sans" w:hAnsi="Soberana Sans"/>
+                <w:sz w:val="20"/>
+                <w:szCs w:val="20"/>
+              </w:rPr>
+              <w:t>}</w:t>
+            </w:r>
           </w:p>
         </w:tc>
         <w:tc>
@@ -3407,6 +4512,54 @@
                 <w:szCs w:val="20"/>
               </w:rPr>
             </w:pPr>
+            <w:r>
+              <w:rPr>
+                <w:rFonts w:ascii="Soberana Sans" w:hAnsi="Soberana Sans"/>
+                <w:sz w:val="20"/>
+                <w:szCs w:val="20"/>
+              </w:rPr>
+              <w:t>${</w:t>
+            </w:r>
+            <w:r>
+              <w:rPr>
+                <w:rFonts w:ascii="Soberana Sans" w:hAnsi="Soberana Sans"/>
+                <w:sz w:val="20"/>
+                <w:szCs w:val="20"/>
+              </w:rPr>
+              <w:t>p</w:t>
+            </w:r>
+            <w:r>
+              <w:rPr>
+                <w:rFonts w:ascii="Soberana Sans" w:hAnsi="Soberana Sans"/>
+                <w:sz w:val="20"/>
+                <w:szCs w:val="20"/>
+              </w:rPr>
+              <w:t>7</w:t>
+            </w:r>
+            <w:r>
+              <w:rPr>
+                <w:rFonts w:ascii="Soberana Sans" w:hAnsi="Soberana Sans"/>
+                <w:sz w:val="20"/>
+                <w:szCs w:val="20"/>
+              </w:rPr>
+              <w:t>_</w:t>
+            </w:r>
+            <w:r>
+              <w:rPr>
+                <w:rFonts w:ascii="Soberana Sans" w:hAnsi="Soberana Sans"/>
+                <w:sz w:val="20"/>
+                <w:szCs w:val="20"/>
+              </w:rPr>
+              <w:t>3</w:t>
+            </w:r>
+            <w:r>
+              <w:rPr>
+                <w:rFonts w:ascii="Soberana Sans" w:hAnsi="Soberana Sans"/>
+                <w:sz w:val="20"/>
+                <w:szCs w:val="20"/>
+              </w:rPr>
+              <w:t>}</w:t>
+            </w:r>
           </w:p>
         </w:tc>
         <w:tc>
@@ -3435,7 +4588,47 @@
                 <w:sz w:val="20"/>
                 <w:szCs w:val="20"/>
               </w:rPr>
-              <w:t>X</w:t>
+              <w:t>${</w:t>
+            </w:r>
+            <w:r>
+              <w:rPr>
+                <w:rFonts w:ascii="Soberana Sans" w:hAnsi="Soberana Sans"/>
+                <w:sz w:val="20"/>
+                <w:szCs w:val="20"/>
+              </w:rPr>
+              <w:t>p</w:t>
+            </w:r>
+            <w:r>
+              <w:rPr>
+                <w:rFonts w:ascii="Soberana Sans" w:hAnsi="Soberana Sans"/>
+                <w:sz w:val="20"/>
+                <w:szCs w:val="20"/>
+              </w:rPr>
+              <w:t>7</w:t>
+            </w:r>
+            <w:r>
+              <w:rPr>
+                <w:rFonts w:ascii="Soberana Sans" w:hAnsi="Soberana Sans"/>
+                <w:sz w:val="20"/>
+                <w:szCs w:val="20"/>
+              </w:rPr>
+              <w:t>_</w:t>
+            </w:r>
+            <w:r>
+              <w:rPr>
+                <w:rFonts w:ascii="Soberana Sans" w:hAnsi="Soberana Sans"/>
+                <w:sz w:val="20"/>
+                <w:szCs w:val="20"/>
+              </w:rPr>
+              <w:t>4</w:t>
+            </w:r>
+            <w:r>
+              <w:rPr>
+                <w:rFonts w:ascii="Soberana Sans" w:hAnsi="Soberana Sans"/>
+                <w:sz w:val="20"/>
+                <w:szCs w:val="20"/>
+              </w:rPr>
+              <w:t>}</w:t>
             </w:r>
           </w:p>
         </w:tc>
@@ -3496,7 +4689,6 @@
                 <w:szCs w:val="20"/>
               </w:rPr>
             </w:pPr>
-            <w:proofErr w:type="gramStart"/>
             <w:r>
               <w:rPr>
                 <w:rFonts w:ascii="Soberana Sans" w:hAnsi="Soberana Sans"/>
@@ -3512,17 +4704,7 @@
                 <w:szCs w:val="20"/>
                 <w:u w:val="single"/>
               </w:rPr>
-              <w:t>_</w:t>
-            </w:r>
-            <w:proofErr w:type="gramEnd"/>
-            <w:r>
-              <w:rPr>
-                <w:rFonts w:ascii="Soberana Sans" w:hAnsi="Soberana Sans"/>
-                <w:sz w:val="20"/>
-                <w:szCs w:val="20"/>
-                <w:u w:val="single"/>
-              </w:rPr>
-              <w:t>_____________________________________</w:t>
+              <w:t>______________________________________</w:t>
             </w:r>
             <w:r>
               <w:rPr>
@@ -3549,7 +4731,7 @@
                 <w:sz w:val="20"/>
                 <w:szCs w:val="20"/>
               </w:rPr>
-              <w:t>Valor numérico de la actividad complementaria: __</w:t>
+              <w:t xml:space="preserve">Valor numérico de la actividad complementaria: </w:t>
             </w:r>
             <w:r>
               <w:rPr>
@@ -3558,15 +4740,24 @@
                 <w:szCs w:val="20"/>
                 <w:u w:val="single"/>
               </w:rPr>
-              <w:t>4</w:t>
-            </w:r>
-            <w:r>
-              <w:rPr>
-                <w:rFonts w:ascii="Soberana Sans" w:hAnsi="Soberana Sans"/>
-                <w:sz w:val="20"/>
-                <w:szCs w:val="20"/>
-              </w:rPr>
-              <w:t xml:space="preserve">________ </w:t>
+              <w:t>__</w:t>
+            </w:r>
+            <w:r>
+              <w:rPr>
+                <w:rFonts w:ascii="Soberana Sans" w:hAnsi="Soberana Sans"/>
+                <w:sz w:val="20"/>
+                <w:szCs w:val="20"/>
+                <w:u w:val="single"/>
+              </w:rPr>
+              <w:t>${valornumerico}</w:t>
+            </w:r>
+            <w:r>
+              <w:rPr>
+                <w:rFonts w:ascii="Soberana Sans" w:hAnsi="Soberana Sans"/>
+                <w:sz w:val="20"/>
+                <w:szCs w:val="20"/>
+              </w:rPr>
+              <w:t xml:space="preserve">______ </w:t>
             </w:r>
           </w:p>
           <w:p>
@@ -3594,7 +4785,7 @@
                 <w:szCs w:val="20"/>
                 <w:u w:val="single"/>
               </w:rPr>
-              <w:t>Excelente</w:t>
+              <w:t xml:space="preserve">${desempeño} </w:t>
             </w:r>
             <w:r>
               <w:rPr>
@@ -5239,17 +6430,7 @@
                               <w:sz w:val="16"/>
                               <w:szCs w:val="16"/>
                             </w:rPr>
-                            <w:t xml:space="preserve">, Ext. </w:t>
-                          </w:r>
-                          <w:proofErr w:type="gramStart"/>
-                          <w:r>
-                            <w:rPr>
-                              <w:rFonts w:ascii="Montserrat SemiBold" w:hAnsi="Montserrat SemiBold"/>
-                              <w:color w:val="BC8E53"/>
-                              <w:sz w:val="16"/>
-                              <w:szCs w:val="16"/>
-                            </w:rPr>
-                            <w:t xml:space="preserve">213 </w:t>
+                            <w:t xml:space="preserve">, Ext. 213 </w:t>
                           </w:r>
                           <w:r>
                             <w:rPr>
@@ -5267,17 +6448,7 @@
                               <w:sz w:val="16"/>
                               <w:szCs w:val="16"/>
                             </w:rPr>
-                            <w:t>email</w:t>
-                          </w:r>
-                          <w:proofErr w:type="gramEnd"/>
-                          <w:r>
-                            <w:rPr>
-                              <w:rFonts w:ascii="Montserrat SemiBold" w:hAnsi="Montserrat SemiBold"/>
-                              <w:color w:val="BC8E53"/>
-                              <w:sz w:val="16"/>
-                              <w:szCs w:val="16"/>
-                            </w:rPr>
-                            <w:t xml:space="preserve">: </w:t>
+                            <w:t xml:space="preserve">email: </w:t>
                           </w:r>
                           <w:hyperlink r:id="rId7" w:history="1">
                             <w:r>
@@ -5444,17 +6615,7 @@
                         <w:sz w:val="16"/>
                         <w:szCs w:val="16"/>
                       </w:rPr>
-                      <w:t xml:space="preserve">, Ext. </w:t>
-                    </w:r>
-                    <w:proofErr w:type="gramStart"/>
-                    <w:r>
-                      <w:rPr>
-                        <w:rFonts w:ascii="Montserrat SemiBold" w:hAnsi="Montserrat SemiBold"/>
-                        <w:color w:val="BC8E53"/>
-                        <w:sz w:val="16"/>
-                        <w:szCs w:val="16"/>
-                      </w:rPr>
-                      <w:t xml:space="preserve">213 </w:t>
+                      <w:t xml:space="preserve">, Ext. 213 </w:t>
                     </w:r>
                     <w:r>
                       <w:rPr>
@@ -5472,17 +6633,7 @@
                         <w:sz w:val="16"/>
                         <w:szCs w:val="16"/>
                       </w:rPr>
-                      <w:t>email</w:t>
-                    </w:r>
-                    <w:proofErr w:type="gramEnd"/>
-                    <w:r>
-                      <w:rPr>
-                        <w:rFonts w:ascii="Montserrat SemiBold" w:hAnsi="Montserrat SemiBold"/>
-                        <w:color w:val="BC8E53"/>
-                        <w:sz w:val="16"/>
-                        <w:szCs w:val="16"/>
-                      </w:rPr>
-                      <w:t xml:space="preserve">: </w:t>
+                      <w:t xml:space="preserve">email: </w:t>
                     </w:r>
                     <w:hyperlink r:id="rId8" w:history="1">
                       <w:r>

--- a/js/constancia.docx
+++ b/js/constancia.docx
@@ -1,6 +1,6 @@
 
 <file path=word/document.xml><?xml version="1.0" encoding="utf-8"?>
-<w:document xmlns:wpc="http://schemas.microsoft.com/office/word/2010/wordprocessingCanvas" xmlns:cx="http://schemas.microsoft.com/office/drawing/2014/chartex" xmlns:cx1="http://schemas.microsoft.com/office/drawing/2015/9/8/chartex" xmlns:cx2="http://schemas.microsoft.com/office/drawing/2015/10/21/chartex" xmlns:cx3="http://schemas.microsoft.com/office/drawing/2016/5/9/chartex" xmlns:cx4="http://schemas.microsoft.com/office/drawing/2016/5/10/chartex" xmlns:cx5="http://schemas.microsoft.com/office/drawing/2016/5/11/chartex" xmlns:cx6="http://schemas.microsoft.com/office/drawing/2016/5/12/chartex" xmlns:cx7="http://schemas.microsoft.com/office/drawing/2016/5/13/chartex" xmlns:cx8="http://schemas.microsoft.com/office/drawing/2016/5/14/chartex" xmlns:mc="http://schemas.openxmlformats.org/markup-compatibility/2006" xmlns:aink="http://schemas.microsoft.com/office/drawing/2016/ink" xmlns:am3d="http://schemas.microsoft.com/office/drawing/2017/model3d" xmlns:o="urn:schemas-microsoft-com:office:office" xmlns:oel="http://schemas.microsoft.com/office/2019/extlst" xmlns:r="http://schemas.openxmlformats.org/officeDocument/2006/relationships" xmlns:m="http://schemas.openxmlformats.org/officeDocument/2006/math" xmlns:v="urn:schemas-microsoft-com:vml" xmlns:wp14="http://schemas.microsoft.com/office/word/2010/wordprocessingDrawing" xmlns:wp="http://schemas.openxmlformats.org/drawingml/2006/wordprocessingDrawing" xmlns:w10="urn:schemas-microsoft-com:office:word" xmlns:w="http://schemas.openxmlformats.org/wordprocessingml/2006/main" xmlns:w14="http://schemas.microsoft.com/office/word/2010/wordml" xmlns:w15="http://schemas.microsoft.com/office/word/2012/wordml" xmlns:w16cex="http://schemas.microsoft.com/office/word/2018/wordml/cex" xmlns:w16cid="http://schemas.microsoft.com/office/word/2016/wordml/cid" xmlns:w16="http://schemas.microsoft.com/office/word/2018/wordml" xmlns:w16sdtdh="http://schemas.microsoft.com/office/word/2020/wordml/sdtdatahash" xmlns:w16se="http://schemas.microsoft.com/office/word/2015/wordml/symex" xmlns:wpg="http://schemas.microsoft.com/office/word/2010/wordprocessingGroup" xmlns:wpi="http://schemas.microsoft.com/office/word/2010/wordprocessingInk" xmlns:wne="http://schemas.microsoft.com/office/word/2006/wordml" xmlns:wps="http://schemas.microsoft.com/office/word/2010/wordprocessingShape" mc:Ignorable="w14 w15 w16se w16cid w16 w16cex w16sdtdh wp14">
+<w:document xmlns:wpc="http://schemas.microsoft.com/office/word/2010/wordprocessingCanvas" xmlns:cx="http://schemas.microsoft.com/office/drawing/2014/chartex" xmlns:cx1="http://schemas.microsoft.com/office/drawing/2015/9/8/chartex" xmlns:cx2="http://schemas.microsoft.com/office/drawing/2015/10/21/chartex" xmlns:cx3="http://schemas.microsoft.com/office/drawing/2016/5/9/chartex" xmlns:cx4="http://schemas.microsoft.com/office/drawing/2016/5/10/chartex" xmlns:cx5="http://schemas.microsoft.com/office/drawing/2016/5/11/chartex" xmlns:cx6="http://schemas.microsoft.com/office/drawing/2016/5/12/chartex" xmlns:cx7="http://schemas.microsoft.com/office/drawing/2016/5/13/chartex" xmlns:cx8="http://schemas.microsoft.com/office/drawing/2016/5/14/chartex" xmlns:mc="http://schemas.openxmlformats.org/markup-compatibility/2006" xmlns:aink="http://schemas.microsoft.com/office/drawing/2016/ink" xmlns:am3d="http://schemas.microsoft.com/office/drawing/2017/model3d" xmlns:o="urn:schemas-microsoft-com:office:office" xmlns:oel="http://schemas.microsoft.com/office/2019/extlst" xmlns:r="http://schemas.openxmlformats.org/officeDocument/2006/relationships" xmlns:m="http://schemas.openxmlformats.org/officeDocument/2006/math" xmlns:v="urn:schemas-microsoft-com:vml" xmlns:wp14="http://schemas.microsoft.com/office/word/2010/wordprocessingDrawing" xmlns:wp="http://schemas.openxmlformats.org/drawingml/2006/wordprocessingDrawing" xmlns:w10="urn:schemas-microsoft-com:office:word" xmlns:w="http://schemas.openxmlformats.org/wordprocessingml/2006/main" xmlns:w14="http://schemas.microsoft.com/office/word/2010/wordml" xmlns:w15="http://schemas.microsoft.com/office/word/2012/wordml" xmlns:w16cex="http://schemas.microsoft.com/office/word/2018/wordml/cex" xmlns:w16cid="http://schemas.microsoft.com/office/word/2016/wordml/cid" xmlns:w16="http://schemas.microsoft.com/office/word/2018/wordml" xmlns:w16du="http://schemas.microsoft.com/office/word/2023/wordml/word16du" xmlns:w16sdtdh="http://schemas.microsoft.com/office/word/2020/wordml/sdtdatahash" xmlns:w16se="http://schemas.microsoft.com/office/word/2015/wordml/symex" xmlns:wpg="http://schemas.microsoft.com/office/word/2010/wordprocessingGroup" xmlns:wpi="http://schemas.microsoft.com/office/word/2010/wordprocessingInk" xmlns:wne="http://schemas.microsoft.com/office/word/2006/wordml" xmlns:wps="http://schemas.microsoft.com/office/word/2010/wordprocessingShape" mc:Ignorable="w14 w15 w16se w16cid w16 w16cex w16sdtdh w16du wp14">
   <w:body>
     <w:p>
       <w:pPr>
@@ -59,7 +59,7 @@
           <w:szCs w:val="18"/>
           <w:highlight w:val="black"/>
         </w:rPr>
-        <w:t>26</w:t>
+        <w:fldChar w:fldCharType="begin"/>
       </w:r>
       <w:r>
         <w:rPr>
@@ -69,7 +69,7 @@
           <w:szCs w:val="18"/>
           <w:highlight w:val="black"/>
         </w:rPr>
-        <w:t>/</w:t>
+        <w:instrText xml:space="preserve"> TIME \@ "dd/MM/yyyy" </w:instrText>
       </w:r>
       <w:r>
         <w:rPr>
@@ -79,7 +79,18 @@
           <w:szCs w:val="18"/>
           <w:highlight w:val="black"/>
         </w:rPr>
-        <w:t>juni</w:t>
+        <w:fldChar w:fldCharType="separate"/>
+      </w:r>
+      <w:r>
+        <w:rPr>
+          <w:rFonts w:ascii="Montserrat Medium" w:hAnsi="Montserrat Medium"/>
+          <w:noProof/>
+          <w:color w:val="FFFFFF"/>
+          <w:sz w:val="18"/>
+          <w:szCs w:val="18"/>
+          <w:highlight w:val="black"/>
+        </w:rPr>
+        <w:t>18/05/2024</w:t>
       </w:r>
       <w:r>
         <w:rPr>
@@ -89,27 +100,7 @@
           <w:szCs w:val="18"/>
           <w:highlight w:val="black"/>
         </w:rPr>
-        <w:t>o</w:t>
-      </w:r>
-      <w:r>
-        <w:rPr>
-          <w:rFonts w:ascii="Montserrat Medium" w:hAnsi="Montserrat Medium"/>
-          <w:color w:val="FFFFFF"/>
-          <w:sz w:val="18"/>
-          <w:szCs w:val="18"/>
-          <w:highlight w:val="black"/>
-        </w:rPr>
-        <w:t>/20</w:t>
-      </w:r>
-      <w:r>
-        <w:rPr>
-          <w:rFonts w:ascii="Montserrat Medium" w:hAnsi="Montserrat Medium"/>
-          <w:color w:val="FFFFFF"/>
-          <w:sz w:val="18"/>
-          <w:szCs w:val="18"/>
-          <w:highlight w:val="black"/>
-        </w:rPr>
-        <w:t>23</w:t>
+        <w:fldChar w:fldCharType="end"/>
       </w:r>
     </w:p>
     <w:p>
@@ -156,7 +147,7 @@
           <w:sz w:val="18"/>
           <w:szCs w:val="18"/>
         </w:rPr>
-        <w:t>3</w:t>
+        <w:t>4</w:t>
       </w:r>
     </w:p>
     <w:p>
@@ -456,6 +447,7 @@
         </w:rPr>
         <w:t>{</w:t>
       </w:r>
+      <w:proofErr w:type="spellStart"/>
       <w:r>
         <w:rPr>
           <w:rFonts w:ascii="Montserrat Medium" w:hAnsi="Montserrat Medium" w:cs="Arial"/>
@@ -489,6 +481,7 @@
         </w:rPr>
         <w:t>alumno</w:t>
       </w:r>
+      <w:proofErr w:type="spellEnd"/>
       <w:r>
         <w:rPr>
           <w:rFonts w:ascii="Montserrat Medium" w:hAnsi="Montserrat Medium" w:cs="Arial"/>
@@ -549,6 +542,8 @@
         </w:rPr>
         <w:t>{</w:t>
       </w:r>
+      <w:proofErr w:type="spellStart"/>
+      <w:proofErr w:type="gramStart"/>
       <w:r>
         <w:rPr>
           <w:rFonts w:ascii="Montserrat Medium" w:hAnsi="Montserrat Medium" w:cs="Arial"/>
@@ -560,6 +555,7 @@
         </w:rPr>
         <w:t>numerocontrol</w:t>
       </w:r>
+      <w:proofErr w:type="spellEnd"/>
       <w:r>
         <w:rPr>
           <w:rFonts w:ascii="Montserrat Medium" w:hAnsi="Montserrat Medium" w:cs="Arial"/>
@@ -598,7 +594,16 @@
           <w:sz w:val="18"/>
           <w:szCs w:val="18"/>
         </w:rPr>
-        <w:t xml:space="preserve">de la carrera de </w:t>
+        <w:t>de</w:t>
+      </w:r>
+      <w:proofErr w:type="gramEnd"/>
+      <w:r>
+        <w:rPr>
+          <w:rFonts w:ascii="Montserrat Medium" w:hAnsi="Montserrat Medium"/>
+          <w:sz w:val="18"/>
+          <w:szCs w:val="18"/>
+        </w:rPr>
+        <w:t xml:space="preserve"> la carrera de </w:t>
       </w:r>
       <w:r>
         <w:rPr>
@@ -622,6 +627,7 @@
         </w:rPr>
         <w:t>{</w:t>
       </w:r>
+      <w:proofErr w:type="spellStart"/>
       <w:r>
         <w:rPr>
           <w:rFonts w:ascii="Montserrat Medium" w:hAnsi="Montserrat Medium" w:cs="Arial"/>
@@ -644,6 +650,7 @@
         </w:rPr>
         <w:t>carrera</w:t>
       </w:r>
+      <w:proofErr w:type="spellEnd"/>
       <w:r>
         <w:rPr>
           <w:rFonts w:ascii="Montserrat Medium" w:hAnsi="Montserrat Medium" w:cs="Arial"/>
@@ -721,6 +728,7 @@
         </w:rPr>
         <w:t>{</w:t>
       </w:r>
+      <w:proofErr w:type="spellStart"/>
       <w:r>
         <w:rPr>
           <w:rFonts w:ascii="Montserrat Medium" w:hAnsi="Montserrat Medium" w:cs="Arial"/>
@@ -732,6 +740,7 @@
         </w:rPr>
         <w:t>actividadcomplementaria</w:t>
       </w:r>
+      <w:proofErr w:type="spellEnd"/>
       <w:r>
         <w:rPr>
           <w:rFonts w:ascii="Montserrat Medium" w:hAnsi="Montserrat Medium" w:cs="Arial"/>
@@ -826,6 +835,7 @@
         </w:rPr>
         <w:t>{</w:t>
       </w:r>
+      <w:proofErr w:type="spellStart"/>
       <w:r>
         <w:rPr>
           <w:rFonts w:ascii="Montserrat Medium" w:hAnsi="Montserrat Medium"/>
@@ -835,6 +845,7 @@
         </w:rPr>
         <w:t>valornumerico</w:t>
       </w:r>
+      <w:proofErr w:type="spellEnd"/>
       <w:r>
         <w:rPr>
           <w:rFonts w:ascii="Montserrat Medium" w:hAnsi="Montserrat Medium"/>
@@ -1000,7 +1011,7 @@
           <w:sz w:val="18"/>
           <w:szCs w:val="18"/>
         </w:rPr>
-        <w:t>veintiséis</w:t>
+        <w:t>quince</w:t>
       </w:r>
       <w:r>
         <w:rPr>
@@ -1032,7 +1043,15 @@
           <w:sz w:val="18"/>
           <w:szCs w:val="18"/>
         </w:rPr>
-        <w:t>3.</w:t>
+        <w:t>4</w:t>
+      </w:r>
+      <w:r>
+        <w:rPr>
+          <w:rFonts w:ascii="Montserrat Medium" w:hAnsi="Montserrat Medium"/>
+          <w:sz w:val="18"/>
+          <w:szCs w:val="18"/>
+        </w:rPr>
+        <w:t>.</w:t>
       </w:r>
     </w:p>
     <w:p>
@@ -1186,46 +1205,6 @@
       <w:r>
         <w:rPr>
           <w:rFonts w:ascii="Montserrat ExtraBold" w:hAnsi="Montserrat ExtraBold"/>
-          <w:b/>
-          <w:sz w:val="20"/>
-          <w:szCs w:val="20"/>
-        </w:rPr>
-        <w:tab/>
-      </w:r>
-      <w:r>
-        <w:rPr>
-          <w:rFonts w:ascii="Montserrat ExtraBold" w:hAnsi="Montserrat ExtraBold"/>
-          <w:b/>
-          <w:sz w:val="20"/>
-          <w:szCs w:val="20"/>
-        </w:rPr>
-        <w:tab/>
-      </w:r>
-    </w:p>
-    <w:p>
-      <w:pPr>
-        <w:contextualSpacing/>
-        <w:rPr>
-          <w:rFonts w:ascii="Montserrat ExtraBold" w:hAnsi="Montserrat ExtraBold"/>
-          <w:b/>
-          <w:sz w:val="20"/>
-          <w:szCs w:val="20"/>
-        </w:rPr>
-      </w:pPr>
-    </w:p>
-    <w:p>
-      <w:pPr>
-        <w:contextualSpacing/>
-        <w:rPr>
-          <w:rFonts w:ascii="Montserrat ExtraBold" w:hAnsi="Montserrat ExtraBold"/>
-          <w:b/>
-          <w:sz w:val="20"/>
-          <w:szCs w:val="20"/>
-        </w:rPr>
-      </w:pPr>
-      <w:r>
-        <w:rPr>
-          <w:rFonts w:ascii="Montserrat ExtraBold" w:hAnsi="Montserrat ExtraBold"/>
           <w:noProof/>
           <w:sz w:val="20"/>
           <w:szCs w:val="20"/>
@@ -1234,13 +1213,13 @@
         <mc:AlternateContent>
           <mc:Choice Requires="wps">
             <w:drawing>
-              <wp:anchor distT="0" distB="0" distL="114300" distR="114300" simplePos="0" relativeHeight="251659264" behindDoc="0" locked="0" layoutInCell="1" allowOverlap="1" wp14:anchorId="78C6E118" wp14:editId="00B65553">
+              <wp:anchor distT="0" distB="0" distL="114300" distR="114300" simplePos="0" relativeHeight="251659264" behindDoc="0" locked="0" layoutInCell="1" allowOverlap="1" wp14:anchorId="78C6E118" wp14:editId="40835548">
                 <wp:simplePos x="0" y="0"/>
                 <wp:positionH relativeFrom="column">
-                  <wp:posOffset>4421340</wp:posOffset>
+                  <wp:posOffset>4356780</wp:posOffset>
                 </wp:positionH>
                 <wp:positionV relativeFrom="paragraph">
-                  <wp:posOffset>10298</wp:posOffset>
+                  <wp:posOffset>10795</wp:posOffset>
                 </wp:positionV>
                 <wp:extent cx="666750" cy="438150"/>
                 <wp:effectExtent l="0" t="0" r="19050" b="19050"/>
@@ -1281,6 +1260,7 @@
                                 <w:szCs w:val="20"/>
                               </w:rPr>
                             </w:pPr>
+                            <w:proofErr w:type="spellStart"/>
                             <w:r>
                               <w:rPr>
                                 <w:rFonts w:ascii="Montserrat ExtraBold" w:hAnsi="Montserrat ExtraBold"/>
@@ -1288,7 +1268,17 @@
                                 <w:sz w:val="20"/>
                                 <w:szCs w:val="20"/>
                               </w:rPr>
-                              <w:t>Vo.Bo.</w:t>
+                              <w:t>Vo.Bo</w:t>
+                            </w:r>
+                            <w:proofErr w:type="spellEnd"/>
+                            <w:r>
+                              <w:rPr>
+                                <w:rFonts w:ascii="Montserrat ExtraBold" w:hAnsi="Montserrat ExtraBold"/>
+                                <w:b/>
+                                <w:sz w:val="20"/>
+                                <w:szCs w:val="20"/>
+                              </w:rPr>
+                              <w:t>.</w:t>
                             </w:r>
                           </w:p>
                           <w:p>
@@ -1322,7 +1312,7 @@
           </mc:Choice>
           <mc:Fallback>
             <w:pict>
-              <v:rect w14:anchorId="78C6E118" id="30 Rectángulo" o:spid="_x0000_s1026" style="position:absolute;margin-left:348.15pt;margin-top:.8pt;width:52.5pt;height:34.5pt;z-index:251659264;visibility:visible;mso-wrap-style:square;mso-wrap-distance-left:9pt;mso-wrap-distance-top:0;mso-wrap-distance-right:9pt;mso-wrap-distance-bottom:0;mso-position-horizontal:absolute;mso-position-horizontal-relative:text;mso-position-vertical:absolute;mso-position-vertical-relative:text;v-text-anchor:middle" o:gfxdata="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" fillcolor="window" strokecolor="window" strokeweight="2pt">
+              <v:rect w14:anchorId="78C6E118" id="30 Rectángulo" o:spid="_x0000_s1026" style="position:absolute;margin-left:343.05pt;margin-top:.85pt;width:52.5pt;height:34.5pt;z-index:251659264;visibility:visible;mso-wrap-style:square;mso-wrap-distance-left:9pt;mso-wrap-distance-top:0;mso-wrap-distance-right:9pt;mso-wrap-distance-bottom:0;mso-position-horizontal:absolute;mso-position-horizontal-relative:text;mso-position-vertical:absolute;mso-position-vertical-relative:text;v-text-anchor:middle" o:gfxdata="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" fillcolor="window" strokecolor="window" strokeweight="2pt">
                 <v:textbox>
                   <w:txbxContent>
                     <w:p>
@@ -1334,6 +1324,7 @@
                           <w:szCs w:val="20"/>
                         </w:rPr>
                       </w:pPr>
+                      <w:proofErr w:type="spellStart"/>
                       <w:r>
                         <w:rPr>
                           <w:rFonts w:ascii="Montserrat ExtraBold" w:hAnsi="Montserrat ExtraBold"/>
@@ -1341,7 +1332,17 @@
                           <w:sz w:val="20"/>
                           <w:szCs w:val="20"/>
                         </w:rPr>
-                        <w:t>Vo.Bo.</w:t>
+                        <w:t>Vo.Bo</w:t>
+                      </w:r>
+                      <w:proofErr w:type="spellEnd"/>
+                      <w:r>
+                        <w:rPr>
+                          <w:rFonts w:ascii="Montserrat ExtraBold" w:hAnsi="Montserrat ExtraBold"/>
+                          <w:b/>
+                          <w:sz w:val="20"/>
+                          <w:szCs w:val="20"/>
+                        </w:rPr>
+                        <w:t>.</w:t>
                       </w:r>
                     </w:p>
                     <w:p>
@@ -1366,6 +1367,46 @@
           </mc:Fallback>
         </mc:AlternateContent>
       </w:r>
+      <w:r>
+        <w:rPr>
+          <w:rFonts w:ascii="Montserrat ExtraBold" w:hAnsi="Montserrat ExtraBold"/>
+          <w:b/>
+          <w:sz w:val="20"/>
+          <w:szCs w:val="20"/>
+        </w:rPr>
+        <w:tab/>
+      </w:r>
+      <w:r>
+        <w:rPr>
+          <w:rFonts w:ascii="Montserrat ExtraBold" w:hAnsi="Montserrat ExtraBold"/>
+          <w:b/>
+          <w:sz w:val="20"/>
+          <w:szCs w:val="20"/>
+        </w:rPr>
+        <w:tab/>
+      </w:r>
+    </w:p>
+    <w:p>
+      <w:pPr>
+        <w:contextualSpacing/>
+        <w:rPr>
+          <w:rFonts w:ascii="Montserrat ExtraBold" w:hAnsi="Montserrat ExtraBold"/>
+          <w:b/>
+          <w:sz w:val="20"/>
+          <w:szCs w:val="20"/>
+        </w:rPr>
+      </w:pPr>
+    </w:p>
+    <w:p>
+      <w:pPr>
+        <w:contextualSpacing/>
+        <w:rPr>
+          <w:rFonts w:ascii="Montserrat ExtraBold" w:hAnsi="Montserrat ExtraBold"/>
+          <w:b/>
+          <w:sz w:val="20"/>
+          <w:szCs w:val="20"/>
+        </w:rPr>
+      </w:pPr>
     </w:p>
     <w:p>
       <w:pPr>
@@ -1407,10 +1448,439 @@
       <w:r>
         <w:rPr>
           <w:rFonts w:ascii="Montserrat ExtraBold" w:hAnsi="Montserrat ExtraBold"/>
+          <w:b/>
+          <w:bCs/>
+          <w:noProof/>
           <w:sz w:val="20"/>
           <w:szCs w:val="20"/>
         </w:rPr>
-        <w:t xml:space="preserve">         </w:t>
+        <mc:AlternateContent>
+          <mc:Choice Requires="wps">
+            <w:drawing>
+              <wp:anchor distT="45720" distB="45720" distL="114300" distR="114300" simplePos="0" relativeHeight="251661312" behindDoc="1" locked="0" layoutInCell="1" allowOverlap="1" wp14:anchorId="525DFF5F" wp14:editId="367096ED">
+                <wp:simplePos x="0" y="0"/>
+                <wp:positionH relativeFrom="margin">
+                  <wp:align>left</wp:align>
+                </wp:positionH>
+                <wp:positionV relativeFrom="paragraph">
+                  <wp:posOffset>7620</wp:posOffset>
+                </wp:positionV>
+                <wp:extent cx="2360930" cy="1404620"/>
+                <wp:effectExtent l="0" t="0" r="0" b="5080"/>
+                <wp:wrapNone/>
+                <wp:docPr id="728394157" name="Cuadro de texto 2"/>
+                <wp:cNvGraphicFramePr>
+                  <a:graphicFrameLocks xmlns:a="http://schemas.openxmlformats.org/drawingml/2006/main"/>
+                </wp:cNvGraphicFramePr>
+                <a:graphic xmlns:a="http://schemas.openxmlformats.org/drawingml/2006/main">
+                  <a:graphicData uri="http://schemas.microsoft.com/office/word/2010/wordprocessingShape">
+                    <wps:wsp>
+                      <wps:cNvSpPr txBox="1">
+                        <a:spLocks noChangeArrowheads="1"/>
+                      </wps:cNvSpPr>
+                      <wps:spPr bwMode="auto">
+                        <a:xfrm>
+                          <a:off x="0" y="0"/>
+                          <a:ext cx="2360930" cy="1404620"/>
+                        </a:xfrm>
+                        <a:prstGeom prst="rect">
+                          <a:avLst/>
+                        </a:prstGeom>
+                        <a:noFill/>
+                        <a:ln w="9525">
+                          <a:noFill/>
+                          <a:miter lim="800000"/>
+                          <a:headEnd/>
+                          <a:tailEnd/>
+                        </a:ln>
+                      </wps:spPr>
+                      <wps:txbx>
+                        <w:txbxContent>
+                          <w:p>
+                            <w:pPr>
+                              <w:contextualSpacing/>
+                              <w:jc w:val="center"/>
+                              <w:rPr>
+                                <w:rFonts w:ascii="Montserrat ExtraBold" w:hAnsi="Montserrat ExtraBold"/>
+                                <w:b/>
+                                <w:bCs/>
+                                <w:sz w:val="20"/>
+                                <w:szCs w:val="20"/>
+                              </w:rPr>
+                            </w:pPr>
+                            <w:r>
+                              <w:rPr>
+                                <w:rFonts w:ascii="Montserrat ExtraBold" w:hAnsi="Montserrat ExtraBold"/>
+                                <w:b/>
+                                <w:bCs/>
+                                <w:sz w:val="20"/>
+                                <w:szCs w:val="20"/>
+                              </w:rPr>
+                              <w:t>${</w:t>
+                            </w:r>
+                            <w:proofErr w:type="spellStart"/>
+                            <w:r>
+                              <w:rPr>
+                                <w:rFonts w:ascii="Montserrat ExtraBold" w:hAnsi="Montserrat ExtraBold"/>
+                                <w:b/>
+                                <w:bCs/>
+                                <w:sz w:val="20"/>
+                                <w:szCs w:val="20"/>
+                              </w:rPr>
+                              <w:t>jdepto</w:t>
+                            </w:r>
+                            <w:proofErr w:type="spellEnd"/>
+                            <w:r>
+                              <w:rPr>
+                                <w:rFonts w:ascii="Montserrat ExtraBold" w:hAnsi="Montserrat ExtraBold"/>
+                                <w:b/>
+                                <w:bCs/>
+                                <w:sz w:val="20"/>
+                                <w:szCs w:val="20"/>
+                              </w:rPr>
+                              <w:t>}</w:t>
+                            </w:r>
+                          </w:p>
+                          <w:p>
+                            <w:pPr>
+                              <w:contextualSpacing/>
+                              <w:jc w:val="center"/>
+                              <w:rPr>
+                                <w:rFonts w:ascii="Montserrat ExtraBold" w:hAnsi="Montserrat ExtraBold"/>
+                                <w:b/>
+                                <w:bCs/>
+                                <w:sz w:val="20"/>
+                                <w:szCs w:val="20"/>
+                              </w:rPr>
+                            </w:pPr>
+                            <w:r>
+                              <w:rPr>
+                                <w:rFonts w:ascii="Montserrat ExtraBold" w:hAnsi="Montserrat ExtraBold"/>
+                                <w:b/>
+                                <w:bCs/>
+                                <w:sz w:val="20"/>
+                                <w:szCs w:val="20"/>
+                              </w:rPr>
+                              <w:t>JEFE/A DEL ${</w:t>
+                            </w:r>
+                            <w:r>
+                              <w:rPr>
+                                <w:rFonts w:ascii="Montserrat ExtraBold" w:hAnsi="Montserrat ExtraBold"/>
+                                <w:b/>
+                                <w:bCs/>
+                                <w:sz w:val="20"/>
+                                <w:szCs w:val="20"/>
+                              </w:rPr>
+                              <w:t>departamento</w:t>
+                            </w:r>
+                            <w:r>
+                              <w:rPr>
+                                <w:rFonts w:ascii="Montserrat ExtraBold" w:hAnsi="Montserrat ExtraBold"/>
+                                <w:b/>
+                                <w:bCs/>
+                                <w:sz w:val="20"/>
+                                <w:szCs w:val="20"/>
+                              </w:rPr>
+                              <w:t>}</w:t>
+                            </w:r>
+                          </w:p>
+                          <w:p/>
+                        </w:txbxContent>
+                      </wps:txbx>
+                      <wps:bodyPr rot="0" vert="horz" wrap="square" lIns="91440" tIns="45720" rIns="91440" bIns="45720" anchor="t" anchorCtr="0">
+                        <a:spAutoFit/>
+                      </wps:bodyPr>
+                    </wps:wsp>
+                  </a:graphicData>
+                </a:graphic>
+                <wp14:sizeRelH relativeFrom="margin">
+                  <wp14:pctWidth>40000</wp14:pctWidth>
+                </wp14:sizeRelH>
+                <wp14:sizeRelV relativeFrom="margin">
+                  <wp14:pctHeight>20000</wp14:pctHeight>
+                </wp14:sizeRelV>
+              </wp:anchor>
+            </w:drawing>
+          </mc:Choice>
+          <mc:Fallback>
+            <w:pict>
+              <v:shapetype w14:anchorId="525DFF5F" id="_x0000_t202" coordsize="21600,21600" o:spt="202" path="m,l,21600r21600,l21600,xe">
+                <v:stroke joinstyle="miter"/>
+                <v:path gradientshapeok="t" o:connecttype="rect"/>
+              </v:shapetype>
+              <v:shape id="Cuadro de texto 2" o:spid="_x0000_s1027" type="#_x0000_t202" style="position:absolute;margin-left:0;margin-top:.6pt;width:185.9pt;height:110.6pt;z-index:-251655168;visibility:visible;mso-wrap-style:square;mso-width-percent:400;mso-height-percent:200;mso-wrap-distance-left:9pt;mso-wrap-distance-top:3.6pt;mso-wrap-distance-right:9pt;mso-wrap-distance-bottom:3.6pt;mso-position-horizontal:left;mso-position-horizontal-relative:margin;mso-position-vertical:absolute;mso-position-vertical-relative:text;mso-width-percent:400;mso-height-percent:200;mso-width-relative:margin;mso-height-relative:margin;v-text-anchor:top" o:gfxdata="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" filled="f" stroked="f">
+                <v:textbox style="mso-fit-shape-to-text:t">
+                  <w:txbxContent>
+                    <w:p>
+                      <w:pPr>
+                        <w:contextualSpacing/>
+                        <w:jc w:val="center"/>
+                        <w:rPr>
+                          <w:rFonts w:ascii="Montserrat ExtraBold" w:hAnsi="Montserrat ExtraBold"/>
+                          <w:b/>
+                          <w:bCs/>
+                          <w:sz w:val="20"/>
+                          <w:szCs w:val="20"/>
+                        </w:rPr>
+                      </w:pPr>
+                      <w:r>
+                        <w:rPr>
+                          <w:rFonts w:ascii="Montserrat ExtraBold" w:hAnsi="Montserrat ExtraBold"/>
+                          <w:b/>
+                          <w:bCs/>
+                          <w:sz w:val="20"/>
+                          <w:szCs w:val="20"/>
+                        </w:rPr>
+                        <w:t>${</w:t>
+                      </w:r>
+                      <w:proofErr w:type="spellStart"/>
+                      <w:r>
+                        <w:rPr>
+                          <w:rFonts w:ascii="Montserrat ExtraBold" w:hAnsi="Montserrat ExtraBold"/>
+                          <w:b/>
+                          <w:bCs/>
+                          <w:sz w:val="20"/>
+                          <w:szCs w:val="20"/>
+                        </w:rPr>
+                        <w:t>jdepto</w:t>
+                      </w:r>
+                      <w:proofErr w:type="spellEnd"/>
+                      <w:r>
+                        <w:rPr>
+                          <w:rFonts w:ascii="Montserrat ExtraBold" w:hAnsi="Montserrat ExtraBold"/>
+                          <w:b/>
+                          <w:bCs/>
+                          <w:sz w:val="20"/>
+                          <w:szCs w:val="20"/>
+                        </w:rPr>
+                        <w:t>}</w:t>
+                      </w:r>
+                    </w:p>
+                    <w:p>
+                      <w:pPr>
+                        <w:contextualSpacing/>
+                        <w:jc w:val="center"/>
+                        <w:rPr>
+                          <w:rFonts w:ascii="Montserrat ExtraBold" w:hAnsi="Montserrat ExtraBold"/>
+                          <w:b/>
+                          <w:bCs/>
+                          <w:sz w:val="20"/>
+                          <w:szCs w:val="20"/>
+                        </w:rPr>
+                      </w:pPr>
+                      <w:r>
+                        <w:rPr>
+                          <w:rFonts w:ascii="Montserrat ExtraBold" w:hAnsi="Montserrat ExtraBold"/>
+                          <w:b/>
+                          <w:bCs/>
+                          <w:sz w:val="20"/>
+                          <w:szCs w:val="20"/>
+                        </w:rPr>
+                        <w:t>JEFE/A DEL ${</w:t>
+                      </w:r>
+                      <w:r>
+                        <w:rPr>
+                          <w:rFonts w:ascii="Montserrat ExtraBold" w:hAnsi="Montserrat ExtraBold"/>
+                          <w:b/>
+                          <w:bCs/>
+                          <w:sz w:val="20"/>
+                          <w:szCs w:val="20"/>
+                        </w:rPr>
+                        <w:t>departamento</w:t>
+                      </w:r>
+                      <w:r>
+                        <w:rPr>
+                          <w:rFonts w:ascii="Montserrat ExtraBold" w:hAnsi="Montserrat ExtraBold"/>
+                          <w:b/>
+                          <w:bCs/>
+                          <w:sz w:val="20"/>
+                          <w:szCs w:val="20"/>
+                        </w:rPr>
+                        <w:t>}</w:t>
+                      </w:r>
+                    </w:p>
+                    <w:p/>
+                  </w:txbxContent>
+                </v:textbox>
+                <w10:wrap anchorx="margin"/>
+              </v:shape>
+            </w:pict>
+          </mc:Fallback>
+        </mc:AlternateContent>
+      </w:r>
+      <w:r>
+        <w:rPr>
+          <w:rFonts w:ascii="Montserrat ExtraBold" w:hAnsi="Montserrat ExtraBold"/>
+          <w:b/>
+          <w:bCs/>
+          <w:noProof/>
+          <w:sz w:val="20"/>
+          <w:szCs w:val="20"/>
+        </w:rPr>
+        <mc:AlternateContent>
+          <mc:Choice Requires="wps">
+            <w:drawing>
+              <wp:anchor distT="45720" distB="45720" distL="114300" distR="114300" simplePos="0" relativeHeight="251663360" behindDoc="1" locked="0" layoutInCell="1" allowOverlap="1" wp14:anchorId="203BE086" wp14:editId="3FDDD058">
+                <wp:simplePos x="0" y="0"/>
+                <wp:positionH relativeFrom="column">
+                  <wp:posOffset>3498038</wp:posOffset>
+                </wp:positionH>
+                <wp:positionV relativeFrom="paragraph">
+                  <wp:posOffset>13335</wp:posOffset>
+                </wp:positionV>
+                <wp:extent cx="2360930" cy="1404620"/>
+                <wp:effectExtent l="0" t="0" r="0" b="5080"/>
+                <wp:wrapNone/>
+                <wp:docPr id="304706313" name="Cuadro de texto 2"/>
+                <wp:cNvGraphicFramePr>
+                  <a:graphicFrameLocks xmlns:a="http://schemas.openxmlformats.org/drawingml/2006/main"/>
+                </wp:cNvGraphicFramePr>
+                <a:graphic xmlns:a="http://schemas.openxmlformats.org/drawingml/2006/main">
+                  <a:graphicData uri="http://schemas.microsoft.com/office/word/2010/wordprocessingShape">
+                    <wps:wsp>
+                      <wps:cNvSpPr txBox="1">
+                        <a:spLocks noChangeArrowheads="1"/>
+                      </wps:cNvSpPr>
+                      <wps:spPr bwMode="auto">
+                        <a:xfrm>
+                          <a:off x="0" y="0"/>
+                          <a:ext cx="2360930" cy="1404620"/>
+                        </a:xfrm>
+                        <a:prstGeom prst="rect">
+                          <a:avLst/>
+                        </a:prstGeom>
+                        <a:noFill/>
+                        <a:ln w="9525">
+                          <a:noFill/>
+                          <a:miter lim="800000"/>
+                          <a:headEnd/>
+                          <a:tailEnd/>
+                        </a:ln>
+                      </wps:spPr>
+                      <wps:txbx>
+                        <w:txbxContent>
+                          <w:p>
+                            <w:pPr>
+                              <w:contextualSpacing/>
+                              <w:jc w:val="center"/>
+                              <w:rPr>
+                                <w:rFonts w:ascii="Montserrat ExtraBold" w:hAnsi="Montserrat ExtraBold"/>
+                                <w:b/>
+                                <w:bCs/>
+                                <w:sz w:val="20"/>
+                                <w:szCs w:val="20"/>
+                              </w:rPr>
+                            </w:pPr>
+                            <w:r>
+                              <w:rPr>
+                                <w:rFonts w:ascii="Montserrat ExtraBold" w:hAnsi="Montserrat ExtraBold"/>
+                                <w:b/>
+                                <w:bCs/>
+                                <w:sz w:val="20"/>
+                                <w:szCs w:val="20"/>
+                              </w:rPr>
+                              <w:t>GISELA VEGA TORRES</w:t>
+                            </w:r>
+                          </w:p>
+                          <w:p>
+                            <w:pPr>
+                              <w:contextualSpacing/>
+                              <w:jc w:val="center"/>
+                              <w:rPr>
+                                <w:rFonts w:ascii="Montserrat ExtraBold" w:hAnsi="Montserrat ExtraBold"/>
+                                <w:b/>
+                                <w:bCs/>
+                                <w:sz w:val="20"/>
+                                <w:szCs w:val="20"/>
+                              </w:rPr>
+                            </w:pPr>
+                            <w:r>
+                              <w:rPr>
+                                <w:rFonts w:ascii="Montserrat ExtraBold" w:hAnsi="Montserrat ExtraBold"/>
+                                <w:b/>
+                                <w:bCs/>
+                                <w:sz w:val="20"/>
+                                <w:szCs w:val="20"/>
+                              </w:rPr>
+                              <w:t>SUBDIRECTORA ACADÉMICA</w:t>
+                            </w:r>
+                          </w:p>
+                          <w:p/>
+                        </w:txbxContent>
+                      </wps:txbx>
+                      <wps:bodyPr rot="0" vert="horz" wrap="square" lIns="91440" tIns="45720" rIns="91440" bIns="45720" anchor="t" anchorCtr="0">
+                        <a:spAutoFit/>
+                      </wps:bodyPr>
+                    </wps:wsp>
+                  </a:graphicData>
+                </a:graphic>
+                <wp14:sizeRelH relativeFrom="margin">
+                  <wp14:pctWidth>40000</wp14:pctWidth>
+                </wp14:sizeRelH>
+                <wp14:sizeRelV relativeFrom="margin">
+                  <wp14:pctHeight>20000</wp14:pctHeight>
+                </wp14:sizeRelV>
+              </wp:anchor>
+            </w:drawing>
+          </mc:Choice>
+          <mc:Fallback>
+            <w:pict>
+              <v:shape w14:anchorId="203BE086" id="_x0000_s1028" type="#_x0000_t202" style="position:absolute;margin-left:275.45pt;margin-top:1.05pt;width:185.9pt;height:110.6pt;z-index:-251653120;visibility:visible;mso-wrap-style:square;mso-width-percent:400;mso-height-percent:200;mso-wrap-distance-left:9pt;mso-wrap-distance-top:3.6pt;mso-wrap-distance-right:9pt;mso-wrap-distance-bottom:3.6pt;mso-position-horizontal:absolute;mso-position-horizontal-relative:text;mso-position-vertical:absolute;mso-position-vertical-relative:text;mso-width-percent:400;mso-height-percent:200;mso-width-relative:margin;mso-height-relative:margin;v-text-anchor:top" o:gfxdata="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" filled="f" stroked="f">
+                <v:textbox style="mso-fit-shape-to-text:t">
+                  <w:txbxContent>
+                    <w:p>
+                      <w:pPr>
+                        <w:contextualSpacing/>
+                        <w:jc w:val="center"/>
+                        <w:rPr>
+                          <w:rFonts w:ascii="Montserrat ExtraBold" w:hAnsi="Montserrat ExtraBold"/>
+                          <w:b/>
+                          <w:bCs/>
+                          <w:sz w:val="20"/>
+                          <w:szCs w:val="20"/>
+                        </w:rPr>
+                      </w:pPr>
+                      <w:r>
+                        <w:rPr>
+                          <w:rFonts w:ascii="Montserrat ExtraBold" w:hAnsi="Montserrat ExtraBold"/>
+                          <w:b/>
+                          <w:bCs/>
+                          <w:sz w:val="20"/>
+                          <w:szCs w:val="20"/>
+                        </w:rPr>
+                        <w:t>GISELA VEGA TORRES</w:t>
+                      </w:r>
+                    </w:p>
+                    <w:p>
+                      <w:pPr>
+                        <w:contextualSpacing/>
+                        <w:jc w:val="center"/>
+                        <w:rPr>
+                          <w:rFonts w:ascii="Montserrat ExtraBold" w:hAnsi="Montserrat ExtraBold"/>
+                          <w:b/>
+                          <w:bCs/>
+                          <w:sz w:val="20"/>
+                          <w:szCs w:val="20"/>
+                        </w:rPr>
+                      </w:pPr>
+                      <w:r>
+                        <w:rPr>
+                          <w:rFonts w:ascii="Montserrat ExtraBold" w:hAnsi="Montserrat ExtraBold"/>
+                          <w:b/>
+                          <w:bCs/>
+                          <w:sz w:val="20"/>
+                          <w:szCs w:val="20"/>
+                        </w:rPr>
+                        <w:t>SUBDIRECTORA ACADÉMICA</w:t>
+                      </w:r>
+                    </w:p>
+                    <w:p/>
+                  </w:txbxContent>
+                </v:textbox>
+              </v:shape>
+            </w:pict>
+          </mc:Fallback>
+        </mc:AlternateContent>
       </w:r>
       <w:r>
         <w:rPr>
@@ -1418,7 +1888,7 @@
           <w:sz w:val="20"/>
           <w:szCs w:val="20"/>
         </w:rPr>
-        <w:t xml:space="preserve">     </w:t>
+        <w:t xml:space="preserve">         </w:t>
       </w:r>
       <w:r>
         <w:rPr>
@@ -1426,7 +1896,7 @@
           <w:sz w:val="20"/>
           <w:szCs w:val="20"/>
         </w:rPr>
-        <w:tab/>
+        <w:t xml:space="preserve">     </w:t>
       </w:r>
       <w:r>
         <w:rPr>
@@ -1434,53 +1904,15 @@
           <w:sz w:val="20"/>
           <w:szCs w:val="20"/>
         </w:rPr>
-        <w:t xml:space="preserve">               </w:t>
-      </w:r>
-    </w:p>
-    <w:p>
-      <w:pPr>
-        <w:contextualSpacing/>
-        <w:jc w:val="center"/>
+        <w:tab/>
+      </w:r>
+      <w:r>
         <w:rPr>
           <w:rFonts w:ascii="Montserrat ExtraBold" w:hAnsi="Montserrat ExtraBold"/>
-          <w:b/>
-          <w:bCs/>
           <w:sz w:val="20"/>
           <w:szCs w:val="20"/>
         </w:rPr>
-      </w:pPr>
-      <w:r>
-        <w:rPr>
-          <w:rFonts w:ascii="Montserrat ExtraBold" w:hAnsi="Montserrat ExtraBold"/>
-          <w:b/>
-          <w:bCs/>
-          <w:sz w:val="20"/>
-          <w:szCs w:val="20"/>
-        </w:rPr>
-        <w:t>LETICIA BEDOLLA VÁZQUEZ</w:t>
-      </w:r>
-    </w:p>
-    <w:p>
-      <w:pPr>
-        <w:contextualSpacing/>
-        <w:jc w:val="center"/>
-        <w:rPr>
-          <w:rFonts w:ascii="Montserrat ExtraBold" w:hAnsi="Montserrat ExtraBold"/>
-          <w:b/>
-          <w:bCs/>
-          <w:sz w:val="20"/>
-          <w:szCs w:val="20"/>
-        </w:rPr>
-      </w:pPr>
-      <w:r>
-        <w:rPr>
-          <w:rFonts w:ascii="Montserrat ExtraBold" w:hAnsi="Montserrat ExtraBold"/>
-          <w:b/>
-          <w:bCs/>
-          <w:sz w:val="20"/>
-          <w:szCs w:val="20"/>
-        </w:rPr>
-        <w:t>JEFA DE LA DIVISION DE ESTUDIOS PROFESIONALES</w:t>
+        <w:t xml:space="preserve">               </w:t>
       </w:r>
     </w:p>
     <w:p>
@@ -1524,68 +1956,9 @@
     <w:p>
       <w:pPr>
         <w:contextualSpacing/>
+        <w:jc w:val="center"/>
         <w:rPr>
           <w:rFonts w:ascii="Montserrat Medium" w:hAnsi="Montserrat Medium"/>
-          <w:sz w:val="16"/>
-          <w:szCs w:val="16"/>
-        </w:rPr>
-      </w:pPr>
-      <w:r>
-        <w:rPr>
-          <w:rFonts w:ascii="Montserrat Medium" w:hAnsi="Montserrat Medium"/>
-          <w:sz w:val="16"/>
-          <w:szCs w:val="16"/>
-        </w:rPr>
-        <w:t>c.p. Jef</w:t>
-      </w:r>
-      <w:r>
-        <w:rPr>
-          <w:rFonts w:ascii="Montserrat Medium" w:hAnsi="Montserrat Medium"/>
-          <w:sz w:val="16"/>
-          <w:szCs w:val="16"/>
-        </w:rPr>
-        <w:t xml:space="preserve">a </w:t>
-      </w:r>
-      <w:r>
-        <w:rPr>
-          <w:rFonts w:ascii="Montserrat Medium" w:hAnsi="Montserrat Medium"/>
-          <w:sz w:val="16"/>
-          <w:szCs w:val="16"/>
-        </w:rPr>
-        <w:t xml:space="preserve">del Departamento </w:t>
-      </w:r>
-      <w:r>
-        <w:rPr>
-          <w:rFonts w:ascii="Montserrat Medium" w:hAnsi="Montserrat Medium"/>
-          <w:sz w:val="16"/>
-          <w:szCs w:val="16"/>
-        </w:rPr>
-        <w:t xml:space="preserve">de División de Estudios </w:t>
-      </w:r>
-    </w:p>
-    <w:p>
-      <w:pPr>
-        <w:contextualSpacing/>
-        <w:rPr>
-          <w:rFonts w:ascii="Montserrat Medium" w:hAnsi="Montserrat Medium"/>
-          <w:sz w:val="16"/>
-          <w:szCs w:val="16"/>
-        </w:rPr>
-      </w:pPr>
-      <w:r>
-        <w:rPr>
-          <w:rFonts w:ascii="Montserrat Medium" w:hAnsi="Montserrat Medium"/>
-          <w:sz w:val="16"/>
-          <w:szCs w:val="16"/>
-        </w:rPr>
-        <w:t>c.p. Subdirección Académica</w:t>
-      </w:r>
-    </w:p>
-    <w:p>
-      <w:pPr>
-        <w:contextualSpacing/>
-        <w:rPr>
-          <w:rFonts w:ascii="Montserrat ExtraBold" w:hAnsi="Montserrat ExtraBold"/>
           <w:b/>
           <w:bCs/>
           <w:sz w:val="20"/>
@@ -1598,34 +1971,107 @@
         <w:contextualSpacing/>
         <w:jc w:val="center"/>
         <w:rPr>
-          <w:rFonts w:ascii="Montserrat ExtraBold" w:hAnsi="Montserrat ExtraBold"/>
+          <w:rFonts w:ascii="Montserrat Medium" w:hAnsi="Montserrat Medium"/>
           <w:b/>
           <w:bCs/>
           <w:sz w:val="20"/>
           <w:szCs w:val="20"/>
         </w:rPr>
       </w:pPr>
-      <w:r>
-        <w:rPr>
-          <w:rFonts w:ascii="Montserrat ExtraBold" w:hAnsi="Montserrat ExtraBold"/>
-          <w:b/>
-          <w:bCs/>
-          <w:sz w:val="20"/>
-          <w:szCs w:val="20"/>
-        </w:rPr>
-        <w:t>GISELA VEGA TORRES</w:t>
-      </w:r>
     </w:p>
     <w:p>
       <w:pPr>
         <w:contextualSpacing/>
-        <w:jc w:val="center"/>
-        <w:rPr>
-          <w:rFonts w:ascii="Montserrat ExtraBold" w:hAnsi="Montserrat ExtraBold"/>
-          <w:b/>
-          <w:bCs/>
-          <w:sz w:val="20"/>
-          <w:szCs w:val="20"/>
+        <w:rPr>
+          <w:rFonts w:ascii="Montserrat Medium" w:hAnsi="Montserrat Medium"/>
+          <w:sz w:val="16"/>
+          <w:szCs w:val="16"/>
+        </w:rPr>
+      </w:pPr>
+      <w:proofErr w:type="spellStart"/>
+      <w:r>
+        <w:rPr>
+          <w:rFonts w:ascii="Montserrat Medium" w:hAnsi="Montserrat Medium"/>
+          <w:sz w:val="16"/>
+          <w:szCs w:val="16"/>
+        </w:rPr>
+        <w:t>c.p.</w:t>
+      </w:r>
+      <w:proofErr w:type="spellEnd"/>
+      <w:r>
+        <w:rPr>
+          <w:rFonts w:ascii="Montserrat Medium" w:hAnsi="Montserrat Medium"/>
+          <w:sz w:val="16"/>
+          <w:szCs w:val="16"/>
+        </w:rPr>
+        <w:t xml:space="preserve"> </w:t>
+      </w:r>
+      <w:proofErr w:type="gramStart"/>
+      <w:r>
+        <w:rPr>
+          <w:rFonts w:ascii="Montserrat Medium" w:hAnsi="Montserrat Medium"/>
+          <w:sz w:val="16"/>
+          <w:szCs w:val="16"/>
+        </w:rPr>
+        <w:t>Jef</w:t>
+      </w:r>
+      <w:r>
+        <w:rPr>
+          <w:rFonts w:ascii="Montserrat Medium" w:hAnsi="Montserrat Medium"/>
+          <w:sz w:val="16"/>
+          <w:szCs w:val="16"/>
+        </w:rPr>
+        <w:t>e</w:t>
+      </w:r>
+      <w:proofErr w:type="gramEnd"/>
+      <w:r>
+        <w:rPr>
+          <w:rFonts w:ascii="Montserrat Medium" w:hAnsi="Montserrat Medium"/>
+          <w:sz w:val="16"/>
+          <w:szCs w:val="16"/>
+        </w:rPr>
+        <w:t>/a</w:t>
+      </w:r>
+      <w:r>
+        <w:rPr>
+          <w:rFonts w:ascii="Montserrat Medium" w:hAnsi="Montserrat Medium"/>
+          <w:sz w:val="16"/>
+          <w:szCs w:val="16"/>
+        </w:rPr>
+        <w:t xml:space="preserve"> </w:t>
+      </w:r>
+      <w:r>
+        <w:rPr>
+          <w:rFonts w:ascii="Montserrat Medium" w:hAnsi="Montserrat Medium"/>
+          <w:sz w:val="16"/>
+          <w:szCs w:val="16"/>
+        </w:rPr>
+        <w:t xml:space="preserve">del </w:t>
+      </w:r>
+      <w:r>
+        <w:rPr>
+          <w:rFonts w:ascii="Montserrat Medium" w:hAnsi="Montserrat Medium"/>
+          <w:sz w:val="16"/>
+          <w:szCs w:val="16"/>
+        </w:rPr>
+        <w:t>${departamento}</w:t>
+      </w:r>
+      <w:r>
+        <w:rPr>
+          <w:rFonts w:ascii="Montserrat Medium" w:hAnsi="Montserrat Medium"/>
+          <w:sz w:val="16"/>
+          <w:szCs w:val="16"/>
+        </w:rPr>
+        <w:t xml:space="preserve"> </w:t>
+      </w:r>
+    </w:p>
+    <w:p>
+      <w:pPr>
+        <w:contextualSpacing/>
+        <w:rPr>
+          <w:rFonts w:ascii="Montserrat Medium" w:hAnsi="Montserrat Medium"/>
+          <w:sz w:val="16"/>
+          <w:szCs w:val="16"/>
         </w:rPr>
         <w:sectPr>
           <w:type w:val="continuous"/>
@@ -1635,25 +2081,31 @@
           <w:docGrid w:linePitch="360"/>
         </w:sectPr>
       </w:pPr>
-      <w:r>
-        <w:rPr>
-          <w:rFonts w:ascii="Montserrat ExtraBold" w:hAnsi="Montserrat ExtraBold"/>
-          <w:b/>
-          <w:bCs/>
-          <w:sz w:val="20"/>
-          <w:szCs w:val="20"/>
-        </w:rPr>
-        <w:t>SUBDIRECTORA</w:t>
-      </w:r>
-      <w:r>
-        <w:rPr>
-          <w:rFonts w:ascii="Montserrat ExtraBold" w:hAnsi="Montserrat ExtraBold"/>
-          <w:b/>
-          <w:bCs/>
-          <w:sz w:val="20"/>
-          <w:szCs w:val="20"/>
-        </w:rPr>
-        <w:t xml:space="preserve"> ACADÉMICA</w:t>
+      <w:proofErr w:type="spellStart"/>
+      <w:r>
+        <w:rPr>
+          <w:rFonts w:ascii="Montserrat Medium" w:hAnsi="Montserrat Medium"/>
+          <w:sz w:val="16"/>
+          <w:szCs w:val="16"/>
+        </w:rPr>
+        <w:t>c.p.</w:t>
+      </w:r>
+      <w:proofErr w:type="spellEnd"/>
+      <w:r>
+        <w:rPr>
+          <w:rFonts w:ascii="Montserrat Medium" w:hAnsi="Montserrat Medium"/>
+          <w:sz w:val="16"/>
+          <w:szCs w:val="16"/>
+        </w:rPr>
+        <w:t xml:space="preserve"> Subdirección Académic</w:t>
+      </w:r>
+      <w:r>
+        <w:rPr>
+          <w:rFonts w:ascii="Montserrat Medium" w:hAnsi="Montserrat Medium"/>
+          <w:sz w:val="16"/>
+          <w:szCs w:val="16"/>
+        </w:rPr>
+        <w:t>a</w:t>
       </w:r>
     </w:p>
     <w:p>
@@ -1732,7 +2184,31 @@
           <w:szCs w:val="20"/>
           <w:u w:val="single"/>
         </w:rPr>
-        <w:t>${nombre_alumno}</w:t>
+        <w:t>${</w:t>
+      </w:r>
+      <w:proofErr w:type="spellStart"/>
+      <w:r>
+        <w:rPr>
+          <w:rFonts w:ascii="Montserrat Medium" w:hAnsi="Montserrat Medium" w:cs="Arial"/>
+          <w:b/>
+          <w:color w:val="000000"/>
+          <w:sz w:val="18"/>
+          <w:szCs w:val="20"/>
+          <w:u w:val="single"/>
+        </w:rPr>
+        <w:t>nombre_alumno</w:t>
+      </w:r>
+      <w:proofErr w:type="spellEnd"/>
+      <w:r>
+        <w:rPr>
+          <w:rFonts w:ascii="Montserrat Medium" w:hAnsi="Montserrat Medium" w:cs="Arial"/>
+          <w:b/>
+          <w:color w:val="000000"/>
+          <w:sz w:val="18"/>
+          <w:szCs w:val="20"/>
+          <w:u w:val="single"/>
+        </w:rPr>
+        <w:t>}</w:t>
       </w:r>
     </w:p>
     <w:p>
@@ -1769,7 +2245,27 @@
           <w:szCs w:val="20"/>
           <w:u w:val="single"/>
         </w:rPr>
-        <w:t>{actividadcomplementaria}</w:t>
+        <w:t>{</w:t>
+      </w:r>
+      <w:proofErr w:type="spellStart"/>
+      <w:r>
+        <w:rPr>
+          <w:rFonts w:ascii="Soberana Sans" w:hAnsi="Soberana Sans"/>
+          <w:sz w:val="20"/>
+          <w:szCs w:val="20"/>
+          <w:u w:val="single"/>
+        </w:rPr>
+        <w:t>actividadcomplementaria</w:t>
+      </w:r>
+      <w:proofErr w:type="spellEnd"/>
+      <w:r>
+        <w:rPr>
+          <w:rFonts w:ascii="Soberana Sans" w:hAnsi="Soberana Sans"/>
+          <w:sz w:val="20"/>
+          <w:szCs w:val="20"/>
+          <w:u w:val="single"/>
+        </w:rPr>
+        <w:t>}</w:t>
       </w:r>
       <w:r>
         <w:rPr>
@@ -2847,15 +3343,7 @@
                 <w:sz w:val="20"/>
                 <w:szCs w:val="20"/>
               </w:rPr>
-              <w:t>1</w:t>
-            </w:r>
-            <w:r>
-              <w:rPr>
-                <w:rFonts w:ascii="Soberana Sans" w:hAnsi="Soberana Sans"/>
-                <w:sz w:val="20"/>
-                <w:szCs w:val="20"/>
-              </w:rPr>
-              <w:t>}</w:t>
+              <w:t>1}</w:t>
             </w:r>
           </w:p>
         </w:tc>
@@ -2900,15 +3388,7 @@
                 <w:sz w:val="20"/>
                 <w:szCs w:val="20"/>
               </w:rPr>
-              <w:t>2</w:t>
-            </w:r>
-            <w:r>
-              <w:rPr>
-                <w:rFonts w:ascii="Soberana Sans" w:hAnsi="Soberana Sans"/>
-                <w:sz w:val="20"/>
-                <w:szCs w:val="20"/>
-              </w:rPr>
-              <w:t>}</w:t>
+              <w:t>2}</w:t>
             </w:r>
           </w:p>
         </w:tc>
@@ -2953,15 +3433,7 @@
                 <w:sz w:val="20"/>
                 <w:szCs w:val="20"/>
               </w:rPr>
-              <w:t>3</w:t>
-            </w:r>
-            <w:r>
-              <w:rPr>
-                <w:rFonts w:ascii="Soberana Sans" w:hAnsi="Soberana Sans"/>
-                <w:sz w:val="20"/>
-                <w:szCs w:val="20"/>
-              </w:rPr>
-              <w:t>}</w:t>
+              <w:t>3}</w:t>
             </w:r>
           </w:p>
         </w:tc>
@@ -3007,15 +3479,7 @@
                 <w:sz w:val="20"/>
                 <w:szCs w:val="20"/>
               </w:rPr>
-              <w:t>4</w:t>
-            </w:r>
-            <w:r>
-              <w:rPr>
-                <w:rFonts w:ascii="Soberana Sans" w:hAnsi="Soberana Sans"/>
-                <w:sz w:val="20"/>
-                <w:szCs w:val="20"/>
-              </w:rPr>
-              <w:t>}</w:t>
+              <w:t>4}</w:t>
             </w:r>
           </w:p>
         </w:tc>
@@ -3202,15 +3666,7 @@
                 <w:sz w:val="20"/>
                 <w:szCs w:val="20"/>
               </w:rPr>
-              <w:t>1</w:t>
-            </w:r>
-            <w:r>
-              <w:rPr>
-                <w:rFonts w:ascii="Soberana Sans" w:hAnsi="Soberana Sans"/>
-                <w:sz w:val="20"/>
-                <w:szCs w:val="20"/>
-              </w:rPr>
-              <w:t>}</w:t>
+              <w:t>1}</w:t>
             </w:r>
           </w:p>
         </w:tc>
@@ -3271,15 +3727,7 @@
                 <w:sz w:val="20"/>
                 <w:szCs w:val="20"/>
               </w:rPr>
-              <w:t>2</w:t>
-            </w:r>
-            <w:r>
-              <w:rPr>
-                <w:rFonts w:ascii="Soberana Sans" w:hAnsi="Soberana Sans"/>
-                <w:sz w:val="20"/>
-                <w:szCs w:val="20"/>
-              </w:rPr>
-              <w:t>}</w:t>
+              <w:t>2}</w:t>
             </w:r>
           </w:p>
         </w:tc>
@@ -3340,15 +3788,7 @@
                 <w:sz w:val="20"/>
                 <w:szCs w:val="20"/>
               </w:rPr>
-              <w:t>3</w:t>
-            </w:r>
-            <w:r>
-              <w:rPr>
-                <w:rFonts w:ascii="Soberana Sans" w:hAnsi="Soberana Sans"/>
-                <w:sz w:val="20"/>
-                <w:szCs w:val="20"/>
-              </w:rPr>
-              <w:t>}</w:t>
+              <w:t>3}</w:t>
             </w:r>
           </w:p>
         </w:tc>
@@ -3410,15 +3850,7 @@
                 <w:sz w:val="20"/>
                 <w:szCs w:val="20"/>
               </w:rPr>
-              <w:t>4</w:t>
-            </w:r>
-            <w:r>
-              <w:rPr>
-                <w:rFonts w:ascii="Soberana Sans" w:hAnsi="Soberana Sans"/>
-                <w:sz w:val="20"/>
-                <w:szCs w:val="20"/>
-              </w:rPr>
-              <w:t>}</w:t>
+              <w:t>4}</w:t>
             </w:r>
           </w:p>
         </w:tc>
@@ -3606,15 +4038,7 @@
                 <w:sz w:val="20"/>
                 <w:szCs w:val="20"/>
               </w:rPr>
-              <w:t>1</w:t>
-            </w:r>
-            <w:r>
-              <w:rPr>
-                <w:rFonts w:ascii="Soberana Sans" w:hAnsi="Soberana Sans"/>
-                <w:sz w:val="20"/>
-                <w:szCs w:val="20"/>
-              </w:rPr>
-              <w:t>}</w:t>
+              <w:t>1}</w:t>
             </w:r>
           </w:p>
         </w:tc>
@@ -3675,15 +4099,7 @@
                 <w:sz w:val="20"/>
                 <w:szCs w:val="20"/>
               </w:rPr>
-              <w:t>2</w:t>
-            </w:r>
-            <w:r>
-              <w:rPr>
-                <w:rFonts w:ascii="Soberana Sans" w:hAnsi="Soberana Sans"/>
-                <w:sz w:val="20"/>
-                <w:szCs w:val="20"/>
-              </w:rPr>
-              <w:t>}</w:t>
+              <w:t>2}</w:t>
             </w:r>
           </w:p>
         </w:tc>
@@ -3744,15 +4160,7 @@
                 <w:sz w:val="20"/>
                 <w:szCs w:val="20"/>
               </w:rPr>
-              <w:t>3</w:t>
-            </w:r>
-            <w:r>
-              <w:rPr>
-                <w:rFonts w:ascii="Soberana Sans" w:hAnsi="Soberana Sans"/>
-                <w:sz w:val="20"/>
-                <w:szCs w:val="20"/>
-              </w:rPr>
-              <w:t>}</w:t>
+              <w:t>3}</w:t>
             </w:r>
           </w:p>
         </w:tc>
@@ -3814,15 +4222,7 @@
                 <w:sz w:val="20"/>
                 <w:szCs w:val="20"/>
               </w:rPr>
-              <w:t>4</w:t>
-            </w:r>
-            <w:r>
-              <w:rPr>
-                <w:rFonts w:ascii="Soberana Sans" w:hAnsi="Soberana Sans"/>
-                <w:sz w:val="20"/>
-                <w:szCs w:val="20"/>
-              </w:rPr>
-              <w:t>}</w:t>
+              <w:t>4}</w:t>
             </w:r>
           </w:p>
         </w:tc>
@@ -4009,15 +4409,7 @@
                 <w:sz w:val="20"/>
                 <w:szCs w:val="20"/>
               </w:rPr>
-              <w:t>1</w:t>
-            </w:r>
-            <w:r>
-              <w:rPr>
-                <w:rFonts w:ascii="Soberana Sans" w:hAnsi="Soberana Sans"/>
-                <w:sz w:val="20"/>
-                <w:szCs w:val="20"/>
-              </w:rPr>
-              <w:t>}</w:t>
+              <w:t>1}</w:t>
             </w:r>
           </w:p>
         </w:tc>
@@ -4078,15 +4470,7 @@
                 <w:sz w:val="20"/>
                 <w:szCs w:val="20"/>
               </w:rPr>
-              <w:t>2</w:t>
-            </w:r>
-            <w:r>
-              <w:rPr>
-                <w:rFonts w:ascii="Soberana Sans" w:hAnsi="Soberana Sans"/>
-                <w:sz w:val="20"/>
-                <w:szCs w:val="20"/>
-              </w:rPr>
-              <w:t>}</w:t>
+              <w:t>2}</w:t>
             </w:r>
           </w:p>
         </w:tc>
@@ -4147,15 +4531,7 @@
                 <w:sz w:val="20"/>
                 <w:szCs w:val="20"/>
               </w:rPr>
-              <w:t>3</w:t>
-            </w:r>
-            <w:r>
-              <w:rPr>
-                <w:rFonts w:ascii="Soberana Sans" w:hAnsi="Soberana Sans"/>
-                <w:sz w:val="20"/>
-                <w:szCs w:val="20"/>
-              </w:rPr>
-              <w:t>}</w:t>
+              <w:t>3}</w:t>
             </w:r>
           </w:p>
         </w:tc>
@@ -4412,15 +4788,7 @@
                 <w:sz w:val="20"/>
                 <w:szCs w:val="20"/>
               </w:rPr>
-              <w:t>1</w:t>
-            </w:r>
-            <w:r>
-              <w:rPr>
-                <w:rFonts w:ascii="Soberana Sans" w:hAnsi="Soberana Sans"/>
-                <w:sz w:val="20"/>
-                <w:szCs w:val="20"/>
-              </w:rPr>
-              <w:t>}</w:t>
+              <w:t>1}</w:t>
             </w:r>
           </w:p>
         </w:tc>
@@ -4481,15 +4849,7 @@
                 <w:sz w:val="20"/>
                 <w:szCs w:val="20"/>
               </w:rPr>
-              <w:t>2</w:t>
-            </w:r>
-            <w:r>
-              <w:rPr>
-                <w:rFonts w:ascii="Soberana Sans" w:hAnsi="Soberana Sans"/>
-                <w:sz w:val="20"/>
-                <w:szCs w:val="20"/>
-              </w:rPr>
-              <w:t>}</w:t>
+              <w:t>2}</w:t>
             </w:r>
           </w:p>
         </w:tc>
@@ -4550,15 +4910,7 @@
                 <w:sz w:val="20"/>
                 <w:szCs w:val="20"/>
               </w:rPr>
-              <w:t>3</w:t>
-            </w:r>
-            <w:r>
-              <w:rPr>
-                <w:rFonts w:ascii="Soberana Sans" w:hAnsi="Soberana Sans"/>
-                <w:sz w:val="20"/>
-                <w:szCs w:val="20"/>
-              </w:rPr>
-              <w:t>}</w:t>
+              <w:t>3}</w:t>
             </w:r>
           </w:p>
         </w:tc>
@@ -4620,15 +4972,7 @@
                 <w:sz w:val="20"/>
                 <w:szCs w:val="20"/>
               </w:rPr>
-              <w:t>4</w:t>
-            </w:r>
-            <w:r>
-              <w:rPr>
-                <w:rFonts w:ascii="Soberana Sans" w:hAnsi="Soberana Sans"/>
-                <w:sz w:val="20"/>
-                <w:szCs w:val="20"/>
-              </w:rPr>
-              <w:t>}</w:t>
+              <w:t>4}</w:t>
             </w:r>
           </w:p>
         </w:tc>
@@ -4689,6 +5033,7 @@
                 <w:szCs w:val="20"/>
               </w:rPr>
             </w:pPr>
+            <w:proofErr w:type="gramStart"/>
             <w:r>
               <w:rPr>
                 <w:rFonts w:ascii="Soberana Sans" w:hAnsi="Soberana Sans"/>
@@ -4704,7 +5049,17 @@
                 <w:szCs w:val="20"/>
                 <w:u w:val="single"/>
               </w:rPr>
-              <w:t>______________________________________</w:t>
+              <w:t>_</w:t>
+            </w:r>
+            <w:proofErr w:type="gramEnd"/>
+            <w:r>
+              <w:rPr>
+                <w:rFonts w:ascii="Soberana Sans" w:hAnsi="Soberana Sans"/>
+                <w:sz w:val="20"/>
+                <w:szCs w:val="20"/>
+                <w:u w:val="single"/>
+              </w:rPr>
+              <w:t>_____________________________________</w:t>
             </w:r>
             <w:r>
               <w:rPr>
@@ -4749,7 +5104,27 @@
                 <w:szCs w:val="20"/>
                 <w:u w:val="single"/>
               </w:rPr>
-              <w:t>${valornumerico}</w:t>
+              <w:t>${</w:t>
+            </w:r>
+            <w:proofErr w:type="spellStart"/>
+            <w:r>
+              <w:rPr>
+                <w:rFonts w:ascii="Soberana Sans" w:hAnsi="Soberana Sans"/>
+                <w:sz w:val="20"/>
+                <w:szCs w:val="20"/>
+                <w:u w:val="single"/>
+              </w:rPr>
+              <w:t>valornumerico</w:t>
+            </w:r>
+            <w:proofErr w:type="spellEnd"/>
+            <w:r>
+              <w:rPr>
+                <w:rFonts w:ascii="Soberana Sans" w:hAnsi="Soberana Sans"/>
+                <w:sz w:val="20"/>
+                <w:szCs w:val="20"/>
+                <w:u w:val="single"/>
+              </w:rPr>
+              <w:t>}</w:t>
             </w:r>
             <w:r>
               <w:rPr>
@@ -4807,22 +5182,88 @@
           <w:szCs w:val="22"/>
         </w:rPr>
       </w:pPr>
+      <w:r>
+        <w:rPr>
+          <w:rFonts w:ascii="Soberana Sans" w:hAnsi="Soberana Sans"/>
+          <w:sz w:val="22"/>
+          <w:szCs w:val="22"/>
+        </w:rPr>
+        <w:t>________________________________</w:t>
+      </w:r>
     </w:p>
     <w:p>
       <w:pPr>
         <w:rPr>
-          <w:rFonts w:ascii="Soberana Sans" w:hAnsi="Soberana Sans"/>
+          <w:rFonts w:ascii="Montserrat" w:hAnsi="Montserrat"/>
+          <w:b/>
+          <w:bCs/>
           <w:sz w:val="22"/>
           <w:szCs w:val="22"/>
         </w:rPr>
       </w:pPr>
       <w:r>
         <w:rPr>
-          <w:rFonts w:ascii="Soberana Sans" w:hAnsi="Soberana Sans"/>
+          <w:rFonts w:ascii="Montserrat" w:hAnsi="Montserrat"/>
+          <w:b/>
+          <w:bCs/>
           <w:sz w:val="22"/>
           <w:szCs w:val="22"/>
         </w:rPr>
-        <w:t>________________________________</w:t>
+        <w:t>${</w:t>
+      </w:r>
+      <w:proofErr w:type="spellStart"/>
+      <w:r>
+        <w:rPr>
+          <w:rFonts w:ascii="Montserrat" w:hAnsi="Montserrat"/>
+          <w:b/>
+          <w:bCs/>
+          <w:sz w:val="22"/>
+          <w:szCs w:val="22"/>
+        </w:rPr>
+        <w:t>jdepto</w:t>
+      </w:r>
+      <w:proofErr w:type="spellEnd"/>
+      <w:r>
+        <w:rPr>
+          <w:rFonts w:ascii="Montserrat" w:hAnsi="Montserrat"/>
+          <w:b/>
+          <w:bCs/>
+          <w:sz w:val="22"/>
+          <w:szCs w:val="22"/>
+        </w:rPr>
+        <w:t>}</w:t>
+      </w:r>
+    </w:p>
+    <w:p>
+      <w:r>
+        <w:rPr>
+          <w:rFonts w:ascii="Montserrat ExtraBold" w:hAnsi="Montserrat ExtraBold"/>
+          <w:b/>
+          <w:bCs/>
+          <w:sz w:val="20"/>
+          <w:szCs w:val="20"/>
+        </w:rPr>
+        <w:t>JEFE/A DEL ${</w:t>
+      </w:r>
+      <w:r>
+        <w:rPr>
+          <w:rFonts w:ascii="Montserrat ExtraBold" w:hAnsi="Montserrat ExtraBold"/>
+          <w:b/>
+          <w:bCs/>
+          <w:sz w:val="20"/>
+          <w:szCs w:val="20"/>
+        </w:rPr>
+        <w:t>departamento</w:t>
+      </w:r>
+      <w:r>
+        <w:rPr>
+          <w:rFonts w:ascii="Montserrat ExtraBold" w:hAnsi="Montserrat ExtraBold"/>
+          <w:b/>
+          <w:bCs/>
+          <w:sz w:val="20"/>
+          <w:szCs w:val="20"/>
+        </w:rPr>
+        <w:t>}</w:t>
       </w:r>
     </w:p>
     <w:p>
@@ -4835,28 +5276,6 @@
           <w:szCs w:val="22"/>
         </w:rPr>
       </w:pPr>
-      <w:r>
-        <w:rPr>
-          <w:rFonts w:ascii="Soberana Sans" w:hAnsi="Soberana Sans"/>
-          <w:b/>
-          <w:bCs/>
-          <w:sz w:val="22"/>
-          <w:szCs w:val="22"/>
-        </w:rPr>
-        <w:t>LETICIA BEDOLLA VÁZQUEZ</w:t>
-      </w:r>
-    </w:p>
-    <w:p>
-      <w:r>
-        <w:rPr>
-          <w:rFonts w:ascii="Soberana Sans" w:hAnsi="Soberana Sans"/>
-          <w:b/>
-          <w:bCs/>
-          <w:sz w:val="22"/>
-          <w:szCs w:val="22"/>
-        </w:rPr>
-        <w:t>JEFA DEL DEPARTAMENTO DE DIVISIÓN DE ESTUDIOS PROFESIONALES</w:t>
-      </w:r>
     </w:p>
     <w:sectPr>
       <w:headerReference w:type="default" r:id="rId10"/>
@@ -4871,7 +5290,7 @@
 </file>
 
 <file path=word/endnotes.xml><?xml version="1.0" encoding="utf-8"?>
-<w:endnotes xmlns:wpc="http://schemas.microsoft.com/office/word/2010/wordprocessingCanvas" xmlns:cx="http://schemas.microsoft.com/office/drawing/2014/chartex" xmlns:cx1="http://schemas.microsoft.com/office/drawing/2015/9/8/chartex" xmlns:cx2="http://schemas.microsoft.com/office/drawing/2015/10/21/chartex" xmlns:cx3="http://schemas.microsoft.com/office/drawing/2016/5/9/chartex" xmlns:cx4="http://schemas.microsoft.com/office/drawing/2016/5/10/chartex" xmlns:cx5="http://schemas.microsoft.com/office/drawing/2016/5/11/chartex" xmlns:cx6="http://schemas.microsoft.com/office/drawing/2016/5/12/chartex" xmlns:cx7="http://schemas.microsoft.com/office/drawing/2016/5/13/chartex" xmlns:cx8="http://schemas.microsoft.com/office/drawing/2016/5/14/chartex" xmlns:mc="http://schemas.openxmlformats.org/markup-compatibility/2006" xmlns:aink="http://schemas.microsoft.com/office/drawing/2016/ink" xmlns:am3d="http://schemas.microsoft.com/office/drawing/2017/model3d" xmlns:o="urn:schemas-microsoft-com:office:office" xmlns:oel="http://schemas.microsoft.com/office/2019/extlst" xmlns:r="http://schemas.openxmlformats.org/officeDocument/2006/relationships" xmlns:m="http://schemas.openxmlformats.org/officeDocument/2006/math" xmlns:v="urn:schemas-microsoft-com:vml" xmlns:wp14="http://schemas.microsoft.com/office/word/2010/wordprocessingDrawing" xmlns:wp="http://schemas.openxmlformats.org/drawingml/2006/wordprocessingDrawing" xmlns:w10="urn:schemas-microsoft-com:office:word" xmlns:w="http://schemas.openxmlformats.org/wordprocessingml/2006/main" xmlns:w14="http://schemas.microsoft.com/office/word/2010/wordml" xmlns:w15="http://schemas.microsoft.com/office/word/2012/wordml" xmlns:w16cex="http://schemas.microsoft.com/office/word/2018/wordml/cex" xmlns:w16cid="http://schemas.microsoft.com/office/word/2016/wordml/cid" xmlns:w16="http://schemas.microsoft.com/office/word/2018/wordml" xmlns:w16sdtdh="http://schemas.microsoft.com/office/word/2020/wordml/sdtdatahash" xmlns:w16se="http://schemas.microsoft.com/office/word/2015/wordml/symex" xmlns:wpg="http://schemas.microsoft.com/office/word/2010/wordprocessingGroup" xmlns:wpi="http://schemas.microsoft.com/office/word/2010/wordprocessingInk" xmlns:wne="http://schemas.microsoft.com/office/word/2006/wordml" xmlns:wps="http://schemas.microsoft.com/office/word/2010/wordprocessingShape" mc:Ignorable="w14 w15 w16se w16cid w16 w16cex w16sdtdh wp14">
+<w:endnotes xmlns:wpc="http://schemas.microsoft.com/office/word/2010/wordprocessingCanvas" xmlns:cx="http://schemas.microsoft.com/office/drawing/2014/chartex" xmlns:cx1="http://schemas.microsoft.com/office/drawing/2015/9/8/chartex" xmlns:cx2="http://schemas.microsoft.com/office/drawing/2015/10/21/chartex" xmlns:cx3="http://schemas.microsoft.com/office/drawing/2016/5/9/chartex" xmlns:cx4="http://schemas.microsoft.com/office/drawing/2016/5/10/chartex" xmlns:cx5="http://schemas.microsoft.com/office/drawing/2016/5/11/chartex" xmlns:cx6="http://schemas.microsoft.com/office/drawing/2016/5/12/chartex" xmlns:cx7="http://schemas.microsoft.com/office/drawing/2016/5/13/chartex" xmlns:cx8="http://schemas.microsoft.com/office/drawing/2016/5/14/chartex" xmlns:mc="http://schemas.openxmlformats.org/markup-compatibility/2006" xmlns:aink="http://schemas.microsoft.com/office/drawing/2016/ink" xmlns:am3d="http://schemas.microsoft.com/office/drawing/2017/model3d" xmlns:o="urn:schemas-microsoft-com:office:office" xmlns:oel="http://schemas.microsoft.com/office/2019/extlst" xmlns:r="http://schemas.openxmlformats.org/officeDocument/2006/relationships" xmlns:m="http://schemas.openxmlformats.org/officeDocument/2006/math" xmlns:v="urn:schemas-microsoft-com:vml" xmlns:wp14="http://schemas.microsoft.com/office/word/2010/wordprocessingDrawing" xmlns:wp="http://schemas.openxmlformats.org/drawingml/2006/wordprocessingDrawing" xmlns:w10="urn:schemas-microsoft-com:office:word" xmlns:w="http://schemas.openxmlformats.org/wordprocessingml/2006/main" xmlns:w14="http://schemas.microsoft.com/office/word/2010/wordml" xmlns:w15="http://schemas.microsoft.com/office/word/2012/wordml" xmlns:w16cex="http://schemas.microsoft.com/office/word/2018/wordml/cex" xmlns:w16cid="http://schemas.microsoft.com/office/word/2016/wordml/cid" xmlns:w16="http://schemas.microsoft.com/office/word/2018/wordml" xmlns:w16du="http://schemas.microsoft.com/office/word/2023/wordml/word16du" xmlns:w16sdtdh="http://schemas.microsoft.com/office/word/2020/wordml/sdtdatahash" xmlns:w16se="http://schemas.microsoft.com/office/word/2015/wordml/symex" xmlns:wpg="http://schemas.microsoft.com/office/word/2010/wordprocessingGroup" xmlns:wpi="http://schemas.microsoft.com/office/word/2010/wordprocessingInk" xmlns:wne="http://schemas.microsoft.com/office/word/2006/wordml" xmlns:wps="http://schemas.microsoft.com/office/word/2010/wordprocessingShape" mc:Ignorable="w14 w15 w16se w16cid w16 w16cex w16sdtdh w16du wp14">
   <w:endnote w:type="separator" w:id="-1">
     <w:p>
       <w:r>
@@ -4890,7 +5309,7 @@
 </file>
 
 <file path=word/footer1.xml><?xml version="1.0" encoding="utf-8"?>
-<w:ftr xmlns:wpc="http://schemas.microsoft.com/office/word/2010/wordprocessingCanvas" xmlns:cx="http://schemas.microsoft.com/office/drawing/2014/chartex" xmlns:cx1="http://schemas.microsoft.com/office/drawing/2015/9/8/chartex" xmlns:cx2="http://schemas.microsoft.com/office/drawing/2015/10/21/chartex" xmlns:cx3="http://schemas.microsoft.com/office/drawing/2016/5/9/chartex" xmlns:cx4="http://schemas.microsoft.com/office/drawing/2016/5/10/chartex" xmlns:cx5="http://schemas.microsoft.com/office/drawing/2016/5/11/chartex" xmlns:cx6="http://schemas.microsoft.com/office/drawing/2016/5/12/chartex" xmlns:cx7="http://schemas.microsoft.com/office/drawing/2016/5/13/chartex" xmlns:cx8="http://schemas.microsoft.com/office/drawing/2016/5/14/chartex" xmlns:mc="http://schemas.openxmlformats.org/markup-compatibility/2006" xmlns:aink="http://schemas.microsoft.com/office/drawing/2016/ink" xmlns:am3d="http://schemas.microsoft.com/office/drawing/2017/model3d" xmlns:o="urn:schemas-microsoft-com:office:office" xmlns:oel="http://schemas.microsoft.com/office/2019/extlst" xmlns:r="http://schemas.openxmlformats.org/officeDocument/2006/relationships" xmlns:m="http://schemas.openxmlformats.org/officeDocument/2006/math" xmlns:v="urn:schemas-microsoft-com:vml" xmlns:wp14="http://schemas.microsoft.com/office/word/2010/wordprocessingDrawing" xmlns:wp="http://schemas.openxmlformats.org/drawingml/2006/wordprocessingDrawing" xmlns:w10="urn:schemas-microsoft-com:office:word" xmlns:w="http://schemas.openxmlformats.org/wordprocessingml/2006/main" xmlns:w14="http://schemas.microsoft.com/office/word/2010/wordml" xmlns:w15="http://schemas.microsoft.com/office/word/2012/wordml" xmlns:w16cex="http://schemas.microsoft.com/office/word/2018/wordml/cex" xmlns:w16cid="http://schemas.microsoft.com/office/word/2016/wordml/cid" xmlns:w16="http://schemas.microsoft.com/office/word/2018/wordml" xmlns:w16sdtdh="http://schemas.microsoft.com/office/word/2020/wordml/sdtdatahash" xmlns:w16se="http://schemas.microsoft.com/office/word/2015/wordml/symex" xmlns:wpg="http://schemas.microsoft.com/office/word/2010/wordprocessingGroup" xmlns:wpi="http://schemas.microsoft.com/office/word/2010/wordprocessingInk" xmlns:wne="http://schemas.microsoft.com/office/word/2006/wordml" xmlns:wps="http://schemas.microsoft.com/office/word/2010/wordprocessingShape" mc:Ignorable="w14 w15 w16se w16cid w16 w16cex w16sdtdh wp14">
+<w:ftr xmlns:wpc="http://schemas.microsoft.com/office/word/2010/wordprocessingCanvas" xmlns:cx="http://schemas.microsoft.com/office/drawing/2014/chartex" xmlns:cx1="http://schemas.microsoft.com/office/drawing/2015/9/8/chartex" xmlns:cx2="http://schemas.microsoft.com/office/drawing/2015/10/21/chartex" xmlns:cx3="http://schemas.microsoft.com/office/drawing/2016/5/9/chartex" xmlns:cx4="http://schemas.microsoft.com/office/drawing/2016/5/10/chartex" xmlns:cx5="http://schemas.microsoft.com/office/drawing/2016/5/11/chartex" xmlns:cx6="http://schemas.microsoft.com/office/drawing/2016/5/12/chartex" xmlns:cx7="http://schemas.microsoft.com/office/drawing/2016/5/13/chartex" xmlns:cx8="http://schemas.microsoft.com/office/drawing/2016/5/14/chartex" xmlns:mc="http://schemas.openxmlformats.org/markup-compatibility/2006" xmlns:aink="http://schemas.microsoft.com/office/drawing/2016/ink" xmlns:am3d="http://schemas.microsoft.com/office/drawing/2017/model3d" xmlns:o="urn:schemas-microsoft-com:office:office" xmlns:oel="http://schemas.microsoft.com/office/2019/extlst" xmlns:r="http://schemas.openxmlformats.org/officeDocument/2006/relationships" xmlns:m="http://schemas.openxmlformats.org/officeDocument/2006/math" xmlns:v="urn:schemas-microsoft-com:vml" xmlns:wp14="http://schemas.microsoft.com/office/word/2010/wordprocessingDrawing" xmlns:wp="http://schemas.openxmlformats.org/drawingml/2006/wordprocessingDrawing" xmlns:w10="urn:schemas-microsoft-com:office:word" xmlns:w="http://schemas.openxmlformats.org/wordprocessingml/2006/main" xmlns:w14="http://schemas.microsoft.com/office/word/2010/wordml" xmlns:w15="http://schemas.microsoft.com/office/word/2012/wordml" xmlns:w16cex="http://schemas.microsoft.com/office/word/2018/wordml/cex" xmlns:w16cid="http://schemas.microsoft.com/office/word/2016/wordml/cid" xmlns:w16="http://schemas.microsoft.com/office/word/2018/wordml" xmlns:w16du="http://schemas.microsoft.com/office/word/2023/wordml/word16du" xmlns:w16sdtdh="http://schemas.microsoft.com/office/word/2020/wordml/sdtdatahash" xmlns:w16se="http://schemas.microsoft.com/office/word/2015/wordml/symex" xmlns:wpg="http://schemas.microsoft.com/office/word/2010/wordprocessingGroup" xmlns:wpi="http://schemas.microsoft.com/office/word/2010/wordprocessingInk" xmlns:wne="http://schemas.microsoft.com/office/word/2006/wordml" xmlns:wps="http://schemas.microsoft.com/office/word/2010/wordprocessingShape" mc:Ignorable="w14 w15 w16se w16cid w16 w16cex w16sdtdh w16du wp14">
   <w:p>
     <w:pPr>
       <w:pStyle w:val="NormalWeb"/>
@@ -4905,6 +5324,24 @@
         <w:lang w:eastAsia="es-ES"/>
       </w:rPr>
     </w:pPr>
+  </w:p>
+  <w:p>
+    <w:pPr>
+      <w:pStyle w:val="Piedepgina"/>
+    </w:pPr>
+  </w:p>
+  <w:p>
+    <w:pPr>
+      <w:pStyle w:val="Piedepgina"/>
+      <w:tabs>
+        <w:tab w:val="clear" w:pos="4252"/>
+        <w:tab w:val="center" w:pos="4678"/>
+      </w:tabs>
+      <w:ind w:right="759"/>
+      <w:rPr>
+        <w:lang w:val="en-US"/>
+      </w:rPr>
+    </w:pPr>
     <w:r>
       <w:rPr>
         <w:rFonts w:ascii="Montserrat Medium" w:hAnsi="Montserrat Medium"/>
@@ -4915,18 +5352,18 @@
         <w:lang w:val="en-US" w:eastAsia="en-US"/>
       </w:rPr>
       <w:drawing>
-        <wp:anchor distT="0" distB="0" distL="114300" distR="114300" simplePos="0" relativeHeight="251674112" behindDoc="1" locked="0" layoutInCell="1" allowOverlap="1" wp14:anchorId="61370C4F" wp14:editId="408E998D">
+        <wp:anchor distT="0" distB="0" distL="114300" distR="114300" simplePos="0" relativeHeight="251680256" behindDoc="1" locked="0" layoutInCell="1" allowOverlap="1" wp14:anchorId="1755C2E4" wp14:editId="5022512F">
           <wp:simplePos x="0" y="0"/>
           <wp:positionH relativeFrom="margin">
-            <wp:posOffset>882650</wp:posOffset>
+            <wp:posOffset>2949575</wp:posOffset>
           </wp:positionH>
           <wp:positionV relativeFrom="margin">
-            <wp:posOffset>6673215</wp:posOffset>
+            <wp:posOffset>6703695</wp:posOffset>
           </wp:positionV>
-          <wp:extent cx="749935" cy="431165"/>
-          <wp:effectExtent l="0" t="0" r="0" b="6985"/>
+          <wp:extent cx="485775" cy="563880"/>
+          <wp:effectExtent l="0" t="0" r="9525" b="7620"/>
           <wp:wrapSquare wrapText="bothSides"/>
-          <wp:docPr id="29" name="Imagen 29"/>
+          <wp:docPr id="1496752371" name="Imagen 1496752371"/>
           <wp:cNvGraphicFramePr>
             <a:graphicFrameLocks xmlns:a="http://schemas.openxmlformats.org/drawingml/2006/main" noChangeAspect="1"/>
           </wp:cNvGraphicFramePr>
@@ -4934,7 +5371,7 @@
             <a:graphicData uri="http://schemas.openxmlformats.org/drawingml/2006/picture">
               <pic:pic xmlns:pic="http://schemas.openxmlformats.org/drawingml/2006/picture">
                 <pic:nvPicPr>
-                  <pic:cNvPr id="6" name="100 libre plastico logo.png"/>
+                  <pic:cNvPr id="3" name="Imagen 3"/>
                   <pic:cNvPicPr/>
                 </pic:nvPicPr>
                 <pic:blipFill>
@@ -4952,7 +5389,7 @@
                 <pic:spPr>
                   <a:xfrm>
                     <a:off x="0" y="0"/>
-                    <a:ext cx="749935" cy="431165"/>
+                    <a:ext cx="485775" cy="563880"/>
                   </a:xfrm>
                   <a:prstGeom prst="rect">
                     <a:avLst/>
@@ -4976,18 +5413,18 @@
         <w:lang w:val="en-US" w:eastAsia="en-US"/>
       </w:rPr>
       <w:drawing>
-        <wp:anchor distT="0" distB="0" distL="114300" distR="114300" simplePos="0" relativeHeight="251670016" behindDoc="0" locked="0" layoutInCell="1" allowOverlap="1" wp14:anchorId="65BF6342" wp14:editId="0CA2AFCB">
+        <wp:anchor distT="0" distB="0" distL="114300" distR="114300" simplePos="0" relativeHeight="251682304" behindDoc="0" locked="0" layoutInCell="1" allowOverlap="1" wp14:anchorId="4F91664B" wp14:editId="180E2C81">
           <wp:simplePos x="0" y="0"/>
           <wp:positionH relativeFrom="margin">
-            <wp:posOffset>1706880</wp:posOffset>
+            <wp:posOffset>2484120</wp:posOffset>
           </wp:positionH>
           <wp:positionV relativeFrom="margin">
-            <wp:posOffset>6603365</wp:posOffset>
+            <wp:posOffset>6709410</wp:posOffset>
           </wp:positionV>
-          <wp:extent cx="581660" cy="600075"/>
-          <wp:effectExtent l="0" t="0" r="8890" b="9525"/>
+          <wp:extent cx="449580" cy="449580"/>
+          <wp:effectExtent l="0" t="0" r="7620" b="7620"/>
           <wp:wrapSquare wrapText="bothSides"/>
-          <wp:docPr id="8" name="Imagen 8"/>
+          <wp:docPr id="1225284348" name="Imagen 1225284348"/>
           <wp:cNvGraphicFramePr>
             <a:graphicFrameLocks xmlns:a="http://schemas.openxmlformats.org/drawingml/2006/main" noChangeAspect="1"/>
           </wp:cNvGraphicFramePr>
@@ -4995,7 +5432,7 @@
             <a:graphicData uri="http://schemas.openxmlformats.org/drawingml/2006/picture">
               <pic:pic xmlns:pic="http://schemas.openxmlformats.org/drawingml/2006/picture">
                 <pic:nvPicPr>
-                  <pic:cNvPr id="12" name="norma mexicana.png"/>
+                  <pic:cNvPr id="8" name="Imagen 8"/>
                   <pic:cNvPicPr/>
                 </pic:nvPicPr>
                 <pic:blipFill>
@@ -5013,7 +5450,7 @@
                 <pic:spPr>
                   <a:xfrm>
                     <a:off x="0" y="0"/>
-                    <a:ext cx="581660" cy="600075"/>
+                    <a:ext cx="449580" cy="449580"/>
                   </a:xfrm>
                   <a:prstGeom prst="rect">
                     <a:avLst/>
@@ -5022,10 +5459,10 @@
               </pic:pic>
             </a:graphicData>
           </a:graphic>
-          <wp14:sizeRelH relativeFrom="page">
+          <wp14:sizeRelH relativeFrom="margin">
             <wp14:pctWidth>0</wp14:pctWidth>
           </wp14:sizeRelH>
-          <wp14:sizeRelV relativeFrom="page">
+          <wp14:sizeRelV relativeFrom="margin">
             <wp14:pctHeight>0</wp14:pctHeight>
           </wp14:sizeRelV>
         </wp:anchor>
@@ -5041,18 +5478,18 @@
         <w:lang w:val="en-US" w:eastAsia="en-US"/>
       </w:rPr>
       <w:drawing>
-        <wp:anchor distT="0" distB="0" distL="114300" distR="114300" simplePos="0" relativeHeight="251672064" behindDoc="0" locked="0" layoutInCell="1" allowOverlap="1" wp14:anchorId="55E9EB5C" wp14:editId="77CB7FA0">
+        <wp:anchor distT="0" distB="0" distL="114300" distR="114300" simplePos="0" relativeHeight="251681280" behindDoc="0" locked="0" layoutInCell="1" allowOverlap="1" wp14:anchorId="72CE21DC" wp14:editId="68F5DC52">
           <wp:simplePos x="0" y="0"/>
           <wp:positionH relativeFrom="margin">
-            <wp:posOffset>2366010</wp:posOffset>
+            <wp:posOffset>1994535</wp:posOffset>
           </wp:positionH>
           <wp:positionV relativeFrom="margin">
-            <wp:posOffset>6654165</wp:posOffset>
+            <wp:posOffset>6720840</wp:posOffset>
           </wp:positionV>
           <wp:extent cx="443230" cy="443230"/>
           <wp:effectExtent l="0" t="0" r="0" b="0"/>
           <wp:wrapSquare wrapText="bothSides"/>
-          <wp:docPr id="11" name="Imagen 11"/>
+          <wp:docPr id="1637099726" name="Imagen 1637099726"/>
           <wp:cNvGraphicFramePr>
             <a:graphicFrameLocks xmlns:a="http://schemas.openxmlformats.org/drawingml/2006/main" noChangeAspect="1"/>
           </wp:cNvGraphicFramePr>
@@ -5100,24 +5537,23 @@
       <w:rPr>
         <w:rFonts w:ascii="Montserrat Medium" w:hAnsi="Montserrat Medium"/>
         <w:noProof/>
-        <w:color w:val="737373"/>
-        <w:sz w:val="16"/>
-        <w:szCs w:val="16"/>
+        <w:sz w:val="20"/>
+        <w:szCs w:val="20"/>
         <w:lang w:val="en-US" w:eastAsia="en-US"/>
       </w:rPr>
       <w:drawing>
-        <wp:anchor distT="0" distB="0" distL="114300" distR="114300" simplePos="0" relativeHeight="251671040" behindDoc="1" locked="0" layoutInCell="1" allowOverlap="1" wp14:anchorId="74D698AD" wp14:editId="6049FCA8">
+        <wp:anchor distT="0" distB="0" distL="114300" distR="114300" simplePos="0" relativeHeight="251678208" behindDoc="0" locked="0" layoutInCell="1" allowOverlap="1" wp14:anchorId="3B12291B" wp14:editId="42BFB931">
           <wp:simplePos x="0" y="0"/>
           <wp:positionH relativeFrom="margin">
-            <wp:posOffset>3376295</wp:posOffset>
+            <wp:posOffset>-34290</wp:posOffset>
           </wp:positionH>
           <wp:positionV relativeFrom="margin">
-            <wp:posOffset>6610350</wp:posOffset>
+            <wp:posOffset>6713855</wp:posOffset>
           </wp:positionV>
-          <wp:extent cx="485775" cy="563880"/>
-          <wp:effectExtent l="0" t="0" r="9525" b="7620"/>
+          <wp:extent cx="542925" cy="527685"/>
+          <wp:effectExtent l="0" t="0" r="9525" b="5715"/>
           <wp:wrapSquare wrapText="bothSides"/>
-          <wp:docPr id="14" name="Imagen 14"/>
+          <wp:docPr id="1464978598" name="Imagen 1464978598"/>
           <wp:cNvGraphicFramePr>
             <a:graphicFrameLocks xmlns:a="http://schemas.openxmlformats.org/drawingml/2006/main" noChangeAspect="1"/>
           </wp:cNvGraphicFramePr>
@@ -5125,7 +5561,7 @@
             <a:graphicData uri="http://schemas.openxmlformats.org/drawingml/2006/picture">
               <pic:pic xmlns:pic="http://schemas.openxmlformats.org/drawingml/2006/picture">
                 <pic:nvPicPr>
-                  <pic:cNvPr id="3" name="Imagen 3"/>
+                  <pic:cNvPr id="9" name="Imagen 9"/>
                   <pic:cNvPicPr/>
                 </pic:nvPicPr>
                 <pic:blipFill>
@@ -5143,68 +5579,7 @@
                 <pic:spPr>
                   <a:xfrm>
                     <a:off x="0" y="0"/>
-                    <a:ext cx="485775" cy="563880"/>
-                  </a:xfrm>
-                  <a:prstGeom prst="rect">
-                    <a:avLst/>
-                  </a:prstGeom>
-                </pic:spPr>
-              </pic:pic>
-            </a:graphicData>
-          </a:graphic>
-          <wp14:sizeRelH relativeFrom="page">
-            <wp14:pctWidth>0</wp14:pctWidth>
-          </wp14:sizeRelH>
-          <wp14:sizeRelV relativeFrom="page">
-            <wp14:pctHeight>0</wp14:pctHeight>
-          </wp14:sizeRelV>
-        </wp:anchor>
-      </w:drawing>
-    </w:r>
-    <w:r>
-      <w:rPr>
-        <w:noProof/>
-        <w:lang w:val="en-US" w:eastAsia="en-US"/>
-      </w:rPr>
-      <w:drawing>
-        <wp:anchor distT="0" distB="0" distL="114300" distR="114300" simplePos="0" relativeHeight="251673088" behindDoc="0" locked="0" layoutInCell="1" allowOverlap="1" wp14:anchorId="4E75BF2B" wp14:editId="4B6CD28F">
-          <wp:simplePos x="0" y="0"/>
-          <wp:positionH relativeFrom="margin">
-            <wp:posOffset>2922270</wp:posOffset>
-          </wp:positionH>
-          <wp:positionV relativeFrom="margin">
-            <wp:posOffset>6650355</wp:posOffset>
-          </wp:positionV>
-          <wp:extent cx="449580" cy="449580"/>
-          <wp:effectExtent l="0" t="0" r="7620" b="7620"/>
-          <wp:wrapSquare wrapText="bothSides"/>
-          <wp:docPr id="10" name="Imagen 10"/>
-          <wp:cNvGraphicFramePr>
-            <a:graphicFrameLocks xmlns:a="http://schemas.openxmlformats.org/drawingml/2006/main" noChangeAspect="1"/>
-          </wp:cNvGraphicFramePr>
-          <a:graphic xmlns:a="http://schemas.openxmlformats.org/drawingml/2006/main">
-            <a:graphicData uri="http://schemas.openxmlformats.org/drawingml/2006/picture">
-              <pic:pic xmlns:pic="http://schemas.openxmlformats.org/drawingml/2006/picture">
-                <pic:nvPicPr>
-                  <pic:cNvPr id="8" name="Imagen 8"/>
-                  <pic:cNvPicPr/>
-                </pic:nvPicPr>
-                <pic:blipFill>
-                  <a:blip r:embed="rId5">
-                    <a:extLst>
-                      <a:ext uri="{28A0092B-C50C-407E-A947-70E740481C1C}">
-                        <a14:useLocalDpi xmlns:a14="http://schemas.microsoft.com/office/drawing/2010/main" val="0"/>
-                      </a:ext>
-                    </a:extLst>
-                  </a:blip>
-                  <a:stretch>
-                    <a:fillRect/>
-                  </a:stretch>
-                </pic:blipFill>
-                <pic:spPr>
-                  <a:xfrm>
-                    <a:off x="0" y="0"/>
-                    <a:ext cx="449580" cy="449580"/>
+                    <a:ext cx="542925" cy="527685"/>
                   </a:xfrm>
                   <a:prstGeom prst="rect">
                     <a:avLst/>
@@ -5224,6 +5599,161 @@
     </w:r>
     <w:r>
       <w:rPr>
+        <w:noProof/>
+        <w:lang w:val="en-US" w:eastAsia="en-US"/>
+      </w:rPr>
+      <w:drawing>
+        <wp:anchor distT="0" distB="0" distL="114300" distR="114300" simplePos="0" relativeHeight="251679232" behindDoc="0" locked="0" layoutInCell="1" allowOverlap="1" wp14:anchorId="5030521C" wp14:editId="68CAD6AF">
+          <wp:simplePos x="0" y="0"/>
+          <wp:positionH relativeFrom="margin">
+            <wp:posOffset>1335405</wp:posOffset>
+          </wp:positionH>
+          <wp:positionV relativeFrom="margin">
+            <wp:posOffset>6673850</wp:posOffset>
+          </wp:positionV>
+          <wp:extent cx="581660" cy="600075"/>
+          <wp:effectExtent l="0" t="0" r="8890" b="9525"/>
+          <wp:wrapSquare wrapText="bothSides"/>
+          <wp:docPr id="584468653" name="Imagen 584468653"/>
+          <wp:cNvGraphicFramePr>
+            <a:graphicFrameLocks xmlns:a="http://schemas.openxmlformats.org/drawingml/2006/main" noChangeAspect="1"/>
+          </wp:cNvGraphicFramePr>
+          <a:graphic xmlns:a="http://schemas.openxmlformats.org/drawingml/2006/main">
+            <a:graphicData uri="http://schemas.openxmlformats.org/drawingml/2006/picture">
+              <pic:pic xmlns:pic="http://schemas.openxmlformats.org/drawingml/2006/picture">
+                <pic:nvPicPr>
+                  <pic:cNvPr id="12" name="norma mexicana.png"/>
+                  <pic:cNvPicPr/>
+                </pic:nvPicPr>
+                <pic:blipFill>
+                  <a:blip r:embed="rId5">
+                    <a:extLst>
+                      <a:ext uri="{28A0092B-C50C-407E-A947-70E740481C1C}">
+                        <a14:useLocalDpi xmlns:a14="http://schemas.microsoft.com/office/drawing/2010/main" val="0"/>
+                      </a:ext>
+                    </a:extLst>
+                  </a:blip>
+                  <a:stretch>
+                    <a:fillRect/>
+                  </a:stretch>
+                </pic:blipFill>
+                <pic:spPr>
+                  <a:xfrm>
+                    <a:off x="0" y="0"/>
+                    <a:ext cx="581660" cy="600075"/>
+                  </a:xfrm>
+                  <a:prstGeom prst="rect">
+                    <a:avLst/>
+                  </a:prstGeom>
+                </pic:spPr>
+              </pic:pic>
+            </a:graphicData>
+          </a:graphic>
+          <wp14:sizeRelH relativeFrom="page">
+            <wp14:pctWidth>0</wp14:pctWidth>
+          </wp14:sizeRelH>
+          <wp14:sizeRelV relativeFrom="page">
+            <wp14:pctHeight>0</wp14:pctHeight>
+          </wp14:sizeRelV>
+        </wp:anchor>
+      </w:drawing>
+    </w:r>
+  </w:p>
+  <w:p>
+    <w:pPr>
+      <w:pStyle w:val="Piedepgina"/>
+      <w:tabs>
+        <w:tab w:val="clear" w:pos="4252"/>
+        <w:tab w:val="center" w:pos="4678"/>
+      </w:tabs>
+      <w:ind w:right="759"/>
+      <w:jc w:val="center"/>
+      <w:rPr>
+        <w:lang w:val="en-US"/>
+      </w:rPr>
+    </w:pPr>
+    <w:r>
+      <w:rPr>
+        <w:rFonts w:ascii="Montserrat Medium" w:hAnsi="Montserrat Medium"/>
+        <w:noProof/>
+        <w:color w:val="737373"/>
+        <w:sz w:val="16"/>
+        <w:szCs w:val="16"/>
+        <w:lang w:val="en-US" w:eastAsia="en-US"/>
+      </w:rPr>
+      <w:drawing>
+        <wp:anchor distT="0" distB="0" distL="114300" distR="114300" simplePos="0" relativeHeight="251683328" behindDoc="1" locked="0" layoutInCell="1" allowOverlap="1" wp14:anchorId="489AE199" wp14:editId="78CD853E">
+          <wp:simplePos x="0" y="0"/>
+          <wp:positionH relativeFrom="margin">
+            <wp:posOffset>589915</wp:posOffset>
+          </wp:positionH>
+          <wp:positionV relativeFrom="margin">
+            <wp:posOffset>6768465</wp:posOffset>
+          </wp:positionV>
+          <wp:extent cx="749935" cy="431165"/>
+          <wp:effectExtent l="0" t="0" r="0" b="6985"/>
+          <wp:wrapSquare wrapText="bothSides"/>
+          <wp:docPr id="1866061240" name="Imagen 1866061240"/>
+          <wp:cNvGraphicFramePr>
+            <a:graphicFrameLocks xmlns:a="http://schemas.openxmlformats.org/drawingml/2006/main" noChangeAspect="1"/>
+          </wp:cNvGraphicFramePr>
+          <a:graphic xmlns:a="http://schemas.openxmlformats.org/drawingml/2006/main">
+            <a:graphicData uri="http://schemas.openxmlformats.org/drawingml/2006/picture">
+              <pic:pic xmlns:pic="http://schemas.openxmlformats.org/drawingml/2006/picture">
+                <pic:nvPicPr>
+                  <pic:cNvPr id="6" name="100 libre plastico logo.png"/>
+                  <pic:cNvPicPr/>
+                </pic:nvPicPr>
+                <pic:blipFill>
+                  <a:blip r:embed="rId6">
+                    <a:extLst>
+                      <a:ext uri="{28A0092B-C50C-407E-A947-70E740481C1C}">
+                        <a14:useLocalDpi xmlns:a14="http://schemas.microsoft.com/office/drawing/2010/main" val="0"/>
+                      </a:ext>
+                    </a:extLst>
+                  </a:blip>
+                  <a:stretch>
+                    <a:fillRect/>
+                  </a:stretch>
+                </pic:blipFill>
+                <pic:spPr>
+                  <a:xfrm>
+                    <a:off x="0" y="0"/>
+                    <a:ext cx="749935" cy="431165"/>
+                  </a:xfrm>
+                  <a:prstGeom prst="rect">
+                    <a:avLst/>
+                  </a:prstGeom>
+                </pic:spPr>
+              </pic:pic>
+            </a:graphicData>
+          </a:graphic>
+          <wp14:sizeRelH relativeFrom="page">
+            <wp14:pctWidth>0</wp14:pctWidth>
+          </wp14:sizeRelH>
+          <wp14:sizeRelV relativeFrom="page">
+            <wp14:pctHeight>0</wp14:pctHeight>
+          </wp14:sizeRelV>
+        </wp:anchor>
+      </w:drawing>
+    </w:r>
+  </w:p>
+  <w:p>
+    <w:pPr>
+      <w:pStyle w:val="NormalWeb"/>
+      <w:spacing w:before="75" w:beforeAutospacing="0" w:after="75" w:afterAutospacing="0" w:line="60" w:lineRule="atLeast"/>
+      <w:ind w:left="75" w:right="75"/>
+      <w:jc w:val="center"/>
+      <w:rPr>
+        <w:rFonts w:ascii="Montserrat Medium" w:hAnsi="Montserrat Medium"/>
+        <w:color w:val="737373"/>
+        <w:sz w:val="16"/>
+        <w:szCs w:val="16"/>
+        <w:lang w:eastAsia="es-ES"/>
+      </w:rPr>
+    </w:pPr>
+    <w:r>
+      <w:rPr>
         <w:rFonts w:ascii="Montserrat Medium" w:hAnsi="Montserrat Medium"/>
         <w:noProof/>
         <w:color w:val="737373"/>
@@ -5234,18 +5764,18 @@
       <mc:AlternateContent>
         <mc:Choice Requires="wps">
           <w:drawing>
-            <wp:anchor distT="45720" distB="45720" distL="114300" distR="114300" simplePos="0" relativeHeight="251663872" behindDoc="0" locked="0" layoutInCell="1" allowOverlap="1" wp14:anchorId="03184B3C" wp14:editId="45DFA3DD">
+            <wp:anchor distT="45720" distB="45720" distL="114300" distR="114300" simplePos="0" relativeHeight="251686400" behindDoc="0" locked="0" layoutInCell="1" allowOverlap="1" wp14:anchorId="526B2D8E" wp14:editId="0CE91CEF">
               <wp:simplePos x="0" y="0"/>
               <wp:positionH relativeFrom="margin">
-                <wp:posOffset>-445770</wp:posOffset>
+                <wp:posOffset>-545465</wp:posOffset>
               </wp:positionH>
               <wp:positionV relativeFrom="paragraph">
-                <wp:posOffset>1154430</wp:posOffset>
+                <wp:posOffset>306705</wp:posOffset>
               </wp:positionV>
               <wp:extent cx="5532120" cy="485775"/>
               <wp:effectExtent l="0" t="0" r="0" b="0"/>
               <wp:wrapNone/>
-              <wp:docPr id="13" name="Cuadro de texto 2"/>
+              <wp:docPr id="1224890964" name="Cuadro de texto 2"/>
               <wp:cNvGraphicFramePr>
                 <a:graphicFrameLocks xmlns:a="http://schemas.openxmlformats.org/drawingml/2006/main"/>
               </wp:cNvGraphicFramePr>
@@ -5330,7 +5860,7 @@
                             </w:rPr>
                             <w:t xml:space="preserve">email: </w:t>
                           </w:r>
-                          <w:hyperlink r:id="rId6" w:history="1">
+                          <w:hyperlink r:id="rId7" w:history="1">
                             <w:r>
                               <w:rPr>
                                 <w:rStyle w:val="Hipervnculo"/>
@@ -5379,7 +5909,7 @@
                             </w:rPr>
                             <w:t xml:space="preserve"> </w:t>
                           </w:r>
-                          <w:hyperlink r:id="rId7" w:history="1">
+                          <w:hyperlink r:id="rId8" w:history="1">
                             <w:r>
                               <w:rPr>
                                 <w:rStyle w:val="Hipervnculo"/>
@@ -5455,11 +5985,11 @@
         </mc:Choice>
         <mc:Fallback>
           <w:pict>
-            <v:shapetype w14:anchorId="03184B3C" id="_x0000_t202" coordsize="21600,21600" o:spt="202" path="m,l,21600r21600,l21600,xe">
+            <v:shapetype w14:anchorId="526B2D8E" id="_x0000_t202" coordsize="21600,21600" o:spt="202" path="m,l,21600r21600,l21600,xe">
               <v:stroke joinstyle="miter"/>
               <v:path gradientshapeok="t" o:connecttype="rect"/>
             </v:shapetype>
-            <v:shape id="Cuadro de texto 2" o:spid="_x0000_s1028" type="#_x0000_t202" style="position:absolute;left:0;text-align:left;margin-left:-35.1pt;margin-top:90.9pt;width:435.6pt;height:38.25pt;z-index:251663872;visibility:visible;mso-wrap-style:square;mso-width-percent:0;mso-height-percent:0;mso-wrap-distance-left:9pt;mso-wrap-distance-top:3.6pt;mso-wrap-distance-right:9pt;mso-wrap-distance-bottom:3.6pt;mso-position-horizontal:absolute;mso-position-horizontal-relative:margin;mso-position-vertical:absolute;mso-position-vertical-relative:text;mso-width-percent:0;mso-height-percent:0;mso-width-relative:margin;mso-height-relative:margin;v-text-anchor:top" o:gfxdata="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" filled="f" stroked="f">
+            <v:shape id="_x0000_s1030" type="#_x0000_t202" style="position:absolute;left:0;text-align:left;margin-left:-42.95pt;margin-top:24.15pt;width:435.6pt;height:38.25pt;z-index:251686400;visibility:visible;mso-wrap-style:square;mso-width-percent:0;mso-height-percent:0;mso-wrap-distance-left:9pt;mso-wrap-distance-top:3.6pt;mso-wrap-distance-right:9pt;mso-wrap-distance-bottom:3.6pt;mso-position-horizontal:absolute;mso-position-horizontal-relative:margin;mso-position-vertical:absolute;mso-position-vertical-relative:text;mso-width-percent:0;mso-height-percent:0;mso-width-relative:margin;mso-height-relative:margin;v-text-anchor:top" o:gfxdata="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" filled="f" stroked="f">
               <v:textbox>
                 <w:txbxContent>
                   <w:p>
@@ -5519,7 +6049,7 @@
                       </w:rPr>
                       <w:t xml:space="preserve">email: </w:t>
                     </w:r>
-                    <w:hyperlink r:id="rId8" w:history="1">
+                    <w:hyperlink r:id="rId9" w:history="1">
                       <w:r>
                         <w:rPr>
                           <w:rStyle w:val="Hipervnculo"/>
@@ -5568,7 +6098,7 @@
                       </w:rPr>
                       <w:t xml:space="preserve"> </w:t>
                     </w:r>
-                    <w:hyperlink r:id="rId9" w:history="1">
+                    <w:hyperlink r:id="rId10" w:history="1">
                       <w:r>
                         <w:rPr>
                           <w:rStyle w:val="Hipervnculo"/>
@@ -5635,25 +6165,22 @@
     </w:r>
     <w:r>
       <w:rPr>
-        <w:rFonts w:ascii="Montserrat Medium" w:hAnsi="Montserrat Medium"/>
         <w:noProof/>
-        <w:sz w:val="20"/>
-        <w:szCs w:val="20"/>
-        <w:lang w:val="en-US" w:eastAsia="en-US"/>
+        <w:color w:val="CCAA7D"/>
       </w:rPr>
       <w:drawing>
-        <wp:anchor distT="0" distB="0" distL="114300" distR="114300" simplePos="0" relativeHeight="251668992" behindDoc="0" locked="0" layoutInCell="1" allowOverlap="1" wp14:anchorId="0B2B0657" wp14:editId="0C9EF114">
+        <wp:anchor distT="0" distB="0" distL="114300" distR="114300" simplePos="0" relativeHeight="251684352" behindDoc="1" locked="0" layoutInCell="1" allowOverlap="1" wp14:anchorId="7F7D937B" wp14:editId="0F8FCE8C">
           <wp:simplePos x="0" y="0"/>
           <wp:positionH relativeFrom="margin">
-            <wp:posOffset>156210</wp:posOffset>
+            <wp:align>center</wp:align>
           </wp:positionH>
-          <wp:positionV relativeFrom="margin">
-            <wp:posOffset>6683375</wp:posOffset>
+          <wp:positionV relativeFrom="paragraph">
+            <wp:posOffset>311652</wp:posOffset>
           </wp:positionV>
-          <wp:extent cx="542925" cy="527685"/>
-          <wp:effectExtent l="0" t="0" r="9525" b="5715"/>
-          <wp:wrapSquare wrapText="bothSides"/>
-          <wp:docPr id="12" name="Imagen 12"/>
+          <wp:extent cx="7651115" cy="1243965"/>
+          <wp:effectExtent l="0" t="0" r="6985" b="0"/>
+          <wp:wrapNone/>
+          <wp:docPr id="1243813286" name="Imagen 1243813286" descr="Un conjunto de letras blancas en un fondo blanco&#10;&#10;Descripción generada automáticamente con confianza media"/>
           <wp:cNvGraphicFramePr>
             <a:graphicFrameLocks xmlns:a="http://schemas.openxmlformats.org/drawingml/2006/main" noChangeAspect="1"/>
           </wp:cNvGraphicFramePr>
@@ -5661,17 +6188,13 @@
             <a:graphicData uri="http://schemas.openxmlformats.org/drawingml/2006/picture">
               <pic:pic xmlns:pic="http://schemas.openxmlformats.org/drawingml/2006/picture">
                 <pic:nvPicPr>
-                  <pic:cNvPr id="9" name="Imagen 9"/>
-                  <pic:cNvPicPr/>
+                  <pic:cNvPr id="1546789585" name="Imagen 1546789585" descr="Un conjunto de letras blancas en un fondo blanco&#10;&#10;Descripción generada automáticamente con confianza media"/>
+                  <pic:cNvPicPr>
+                    <a:picLocks noChangeAspect="1"/>
+                  </pic:cNvPicPr>
                 </pic:nvPicPr>
                 <pic:blipFill>
-                  <a:blip r:embed="rId10">
-                    <a:extLst>
-                      <a:ext uri="{28A0092B-C50C-407E-A947-70E740481C1C}">
-                        <a14:useLocalDpi xmlns:a14="http://schemas.microsoft.com/office/drawing/2010/main" val="0"/>
-                      </a:ext>
-                    </a:extLst>
-                  </a:blip>
+                  <a:blip r:embed="rId11"/>
                   <a:stretch>
                     <a:fillRect/>
                   </a:stretch>
@@ -5679,7 +6202,7 @@
                 <pic:spPr>
                   <a:xfrm>
                     <a:off x="0" y="0"/>
-                    <a:ext cx="542925" cy="527685"/>
+                    <a:ext cx="7651115" cy="1243965"/>
                   </a:xfrm>
                   <a:prstGeom prst="rect">
                     <a:avLst/>
@@ -5688,12 +6211,6 @@
               </pic:pic>
             </a:graphicData>
           </a:graphic>
-          <wp14:sizeRelH relativeFrom="margin">
-            <wp14:pctWidth>0</wp14:pctWidth>
-          </wp14:sizeRelH>
-          <wp14:sizeRelV relativeFrom="margin">
-            <wp14:pctHeight>0</wp14:pctHeight>
-          </wp14:sizeRelV>
         </wp:anchor>
       </w:drawing>
     </w:r>
@@ -5711,143 +6228,12 @@
         <w:lang w:val="en-US"/>
       </w:rPr>
     </w:pPr>
-    <w:r>
-      <w:rPr>
-        <w:rStyle w:val="Hipervnculo"/>
-        <w:noProof/>
-        <w:color w:val="auto"/>
-        <w:u w:val="none"/>
-      </w:rPr>
-      <w:drawing>
-        <wp:inline distT="0" distB="0" distL="0" distR="0" wp14:anchorId="295FA8F4" wp14:editId="64B03243">
-          <wp:extent cx="6229350" cy="600075"/>
-          <wp:effectExtent l="0" t="0" r="0" b="9525"/>
-          <wp:docPr id="17" name="Imagen 17"/>
-          <wp:cNvGraphicFramePr>
-            <a:graphicFrameLocks xmlns:a="http://schemas.openxmlformats.org/drawingml/2006/main" noChangeAspect="1"/>
-          </wp:cNvGraphicFramePr>
-          <a:graphic xmlns:a="http://schemas.openxmlformats.org/drawingml/2006/main">
-            <a:graphicData uri="http://schemas.openxmlformats.org/drawingml/2006/picture">
-              <pic:pic xmlns:pic="http://schemas.openxmlformats.org/drawingml/2006/picture">
-                <pic:nvPicPr>
-                  <pic:cNvPr id="0" name="Picture 1"/>
-                  <pic:cNvPicPr>
-                    <a:picLocks noChangeAspect="1" noChangeArrowheads="1"/>
-                  </pic:cNvPicPr>
-                </pic:nvPicPr>
-                <pic:blipFill>
-                  <a:blip r:embed="rId11">
-                    <a:extLst>
-                      <a:ext uri="{28A0092B-C50C-407E-A947-70E740481C1C}">
-                        <a14:useLocalDpi xmlns:a14="http://schemas.microsoft.com/office/drawing/2010/main" val="0"/>
-                      </a:ext>
-                    </a:extLst>
-                  </a:blip>
-                  <a:srcRect/>
-                  <a:stretch>
-                    <a:fillRect/>
-                  </a:stretch>
-                </pic:blipFill>
-                <pic:spPr bwMode="auto">
-                  <a:xfrm>
-                    <a:off x="0" y="0"/>
-                    <a:ext cx="6229350" cy="600075"/>
-                  </a:xfrm>
-                  <a:prstGeom prst="rect">
-                    <a:avLst/>
-                  </a:prstGeom>
-                  <a:noFill/>
-                  <a:ln>
-                    <a:noFill/>
-                  </a:ln>
-                </pic:spPr>
-              </pic:pic>
-            </a:graphicData>
-          </a:graphic>
-        </wp:inline>
-      </w:drawing>
-    </w:r>
-    <w:r>
-      <w:rPr>
-        <w:rFonts w:ascii="Montserrat Medium" w:hAnsi="Montserrat Medium"/>
-        <w:noProof/>
-        <w:color w:val="737373"/>
-        <w:sz w:val="16"/>
-        <w:szCs w:val="16"/>
-        <w:lang w:val="en-US" w:eastAsia="en-US"/>
-      </w:rPr>
-      <w:drawing>
-        <wp:anchor distT="0" distB="0" distL="114300" distR="114300" simplePos="0" relativeHeight="251667968" behindDoc="1" locked="0" layoutInCell="1" allowOverlap="1" wp14:anchorId="7E59EBF6" wp14:editId="5ABE30A8">
-          <wp:simplePos x="0" y="0"/>
-          <wp:positionH relativeFrom="margin">
-            <wp:posOffset>-325755</wp:posOffset>
-          </wp:positionH>
-          <wp:positionV relativeFrom="paragraph">
-            <wp:posOffset>295275</wp:posOffset>
-          </wp:positionV>
-          <wp:extent cx="7649845" cy="146050"/>
-          <wp:effectExtent l="0" t="0" r="0" b="6350"/>
-          <wp:wrapNone/>
-          <wp:docPr id="15" name="Imagen 15"/>
-          <wp:cNvGraphicFramePr>
-            <a:graphicFrameLocks xmlns:a="http://schemas.openxmlformats.org/drawingml/2006/main" noChangeAspect="1"/>
-          </wp:cNvGraphicFramePr>
-          <a:graphic xmlns:a="http://schemas.openxmlformats.org/drawingml/2006/main">
-            <a:graphicData uri="http://schemas.openxmlformats.org/drawingml/2006/picture">
-              <pic:pic xmlns:pic="http://schemas.openxmlformats.org/drawingml/2006/picture">
-                <pic:nvPicPr>
-                  <pic:cNvPr id="0" name="Picture 3"/>
-                  <pic:cNvPicPr>
-                    <a:picLocks noChangeAspect="1" noChangeArrowheads="1"/>
-                  </pic:cNvPicPr>
-                </pic:nvPicPr>
-                <pic:blipFill rotWithShape="1">
-                  <a:blip r:embed="rId12">
-                    <a:extLst>
-                      <a:ext uri="{28A0092B-C50C-407E-A947-70E740481C1C}">
-                        <a14:useLocalDpi xmlns:a14="http://schemas.microsoft.com/office/drawing/2010/main" val="0"/>
-                      </a:ext>
-                    </a:extLst>
-                  </a:blip>
-                  <a:srcRect b="63799"/>
-                  <a:stretch/>
-                </pic:blipFill>
-                <pic:spPr bwMode="auto">
-                  <a:xfrm>
-                    <a:off x="0" y="0"/>
-                    <a:ext cx="7649845" cy="146050"/>
-                  </a:xfrm>
-                  <a:prstGeom prst="rect">
-                    <a:avLst/>
-                  </a:prstGeom>
-                  <a:noFill/>
-                  <a:ln>
-                    <a:noFill/>
-                  </a:ln>
-                  <a:extLst>
-                    <a:ext uri="{53640926-AAD7-44D8-BBD7-CCE9431645EC}">
-                      <a14:shadowObscured xmlns:a14="http://schemas.microsoft.com/office/drawing/2010/main"/>
-                    </a:ext>
-                  </a:extLst>
-                </pic:spPr>
-              </pic:pic>
-            </a:graphicData>
-          </a:graphic>
-          <wp14:sizeRelH relativeFrom="page">
-            <wp14:pctWidth>0</wp14:pctWidth>
-          </wp14:sizeRelH>
-          <wp14:sizeRelV relativeFrom="page">
-            <wp14:pctHeight>0</wp14:pctHeight>
-          </wp14:sizeRelV>
-        </wp:anchor>
-      </w:drawing>
-    </w:r>
   </w:p>
 </w:ftr>
 </file>
 
 <file path=word/footer2.xml><?xml version="1.0" encoding="utf-8"?>
-<w:ftr xmlns:wpc="http://schemas.microsoft.com/office/word/2010/wordprocessingCanvas" xmlns:cx="http://schemas.microsoft.com/office/drawing/2014/chartex" xmlns:cx1="http://schemas.microsoft.com/office/drawing/2015/9/8/chartex" xmlns:cx2="http://schemas.microsoft.com/office/drawing/2015/10/21/chartex" xmlns:cx3="http://schemas.microsoft.com/office/drawing/2016/5/9/chartex" xmlns:cx4="http://schemas.microsoft.com/office/drawing/2016/5/10/chartex" xmlns:cx5="http://schemas.microsoft.com/office/drawing/2016/5/11/chartex" xmlns:cx6="http://schemas.microsoft.com/office/drawing/2016/5/12/chartex" xmlns:cx7="http://schemas.microsoft.com/office/drawing/2016/5/13/chartex" xmlns:cx8="http://schemas.microsoft.com/office/drawing/2016/5/14/chartex" xmlns:mc="http://schemas.openxmlformats.org/markup-compatibility/2006" xmlns:aink="http://schemas.microsoft.com/office/drawing/2016/ink" xmlns:am3d="http://schemas.microsoft.com/office/drawing/2017/model3d" xmlns:o="urn:schemas-microsoft-com:office:office" xmlns:oel="http://schemas.microsoft.com/office/2019/extlst" xmlns:r="http://schemas.openxmlformats.org/officeDocument/2006/relationships" xmlns:m="http://schemas.openxmlformats.org/officeDocument/2006/math" xmlns:v="urn:schemas-microsoft-com:vml" xmlns:wp14="http://schemas.microsoft.com/office/word/2010/wordprocessingDrawing" xmlns:wp="http://schemas.openxmlformats.org/drawingml/2006/wordprocessingDrawing" xmlns:w10="urn:schemas-microsoft-com:office:word" xmlns:w="http://schemas.openxmlformats.org/wordprocessingml/2006/main" xmlns:w14="http://schemas.microsoft.com/office/word/2010/wordml" xmlns:w15="http://schemas.microsoft.com/office/word/2012/wordml" xmlns:w16cex="http://schemas.microsoft.com/office/word/2018/wordml/cex" xmlns:w16cid="http://schemas.microsoft.com/office/word/2016/wordml/cid" xmlns:w16="http://schemas.microsoft.com/office/word/2018/wordml" xmlns:w16sdtdh="http://schemas.microsoft.com/office/word/2020/wordml/sdtdatahash" xmlns:w16se="http://schemas.microsoft.com/office/word/2015/wordml/symex" xmlns:wpg="http://schemas.microsoft.com/office/word/2010/wordprocessingGroup" xmlns:wpi="http://schemas.microsoft.com/office/word/2010/wordprocessingInk" xmlns:wne="http://schemas.microsoft.com/office/word/2006/wordml" xmlns:wps="http://schemas.microsoft.com/office/word/2010/wordprocessingShape" mc:Ignorable="w14 w15 w16se w16cid w16 w16cex w16sdtdh wp14">
+<w:ftr xmlns:wpc="http://schemas.microsoft.com/office/word/2010/wordprocessingCanvas" xmlns:cx="http://schemas.microsoft.com/office/drawing/2014/chartex" xmlns:cx1="http://schemas.microsoft.com/office/drawing/2015/9/8/chartex" xmlns:cx2="http://schemas.microsoft.com/office/drawing/2015/10/21/chartex" xmlns:cx3="http://schemas.microsoft.com/office/drawing/2016/5/9/chartex" xmlns:cx4="http://schemas.microsoft.com/office/drawing/2016/5/10/chartex" xmlns:cx5="http://schemas.microsoft.com/office/drawing/2016/5/11/chartex" xmlns:cx6="http://schemas.microsoft.com/office/drawing/2016/5/12/chartex" xmlns:cx7="http://schemas.microsoft.com/office/drawing/2016/5/13/chartex" xmlns:cx8="http://schemas.microsoft.com/office/drawing/2016/5/14/chartex" xmlns:mc="http://schemas.openxmlformats.org/markup-compatibility/2006" xmlns:aink="http://schemas.microsoft.com/office/drawing/2016/ink" xmlns:am3d="http://schemas.microsoft.com/office/drawing/2017/model3d" xmlns:o="urn:schemas-microsoft-com:office:office" xmlns:oel="http://schemas.microsoft.com/office/2019/extlst" xmlns:r="http://schemas.openxmlformats.org/officeDocument/2006/relationships" xmlns:m="http://schemas.openxmlformats.org/officeDocument/2006/math" xmlns:v="urn:schemas-microsoft-com:vml" xmlns:wp14="http://schemas.microsoft.com/office/word/2010/wordprocessingDrawing" xmlns:wp="http://schemas.openxmlformats.org/drawingml/2006/wordprocessingDrawing" xmlns:w10="urn:schemas-microsoft-com:office:word" xmlns:w="http://schemas.openxmlformats.org/wordprocessingml/2006/main" xmlns:w14="http://schemas.microsoft.com/office/word/2010/wordml" xmlns:w15="http://schemas.microsoft.com/office/word/2012/wordml" xmlns:w16cex="http://schemas.microsoft.com/office/word/2018/wordml/cex" xmlns:w16cid="http://schemas.microsoft.com/office/word/2016/wordml/cid" xmlns:w16="http://schemas.microsoft.com/office/word/2018/wordml" xmlns:w16du="http://schemas.microsoft.com/office/word/2023/wordml/word16du" xmlns:w16sdtdh="http://schemas.microsoft.com/office/word/2020/wordml/sdtdatahash" xmlns:w16se="http://schemas.microsoft.com/office/word/2015/wordml/symex" xmlns:wpg="http://schemas.microsoft.com/office/word/2010/wordprocessingGroup" xmlns:wpi="http://schemas.microsoft.com/office/word/2010/wordprocessingInk" xmlns:wne="http://schemas.microsoft.com/office/word/2006/wordml" xmlns:wps="http://schemas.microsoft.com/office/word/2010/wordprocessingShape" mc:Ignorable="w14 w15 w16se w16cid w16 w16cex w16sdtdh w16du wp14">
   <w:p>
     <w:pPr>
       <w:pStyle w:val="Piedepgina"/>
@@ -5880,271 +6266,6 @@
     </w:pPr>
     <w:r>
       <w:rPr>
-        <w:noProof/>
-        <w:lang w:val="en-US"/>
-      </w:rPr>
-      <w:drawing>
-        <wp:anchor distT="0" distB="0" distL="114300" distR="114300" simplePos="0" relativeHeight="251660800" behindDoc="0" locked="0" layoutInCell="1" allowOverlap="1" wp14:anchorId="14382B94" wp14:editId="5FABBF84">
-          <wp:simplePos x="0" y="0"/>
-          <wp:positionH relativeFrom="margin">
-            <wp:posOffset>2867025</wp:posOffset>
-          </wp:positionH>
-          <wp:positionV relativeFrom="margin">
-            <wp:posOffset>6278880</wp:posOffset>
-          </wp:positionV>
-          <wp:extent cx="419100" cy="558800"/>
-          <wp:effectExtent l="0" t="0" r="0" b="0"/>
-          <wp:wrapSquare wrapText="bothSides"/>
-          <wp:docPr id="19" name="Imagen 19"/>
-          <wp:cNvGraphicFramePr>
-            <a:graphicFrameLocks xmlns:a="http://schemas.openxmlformats.org/drawingml/2006/main" noChangeAspect="1"/>
-          </wp:cNvGraphicFramePr>
-          <a:graphic xmlns:a="http://schemas.openxmlformats.org/drawingml/2006/main">
-            <a:graphicData uri="http://schemas.openxmlformats.org/drawingml/2006/picture">
-              <pic:pic xmlns:pic="http://schemas.openxmlformats.org/drawingml/2006/picture">
-                <pic:nvPicPr>
-                  <pic:cNvPr id="6" name="Imagen 6"/>
-                  <pic:cNvPicPr/>
-                </pic:nvPicPr>
-                <pic:blipFill>
-                  <a:blip r:embed="rId1">
-                    <a:extLst>
-                      <a:ext uri="{28A0092B-C50C-407E-A947-70E740481C1C}">
-                        <a14:useLocalDpi xmlns:a14="http://schemas.microsoft.com/office/drawing/2010/main" val="0"/>
-                      </a:ext>
-                    </a:extLst>
-                  </a:blip>
-                  <a:stretch>
-                    <a:fillRect/>
-                  </a:stretch>
-                </pic:blipFill>
-                <pic:spPr>
-                  <a:xfrm>
-                    <a:off x="0" y="0"/>
-                    <a:ext cx="419100" cy="558800"/>
-                  </a:xfrm>
-                  <a:prstGeom prst="rect">
-                    <a:avLst/>
-                  </a:prstGeom>
-                </pic:spPr>
-              </pic:pic>
-            </a:graphicData>
-          </a:graphic>
-          <wp14:sizeRelH relativeFrom="margin">
-            <wp14:pctWidth>0</wp14:pctWidth>
-          </wp14:sizeRelH>
-          <wp14:sizeRelV relativeFrom="margin">
-            <wp14:pctHeight>0</wp14:pctHeight>
-          </wp14:sizeRelV>
-        </wp:anchor>
-      </w:drawing>
-    </w:r>
-    <w:r>
-      <w:rPr>
-        <w:noProof/>
-        <w:lang w:val="en-US"/>
-      </w:rPr>
-      <w:drawing>
-        <wp:anchor distT="0" distB="0" distL="114300" distR="114300" simplePos="0" relativeHeight="251658752" behindDoc="0" locked="0" layoutInCell="1" allowOverlap="1" wp14:anchorId="10B8BF6E" wp14:editId="5CB85B57">
-          <wp:simplePos x="0" y="0"/>
-          <wp:positionH relativeFrom="margin">
-            <wp:posOffset>1951355</wp:posOffset>
-          </wp:positionH>
-          <wp:positionV relativeFrom="margin">
-            <wp:posOffset>6252210</wp:posOffset>
-          </wp:positionV>
-          <wp:extent cx="866140" cy="573405"/>
-          <wp:effectExtent l="0" t="0" r="0" b="0"/>
-          <wp:wrapSquare wrapText="bothSides"/>
-          <wp:docPr id="18" name="Imagen 18"/>
-          <wp:cNvGraphicFramePr>
-            <a:graphicFrameLocks xmlns:a="http://schemas.openxmlformats.org/drawingml/2006/main" noChangeAspect="1"/>
-          </wp:cNvGraphicFramePr>
-          <a:graphic xmlns:a="http://schemas.openxmlformats.org/drawingml/2006/main">
-            <a:graphicData uri="http://schemas.openxmlformats.org/drawingml/2006/picture">
-              <pic:pic xmlns:pic="http://schemas.openxmlformats.org/drawingml/2006/picture">
-                <pic:nvPicPr>
-                  <pic:cNvPr id="5" name="Imagen 5"/>
-                  <pic:cNvPicPr/>
-                </pic:nvPicPr>
-                <pic:blipFill rotWithShape="1">
-                  <a:blip r:embed="rId2">
-                    <a:extLst>
-                      <a:ext uri="{28A0092B-C50C-407E-A947-70E740481C1C}">
-                        <a14:useLocalDpi xmlns:a14="http://schemas.microsoft.com/office/drawing/2010/main" val="0"/>
-                      </a:ext>
-                    </a:extLst>
-                  </a:blip>
-                  <a:srcRect b="11730"/>
-                  <a:stretch/>
-                </pic:blipFill>
-                <pic:spPr bwMode="auto">
-                  <a:xfrm>
-                    <a:off x="0" y="0"/>
-                    <a:ext cx="866140" cy="573405"/>
-                  </a:xfrm>
-                  <a:prstGeom prst="rect">
-                    <a:avLst/>
-                  </a:prstGeom>
-                  <a:ln>
-                    <a:noFill/>
-                  </a:ln>
-                  <a:extLst>
-                    <a:ext uri="{53640926-AAD7-44D8-BBD7-CCE9431645EC}">
-                      <a14:shadowObscured xmlns:a14="http://schemas.microsoft.com/office/drawing/2010/main"/>
-                    </a:ext>
-                  </a:extLst>
-                </pic:spPr>
-              </pic:pic>
-            </a:graphicData>
-          </a:graphic>
-          <wp14:sizeRelH relativeFrom="margin">
-            <wp14:pctWidth>0</wp14:pctWidth>
-          </wp14:sizeRelH>
-          <wp14:sizeRelV relativeFrom="margin">
-            <wp14:pctHeight>0</wp14:pctHeight>
-          </wp14:sizeRelV>
-        </wp:anchor>
-      </w:drawing>
-    </w:r>
-    <w:r>
-      <w:rPr>
-        <w:noProof/>
-        <w:lang w:val="en-US"/>
-      </w:rPr>
-      <w:drawing>
-        <wp:anchor distT="0" distB="0" distL="114300" distR="114300" simplePos="0" relativeHeight="251659776" behindDoc="0" locked="0" layoutInCell="1" allowOverlap="1" wp14:anchorId="54A257BE" wp14:editId="0C20FFAA">
-          <wp:simplePos x="0" y="0"/>
-          <wp:positionH relativeFrom="margin">
-            <wp:posOffset>1276350</wp:posOffset>
-          </wp:positionH>
-          <wp:positionV relativeFrom="margin">
-            <wp:posOffset>6280150</wp:posOffset>
-          </wp:positionV>
-          <wp:extent cx="511175" cy="527685"/>
-          <wp:effectExtent l="0" t="0" r="3175" b="5715"/>
-          <wp:wrapSquare wrapText="bothSides"/>
-          <wp:docPr id="6" name="Imagen 6"/>
-          <wp:cNvGraphicFramePr>
-            <a:graphicFrameLocks xmlns:a="http://schemas.openxmlformats.org/drawingml/2006/main" noChangeAspect="1"/>
-          </wp:cNvGraphicFramePr>
-          <a:graphic xmlns:a="http://schemas.openxmlformats.org/drawingml/2006/main">
-            <a:graphicData uri="http://schemas.openxmlformats.org/drawingml/2006/picture">
-              <pic:pic xmlns:pic="http://schemas.openxmlformats.org/drawingml/2006/picture">
-                <pic:nvPicPr>
-                  <pic:cNvPr id="12" name="norma mexicana.png"/>
-                  <pic:cNvPicPr/>
-                </pic:nvPicPr>
-                <pic:blipFill>
-                  <a:blip r:embed="rId3">
-                    <a:extLst>
-                      <a:ext uri="{28A0092B-C50C-407E-A947-70E740481C1C}">
-                        <a14:useLocalDpi xmlns:a14="http://schemas.microsoft.com/office/drawing/2010/main" val="0"/>
-                      </a:ext>
-                    </a:extLst>
-                  </a:blip>
-                  <a:stretch>
-                    <a:fillRect/>
-                  </a:stretch>
-                </pic:blipFill>
-                <pic:spPr>
-                  <a:xfrm>
-                    <a:off x="0" y="0"/>
-                    <a:ext cx="511175" cy="527685"/>
-                  </a:xfrm>
-                  <a:prstGeom prst="rect">
-                    <a:avLst/>
-                  </a:prstGeom>
-                </pic:spPr>
-              </pic:pic>
-            </a:graphicData>
-          </a:graphic>
-          <wp14:sizeRelH relativeFrom="page">
-            <wp14:pctWidth>0</wp14:pctWidth>
-          </wp14:sizeRelH>
-          <wp14:sizeRelV relativeFrom="page">
-            <wp14:pctHeight>0</wp14:pctHeight>
-          </wp14:sizeRelV>
-        </wp:anchor>
-      </w:drawing>
-    </w:r>
-    <w:r>
-      <w:rPr>
-        <w:rFonts w:ascii="Montserrat Medium" w:hAnsi="Montserrat Medium"/>
-        <w:noProof/>
-        <w:color w:val="737373"/>
-        <w:sz w:val="16"/>
-        <w:szCs w:val="16"/>
-        <w:lang w:val="en-US" w:eastAsia="en-US"/>
-      </w:rPr>
-      <w:drawing>
-        <wp:anchor distT="0" distB="0" distL="114300" distR="114300" simplePos="0" relativeHeight="251676160" behindDoc="1" locked="0" layoutInCell="1" allowOverlap="1" wp14:anchorId="457BE10B" wp14:editId="3DBCCDBA">
-          <wp:simplePos x="0" y="0"/>
-          <wp:positionH relativeFrom="margin">
-            <wp:posOffset>-9525</wp:posOffset>
-          </wp:positionH>
-          <wp:positionV relativeFrom="paragraph">
-            <wp:posOffset>177800</wp:posOffset>
-          </wp:positionV>
-          <wp:extent cx="7649845" cy="146050"/>
-          <wp:effectExtent l="0" t="0" r="0" b="6350"/>
-          <wp:wrapNone/>
-          <wp:docPr id="20" name="Imagen 20"/>
-          <wp:cNvGraphicFramePr>
-            <a:graphicFrameLocks xmlns:a="http://schemas.openxmlformats.org/drawingml/2006/main" noChangeAspect="1"/>
-          </wp:cNvGraphicFramePr>
-          <a:graphic xmlns:a="http://schemas.openxmlformats.org/drawingml/2006/main">
-            <a:graphicData uri="http://schemas.openxmlformats.org/drawingml/2006/picture">
-              <pic:pic xmlns:pic="http://schemas.openxmlformats.org/drawingml/2006/picture">
-                <pic:nvPicPr>
-                  <pic:cNvPr id="0" name="Picture 3"/>
-                  <pic:cNvPicPr>
-                    <a:picLocks noChangeAspect="1" noChangeArrowheads="1"/>
-                  </pic:cNvPicPr>
-                </pic:nvPicPr>
-                <pic:blipFill rotWithShape="1">
-                  <a:blip r:embed="rId4">
-                    <a:extLst>
-                      <a:ext uri="{28A0092B-C50C-407E-A947-70E740481C1C}">
-                        <a14:useLocalDpi xmlns:a14="http://schemas.microsoft.com/office/drawing/2010/main" val="0"/>
-                      </a:ext>
-                    </a:extLst>
-                  </a:blip>
-                  <a:srcRect b="63799"/>
-                  <a:stretch/>
-                </pic:blipFill>
-                <pic:spPr bwMode="auto">
-                  <a:xfrm>
-                    <a:off x="0" y="0"/>
-                    <a:ext cx="7649845" cy="146050"/>
-                  </a:xfrm>
-                  <a:prstGeom prst="rect">
-                    <a:avLst/>
-                  </a:prstGeom>
-                  <a:noFill/>
-                  <a:ln>
-                    <a:noFill/>
-                  </a:ln>
-                  <a:extLst>
-                    <a:ext uri="{53640926-AAD7-44D8-BBD7-CCE9431645EC}">
-                      <a14:shadowObscured xmlns:a14="http://schemas.microsoft.com/office/drawing/2010/main"/>
-                    </a:ext>
-                  </a:extLst>
-                </pic:spPr>
-              </pic:pic>
-            </a:graphicData>
-          </a:graphic>
-          <wp14:sizeRelH relativeFrom="page">
-            <wp14:pctWidth>0</wp14:pctWidth>
-          </wp14:sizeRelH>
-          <wp14:sizeRelV relativeFrom="page">
-            <wp14:pctHeight>0</wp14:pctHeight>
-          </wp14:sizeRelV>
-        </wp:anchor>
-      </w:drawing>
-    </w:r>
-    <w:r>
-      <w:rPr>
         <w:lang w:val="en-US"/>
       </w:rPr>
       <w:tab/>
@@ -6172,10 +6293,10 @@
     <w:pPr>
       <w:pStyle w:val="Piedepgina"/>
       <w:tabs>
-        <w:tab w:val="left" w:pos="708"/>
+        <w:tab w:val="clear" w:pos="4252"/>
+        <w:tab w:val="center" w:pos="4678"/>
       </w:tabs>
       <w:ind w:right="759"/>
-      <w:jc w:val="center"/>
       <w:rPr>
         <w:lang w:val="en-US"/>
       </w:rPr>
@@ -6184,23 +6305,24 @@
       <w:rPr>
         <w:rFonts w:ascii="Montserrat Medium" w:hAnsi="Montserrat Medium"/>
         <w:noProof/>
-        <w:sz w:val="20"/>
-        <w:szCs w:val="20"/>
-        <w:lang w:eastAsia="es-MX"/>
+        <w:color w:val="737373"/>
+        <w:sz w:val="16"/>
+        <w:szCs w:val="16"/>
+        <w:lang w:val="en-US" w:eastAsia="en-US"/>
       </w:rPr>
       <w:drawing>
-        <wp:anchor distT="0" distB="0" distL="114300" distR="114300" simplePos="0" relativeHeight="251657728" behindDoc="0" locked="0" layoutInCell="1" allowOverlap="1" wp14:anchorId="51A3ADBE" wp14:editId="09F6F40E">
+        <wp:anchor distT="0" distB="0" distL="114300" distR="114300" simplePos="0" relativeHeight="251691520" behindDoc="1" locked="0" layoutInCell="1" allowOverlap="1" wp14:anchorId="7B4E1BBC" wp14:editId="7E8B040A">
           <wp:simplePos x="0" y="0"/>
           <wp:positionH relativeFrom="margin">
-            <wp:posOffset>97155</wp:posOffset>
+            <wp:posOffset>2949575</wp:posOffset>
           </wp:positionH>
           <wp:positionV relativeFrom="margin">
-            <wp:posOffset>6352540</wp:posOffset>
+            <wp:posOffset>6703695</wp:posOffset>
           </wp:positionV>
-          <wp:extent cx="502920" cy="488315"/>
-          <wp:effectExtent l="0" t="0" r="0" b="6985"/>
+          <wp:extent cx="485775" cy="563880"/>
+          <wp:effectExtent l="0" t="0" r="9525" b="7620"/>
           <wp:wrapSquare wrapText="bothSides"/>
-          <wp:docPr id="22" name="Imagen 22"/>
+          <wp:docPr id="1548458357" name="Imagen 1548458357"/>
           <wp:cNvGraphicFramePr>
             <a:graphicFrameLocks xmlns:a="http://schemas.openxmlformats.org/drawingml/2006/main" noChangeAspect="1"/>
           </wp:cNvGraphicFramePr>
@@ -6208,11 +6330,11 @@
             <a:graphicData uri="http://schemas.openxmlformats.org/drawingml/2006/picture">
               <pic:pic xmlns:pic="http://schemas.openxmlformats.org/drawingml/2006/picture">
                 <pic:nvPicPr>
-                  <pic:cNvPr id="9" name="Imagen 9"/>
+                  <pic:cNvPr id="3" name="Imagen 3"/>
                   <pic:cNvPicPr/>
                 </pic:nvPicPr>
                 <pic:blipFill>
-                  <a:blip r:embed="rId5">
+                  <a:blip r:embed="rId1">
                     <a:extLst>
                       <a:ext uri="{28A0092B-C50C-407E-A947-70E740481C1C}">
                         <a14:useLocalDpi xmlns:a14="http://schemas.microsoft.com/office/drawing/2010/main" val="0"/>
@@ -6226,7 +6348,68 @@
                 <pic:spPr>
                   <a:xfrm>
                     <a:off x="0" y="0"/>
-                    <a:ext cx="502920" cy="488315"/>
+                    <a:ext cx="485775" cy="563880"/>
+                  </a:xfrm>
+                  <a:prstGeom prst="rect">
+                    <a:avLst/>
+                  </a:prstGeom>
+                </pic:spPr>
+              </pic:pic>
+            </a:graphicData>
+          </a:graphic>
+          <wp14:sizeRelH relativeFrom="page">
+            <wp14:pctWidth>0</wp14:pctWidth>
+          </wp14:sizeRelH>
+          <wp14:sizeRelV relativeFrom="page">
+            <wp14:pctHeight>0</wp14:pctHeight>
+          </wp14:sizeRelV>
+        </wp:anchor>
+      </w:drawing>
+    </w:r>
+    <w:r>
+      <w:rPr>
+        <w:noProof/>
+        <w:lang w:val="en-US" w:eastAsia="en-US"/>
+      </w:rPr>
+      <w:drawing>
+        <wp:anchor distT="0" distB="0" distL="114300" distR="114300" simplePos="0" relativeHeight="251693568" behindDoc="0" locked="0" layoutInCell="1" allowOverlap="1" wp14:anchorId="3626E081" wp14:editId="0C7F8BDC">
+          <wp:simplePos x="0" y="0"/>
+          <wp:positionH relativeFrom="margin">
+            <wp:posOffset>2484120</wp:posOffset>
+          </wp:positionH>
+          <wp:positionV relativeFrom="margin">
+            <wp:posOffset>6709410</wp:posOffset>
+          </wp:positionV>
+          <wp:extent cx="449580" cy="449580"/>
+          <wp:effectExtent l="0" t="0" r="7620" b="7620"/>
+          <wp:wrapSquare wrapText="bothSides"/>
+          <wp:docPr id="324043995" name="Imagen 324043995"/>
+          <wp:cNvGraphicFramePr>
+            <a:graphicFrameLocks xmlns:a="http://schemas.openxmlformats.org/drawingml/2006/main" noChangeAspect="1"/>
+          </wp:cNvGraphicFramePr>
+          <a:graphic xmlns:a="http://schemas.openxmlformats.org/drawingml/2006/main">
+            <a:graphicData uri="http://schemas.openxmlformats.org/drawingml/2006/picture">
+              <pic:pic xmlns:pic="http://schemas.openxmlformats.org/drawingml/2006/picture">
+                <pic:nvPicPr>
+                  <pic:cNvPr id="8" name="Imagen 8"/>
+                  <pic:cNvPicPr/>
+                </pic:nvPicPr>
+                <pic:blipFill>
+                  <a:blip r:embed="rId2">
+                    <a:extLst>
+                      <a:ext uri="{28A0092B-C50C-407E-A947-70E740481C1C}">
+                        <a14:useLocalDpi xmlns:a14="http://schemas.microsoft.com/office/drawing/2010/main" val="0"/>
+                      </a:ext>
+                    </a:extLst>
+                  </a:blip>
+                  <a:stretch>
+                    <a:fillRect/>
+                  </a:stretch>
+                </pic:blipFill>
+                <pic:spPr>
+                  <a:xfrm>
+                    <a:off x="0" y="0"/>
+                    <a:ext cx="449580" cy="449580"/>
                   </a:xfrm>
                   <a:prstGeom prst="rect">
                     <a:avLst/>
@@ -6254,18 +6437,222 @@
         <w:lang w:val="en-US" w:eastAsia="en-US"/>
       </w:rPr>
       <w:drawing>
-        <wp:anchor distT="0" distB="0" distL="114300" distR="114300" simplePos="0" relativeHeight="251653632" behindDoc="1" locked="0" layoutInCell="1" allowOverlap="1" wp14:anchorId="34BD1B45" wp14:editId="0C9DC9E4">
+        <wp:anchor distT="0" distB="0" distL="114300" distR="114300" simplePos="0" relativeHeight="251692544" behindDoc="0" locked="0" layoutInCell="1" allowOverlap="1" wp14:anchorId="142525FB" wp14:editId="702EC45B">
           <wp:simplePos x="0" y="0"/>
           <wp:positionH relativeFrom="margin">
-            <wp:posOffset>601345</wp:posOffset>
+            <wp:posOffset>1994535</wp:posOffset>
           </wp:positionH>
-          <wp:positionV relativeFrom="paragraph">
-            <wp:posOffset>52070</wp:posOffset>
+          <wp:positionV relativeFrom="margin">
+            <wp:posOffset>6720840</wp:posOffset>
           </wp:positionV>
-          <wp:extent cx="669707" cy="396000"/>
-          <wp:effectExtent l="0" t="0" r="0" b="4445"/>
-          <wp:wrapNone/>
-          <wp:docPr id="21" name="Imagen 21"/>
+          <wp:extent cx="443230" cy="443230"/>
+          <wp:effectExtent l="0" t="0" r="0" b="0"/>
+          <wp:wrapSquare wrapText="bothSides"/>
+          <wp:docPr id="934335338" name="Imagen 934335338"/>
+          <wp:cNvGraphicFramePr>
+            <a:graphicFrameLocks xmlns:a="http://schemas.openxmlformats.org/drawingml/2006/main" noChangeAspect="1"/>
+          </wp:cNvGraphicFramePr>
+          <a:graphic xmlns:a="http://schemas.openxmlformats.org/drawingml/2006/main">
+            <a:graphicData uri="http://schemas.openxmlformats.org/drawingml/2006/picture">
+              <pic:pic xmlns:pic="http://schemas.openxmlformats.org/drawingml/2006/picture">
+                <pic:nvPicPr>
+                  <pic:cNvPr id="4" name="Imagen 4"/>
+                  <pic:cNvPicPr/>
+                </pic:nvPicPr>
+                <pic:blipFill>
+                  <a:blip r:embed="rId3">
+                    <a:extLst>
+                      <a:ext uri="{28A0092B-C50C-407E-A947-70E740481C1C}">
+                        <a14:useLocalDpi xmlns:a14="http://schemas.microsoft.com/office/drawing/2010/main" val="0"/>
+                      </a:ext>
+                    </a:extLst>
+                  </a:blip>
+                  <a:stretch>
+                    <a:fillRect/>
+                  </a:stretch>
+                </pic:blipFill>
+                <pic:spPr>
+                  <a:xfrm>
+                    <a:off x="0" y="0"/>
+                    <a:ext cx="443230" cy="443230"/>
+                  </a:xfrm>
+                  <a:prstGeom prst="rect">
+                    <a:avLst/>
+                  </a:prstGeom>
+                </pic:spPr>
+              </pic:pic>
+            </a:graphicData>
+          </a:graphic>
+          <wp14:sizeRelH relativeFrom="margin">
+            <wp14:pctWidth>0</wp14:pctWidth>
+          </wp14:sizeRelH>
+          <wp14:sizeRelV relativeFrom="margin">
+            <wp14:pctHeight>0</wp14:pctHeight>
+          </wp14:sizeRelV>
+        </wp:anchor>
+      </w:drawing>
+    </w:r>
+    <w:r>
+      <w:rPr>
+        <w:rFonts w:ascii="Montserrat Medium" w:hAnsi="Montserrat Medium"/>
+        <w:noProof/>
+        <w:sz w:val="20"/>
+        <w:szCs w:val="20"/>
+        <w:lang w:val="en-US" w:eastAsia="en-US"/>
+      </w:rPr>
+      <w:drawing>
+        <wp:anchor distT="0" distB="0" distL="114300" distR="114300" simplePos="0" relativeHeight="251689472" behindDoc="0" locked="0" layoutInCell="1" allowOverlap="1" wp14:anchorId="4D2FBD69" wp14:editId="3B8243C8">
+          <wp:simplePos x="0" y="0"/>
+          <wp:positionH relativeFrom="margin">
+            <wp:posOffset>-34290</wp:posOffset>
+          </wp:positionH>
+          <wp:positionV relativeFrom="margin">
+            <wp:posOffset>6713855</wp:posOffset>
+          </wp:positionV>
+          <wp:extent cx="542925" cy="527685"/>
+          <wp:effectExtent l="0" t="0" r="9525" b="5715"/>
+          <wp:wrapSquare wrapText="bothSides"/>
+          <wp:docPr id="20804263" name="Imagen 20804263"/>
+          <wp:cNvGraphicFramePr>
+            <a:graphicFrameLocks xmlns:a="http://schemas.openxmlformats.org/drawingml/2006/main" noChangeAspect="1"/>
+          </wp:cNvGraphicFramePr>
+          <a:graphic xmlns:a="http://schemas.openxmlformats.org/drawingml/2006/main">
+            <a:graphicData uri="http://schemas.openxmlformats.org/drawingml/2006/picture">
+              <pic:pic xmlns:pic="http://schemas.openxmlformats.org/drawingml/2006/picture">
+                <pic:nvPicPr>
+                  <pic:cNvPr id="9" name="Imagen 9"/>
+                  <pic:cNvPicPr/>
+                </pic:nvPicPr>
+                <pic:blipFill>
+                  <a:blip r:embed="rId4">
+                    <a:extLst>
+                      <a:ext uri="{28A0092B-C50C-407E-A947-70E740481C1C}">
+                        <a14:useLocalDpi xmlns:a14="http://schemas.microsoft.com/office/drawing/2010/main" val="0"/>
+                      </a:ext>
+                    </a:extLst>
+                  </a:blip>
+                  <a:stretch>
+                    <a:fillRect/>
+                  </a:stretch>
+                </pic:blipFill>
+                <pic:spPr>
+                  <a:xfrm>
+                    <a:off x="0" y="0"/>
+                    <a:ext cx="542925" cy="527685"/>
+                  </a:xfrm>
+                  <a:prstGeom prst="rect">
+                    <a:avLst/>
+                  </a:prstGeom>
+                </pic:spPr>
+              </pic:pic>
+            </a:graphicData>
+          </a:graphic>
+          <wp14:sizeRelH relativeFrom="margin">
+            <wp14:pctWidth>0</wp14:pctWidth>
+          </wp14:sizeRelH>
+          <wp14:sizeRelV relativeFrom="margin">
+            <wp14:pctHeight>0</wp14:pctHeight>
+          </wp14:sizeRelV>
+        </wp:anchor>
+      </w:drawing>
+    </w:r>
+    <w:r>
+      <w:rPr>
+        <w:noProof/>
+        <w:lang w:val="en-US" w:eastAsia="en-US"/>
+      </w:rPr>
+      <w:drawing>
+        <wp:anchor distT="0" distB="0" distL="114300" distR="114300" simplePos="0" relativeHeight="251690496" behindDoc="0" locked="0" layoutInCell="1" allowOverlap="1" wp14:anchorId="0F6F12F2" wp14:editId="333685BD">
+          <wp:simplePos x="0" y="0"/>
+          <wp:positionH relativeFrom="margin">
+            <wp:posOffset>1335405</wp:posOffset>
+          </wp:positionH>
+          <wp:positionV relativeFrom="margin">
+            <wp:posOffset>6673850</wp:posOffset>
+          </wp:positionV>
+          <wp:extent cx="581660" cy="600075"/>
+          <wp:effectExtent l="0" t="0" r="8890" b="9525"/>
+          <wp:wrapSquare wrapText="bothSides"/>
+          <wp:docPr id="821435792" name="Imagen 821435792"/>
+          <wp:cNvGraphicFramePr>
+            <a:graphicFrameLocks xmlns:a="http://schemas.openxmlformats.org/drawingml/2006/main" noChangeAspect="1"/>
+          </wp:cNvGraphicFramePr>
+          <a:graphic xmlns:a="http://schemas.openxmlformats.org/drawingml/2006/main">
+            <a:graphicData uri="http://schemas.openxmlformats.org/drawingml/2006/picture">
+              <pic:pic xmlns:pic="http://schemas.openxmlformats.org/drawingml/2006/picture">
+                <pic:nvPicPr>
+                  <pic:cNvPr id="12" name="norma mexicana.png"/>
+                  <pic:cNvPicPr/>
+                </pic:nvPicPr>
+                <pic:blipFill>
+                  <a:blip r:embed="rId5">
+                    <a:extLst>
+                      <a:ext uri="{28A0092B-C50C-407E-A947-70E740481C1C}">
+                        <a14:useLocalDpi xmlns:a14="http://schemas.microsoft.com/office/drawing/2010/main" val="0"/>
+                      </a:ext>
+                    </a:extLst>
+                  </a:blip>
+                  <a:stretch>
+                    <a:fillRect/>
+                  </a:stretch>
+                </pic:blipFill>
+                <pic:spPr>
+                  <a:xfrm>
+                    <a:off x="0" y="0"/>
+                    <a:ext cx="581660" cy="600075"/>
+                  </a:xfrm>
+                  <a:prstGeom prst="rect">
+                    <a:avLst/>
+                  </a:prstGeom>
+                </pic:spPr>
+              </pic:pic>
+            </a:graphicData>
+          </a:graphic>
+          <wp14:sizeRelH relativeFrom="page">
+            <wp14:pctWidth>0</wp14:pctWidth>
+          </wp14:sizeRelH>
+          <wp14:sizeRelV relativeFrom="page">
+            <wp14:pctHeight>0</wp14:pctHeight>
+          </wp14:sizeRelV>
+        </wp:anchor>
+      </w:drawing>
+    </w:r>
+  </w:p>
+  <w:p>
+    <w:pPr>
+      <w:pStyle w:val="Piedepgina"/>
+      <w:tabs>
+        <w:tab w:val="clear" w:pos="4252"/>
+        <w:tab w:val="center" w:pos="4678"/>
+      </w:tabs>
+      <w:ind w:right="759"/>
+      <w:jc w:val="center"/>
+      <w:rPr>
+        <w:lang w:val="en-US"/>
+      </w:rPr>
+    </w:pPr>
+    <w:r>
+      <w:rPr>
+        <w:rFonts w:ascii="Montserrat Medium" w:hAnsi="Montserrat Medium"/>
+        <w:noProof/>
+        <w:color w:val="737373"/>
+        <w:sz w:val="16"/>
+        <w:szCs w:val="16"/>
+        <w:lang w:val="en-US" w:eastAsia="en-US"/>
+      </w:rPr>
+      <w:drawing>
+        <wp:anchor distT="0" distB="0" distL="114300" distR="114300" simplePos="0" relativeHeight="251694592" behindDoc="1" locked="0" layoutInCell="1" allowOverlap="1" wp14:anchorId="4DB56380" wp14:editId="42B6F60C">
+          <wp:simplePos x="0" y="0"/>
+          <wp:positionH relativeFrom="margin">
+            <wp:posOffset>589915</wp:posOffset>
+          </wp:positionH>
+          <wp:positionV relativeFrom="margin">
+            <wp:posOffset>6768465</wp:posOffset>
+          </wp:positionV>
+          <wp:extent cx="749935" cy="431165"/>
+          <wp:effectExtent l="0" t="0" r="0" b="6985"/>
+          <wp:wrapSquare wrapText="bothSides"/>
+          <wp:docPr id="64404232" name="Imagen 64404232"/>
           <wp:cNvGraphicFramePr>
             <a:graphicFrameLocks xmlns:a="http://schemas.openxmlformats.org/drawingml/2006/main" noChangeAspect="1"/>
           </wp:cNvGraphicFramePr>
@@ -6291,7 +6678,7 @@
                 <pic:spPr>
                   <a:xfrm>
                     <a:off x="0" y="0"/>
-                    <a:ext cx="669707" cy="396000"/>
+                    <a:ext cx="749935" cy="431165"/>
                   </a:xfrm>
                   <a:prstGeom prst="rect">
                     <a:avLst/>
@@ -6312,9 +6699,25 @@
   </w:p>
   <w:p>
     <w:pPr>
+      <w:pStyle w:val="NormalWeb"/>
+      <w:spacing w:before="75" w:beforeAutospacing="0" w:after="75" w:afterAutospacing="0" w:line="60" w:lineRule="atLeast"/>
+      <w:ind w:left="75" w:right="75"/>
+      <w:jc w:val="center"/>
+      <w:rPr>
+        <w:rFonts w:ascii="Montserrat Medium" w:hAnsi="Montserrat Medium"/>
+        <w:color w:val="737373"/>
+        <w:sz w:val="16"/>
+        <w:szCs w:val="16"/>
+        <w:lang w:eastAsia="es-ES"/>
+      </w:rPr>
+    </w:pPr>
+  </w:p>
+  <w:p>
+    <w:pPr>
       <w:pStyle w:val="Piedepgina"/>
       <w:tabs>
-        <w:tab w:val="left" w:pos="708"/>
+        <w:tab w:val="clear" w:pos="4252"/>
+        <w:tab w:val="center" w:pos="4678"/>
       </w:tabs>
       <w:ind w:right="759"/>
       <w:jc w:val="center"/>
@@ -6347,18 +6750,18 @@
       <mc:AlternateContent>
         <mc:Choice Requires="wps">
           <w:drawing>
-            <wp:anchor distT="45720" distB="45720" distL="114300" distR="114300" simplePos="0" relativeHeight="251654656" behindDoc="0" locked="0" layoutInCell="1" allowOverlap="1" wp14:anchorId="1E64D14A" wp14:editId="72045A70">
+            <wp:anchor distT="45720" distB="45720" distL="114300" distR="114300" simplePos="0" relativeHeight="251688448" behindDoc="0" locked="0" layoutInCell="1" allowOverlap="1" wp14:anchorId="0AFA5729" wp14:editId="3C302B75">
               <wp:simplePos x="0" y="0"/>
               <wp:positionH relativeFrom="margin">
-                <wp:posOffset>-102235</wp:posOffset>
+                <wp:posOffset>-565489</wp:posOffset>
               </wp:positionH>
               <wp:positionV relativeFrom="paragraph">
-                <wp:posOffset>102870</wp:posOffset>
+                <wp:posOffset>120134</wp:posOffset>
               </wp:positionV>
-              <wp:extent cx="5494020" cy="668020"/>
+              <wp:extent cx="5532120" cy="485775"/>
               <wp:effectExtent l="0" t="0" r="0" b="0"/>
               <wp:wrapNone/>
-              <wp:docPr id="217" name="Cuadro de texto 2"/>
+              <wp:docPr id="528035677" name="Cuadro de texto 2"/>
               <wp:cNvGraphicFramePr>
                 <a:graphicFrameLocks xmlns:a="http://schemas.openxmlformats.org/drawingml/2006/main"/>
               </wp:cNvGraphicFramePr>
@@ -6371,7 +6774,7 @@
                     <wps:spPr bwMode="auto">
                       <a:xfrm>
                         <a:off x="0" y="0"/>
-                        <a:ext cx="5494020" cy="668020"/>
+                        <a:ext cx="5532120" cy="485775"/>
                       </a:xfrm>
                       <a:prstGeom prst="rect">
                         <a:avLst/>
@@ -6388,6 +6791,7 @@
                       <w:txbxContent>
                         <w:p>
                           <w:pPr>
+                            <w:jc w:val="center"/>
                             <w:rPr>
                               <w:rFonts w:ascii="Montserrat SemiBold" w:hAnsi="Montserrat SemiBold"/>
                               <w:color w:val="BC8E53"/>
@@ -6407,6 +6811,7 @@
                         </w:p>
                         <w:p>
                           <w:pPr>
+                            <w:jc w:val="center"/>
                             <w:rPr>
                               <w:rFonts w:ascii="Montserrat SemiBold" w:hAnsi="Montserrat SemiBold"/>
                               <w:color w:val="BC8E53"/>
@@ -6421,7 +6826,7 @@
                               <w:sz w:val="16"/>
                               <w:szCs w:val="16"/>
                             </w:rPr>
-                            <w:t>Tels. (735) 12-2-22-42 y 35-3-64-96</w:t>
+                            <w:t xml:space="preserve">Tels. (735) 12-2-22-42 y 35-3-64-96 </w:t>
                           </w:r>
                           <w:r>
                             <w:rPr>
@@ -6430,16 +6835,7 @@
                               <w:sz w:val="16"/>
                               <w:szCs w:val="16"/>
                             </w:rPr>
-                            <w:t xml:space="preserve">, Ext. 213 </w:t>
-                          </w:r>
-                          <w:r>
-                            <w:rPr>
-                              <w:rFonts w:ascii="Montserrat SemiBold" w:hAnsi="Montserrat SemiBold"/>
-                              <w:color w:val="BC8E53"/>
-                              <w:sz w:val="16"/>
-                              <w:szCs w:val="16"/>
-                            </w:rPr>
-                            <w:t xml:space="preserve"> </w:t>
+                            <w:t xml:space="preserve">e-mail: </w:t>
                           </w:r>
                           <w:r>
                             <w:rPr>
@@ -6458,12 +6854,22 @@
                                 <w:sz w:val="16"/>
                                 <w:szCs w:val="16"/>
                               </w:rPr>
-                              <w:t>division@cuautla.tecnm.mx</w:t>
+                              <w:t>dep_cuautla@tecnm.mx</w:t>
                             </w:r>
                           </w:hyperlink>
+                          <w:r>
+                            <w:rPr>
+                              <w:rFonts w:ascii="Montserrat SemiBold" w:hAnsi="Montserrat SemiBold"/>
+                              <w:color w:val="BC8E53"/>
+                              <w:sz w:val="16"/>
+                              <w:szCs w:val="16"/>
+                            </w:rPr>
+                            <w:t>,</w:t>
+                          </w:r>
                         </w:p>
                         <w:p>
                           <w:pPr>
+                            <w:jc w:val="center"/>
                             <w:rPr>
                               <w:rFonts w:ascii="Montserrat SemiBold" w:hAnsi="Montserrat SemiBold"/>
                               <w:color w:val="BC8E53"/>
@@ -6473,16 +6879,33 @@
                           </w:pPr>
                           <w:r>
                             <w:rPr>
-                              <w:rStyle w:val="Hipervnculo"/>
                               <w:rFonts w:ascii="Montserrat SemiBold" w:hAnsi="Montserrat SemiBold"/>
-                              <w:b/>
                               <w:color w:val="BC8E53"/>
                               <w:sz w:val="16"/>
                               <w:szCs w:val="16"/>
-                              <w:u w:val="none"/>
                             </w:rPr>
-                            <w:t>tecnm.mx</w:t>
+                            <w:t>contacto:</w:t>
                           </w:r>
+                          <w:r>
+                            <w:rPr>
+                              <w:rFonts w:ascii="Montserrat SemiBold" w:hAnsi="Montserrat SemiBold"/>
+                              <w:color w:val="BC8E53"/>
+                              <w:sz w:val="16"/>
+                              <w:szCs w:val="16"/>
+                            </w:rPr>
+                            <w:t xml:space="preserve"> </w:t>
+                          </w:r>
+                          <w:hyperlink r:id="rId8" w:history="1">
+                            <w:r>
+                              <w:rPr>
+                                <w:rStyle w:val="Hipervnculo"/>
+                                <w:rFonts w:ascii="Montserrat SemiBold" w:hAnsi="Montserrat SemiBold"/>
+                                <w:sz w:val="16"/>
+                                <w:szCs w:val="16"/>
+                              </w:rPr>
+                              <w:t>division@cuautla.tecnm.mx</w:t>
+                            </w:r>
+                          </w:hyperlink>
                           <w:r>
                             <w:rPr>
                               <w:rFonts w:ascii="Montserrat SemiBold" w:hAnsi="Montserrat SemiBold"/>
@@ -6529,22 +6952,6 @@
                             <w:t>.tecnm.mx</w:t>
                           </w:r>
                         </w:p>
-                        <w:p>
-                          <w:pPr>
-                            <w:pStyle w:val="Piedepgina"/>
-                            <w:tabs>
-                              <w:tab w:val="left" w:pos="708"/>
-                            </w:tabs>
-                            <w:spacing w:line="276" w:lineRule="auto"/>
-                            <w:ind w:right="759"/>
-                            <w:rPr>
-                              <w:rFonts w:ascii="Montserrat SemiBold" w:hAnsi="Montserrat SemiBold"/>
-                              <w:color w:val="BC8E53"/>
-                              <w:sz w:val="16"/>
-                              <w:szCs w:val="16"/>
-                            </w:rPr>
-                          </w:pPr>
-                        </w:p>
                       </w:txbxContent>
                     </wps:txbx>
                     <wps:bodyPr rot="0" vert="horz" wrap="square" lIns="91440" tIns="45720" rIns="91440" bIns="45720" anchor="t" anchorCtr="0">
@@ -6564,15 +6971,16 @@
         </mc:Choice>
         <mc:Fallback>
           <w:pict>
-            <v:shapetype w14:anchorId="1E64D14A" id="_x0000_t202" coordsize="21600,21600" o:spt="202" path="m,l,21600r21600,l21600,xe">
+            <v:shapetype w14:anchorId="0AFA5729" id="_x0000_t202" coordsize="21600,21600" o:spt="202" path="m,l,21600r21600,l21600,xe">
               <v:stroke joinstyle="miter"/>
               <v:path gradientshapeok="t" o:connecttype="rect"/>
             </v:shapetype>
-            <v:shape id="_x0000_s1030" type="#_x0000_t202" style="position:absolute;left:0;text-align:left;margin-left:-8.05pt;margin-top:8.1pt;width:432.6pt;height:52.6pt;z-index:251654656;visibility:visible;mso-wrap-style:square;mso-width-percent:0;mso-height-percent:0;mso-wrap-distance-left:9pt;mso-wrap-distance-top:3.6pt;mso-wrap-distance-right:9pt;mso-wrap-distance-bottom:3.6pt;mso-position-horizontal:absolute;mso-position-horizontal-relative:margin;mso-position-vertical:absolute;mso-position-vertical-relative:text;mso-width-percent:0;mso-height-percent:0;mso-width-relative:margin;mso-height-relative:margin;v-text-anchor:top" o:gfxdata="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" filled="f" stroked="f">
+            <v:shape id="_x0000_s1032" type="#_x0000_t202" style="position:absolute;left:0;text-align:left;margin-left:-44.55pt;margin-top:9.45pt;width:435.6pt;height:38.25pt;z-index:251688448;visibility:visible;mso-wrap-style:square;mso-width-percent:0;mso-height-percent:0;mso-wrap-distance-left:9pt;mso-wrap-distance-top:3.6pt;mso-wrap-distance-right:9pt;mso-wrap-distance-bottom:3.6pt;mso-position-horizontal:absolute;mso-position-horizontal-relative:margin;mso-position-vertical:absolute;mso-position-vertical-relative:text;mso-width-percent:0;mso-height-percent:0;mso-width-relative:margin;mso-height-relative:margin;v-text-anchor:top" o:gfxdata="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" filled="f" stroked="f">
               <v:textbox>
                 <w:txbxContent>
                   <w:p>
                     <w:pPr>
+                      <w:jc w:val="center"/>
                       <w:rPr>
                         <w:rFonts w:ascii="Montserrat SemiBold" w:hAnsi="Montserrat SemiBold"/>
                         <w:color w:val="BC8E53"/>
@@ -6592,6 +7000,7 @@
                   </w:p>
                   <w:p>
                     <w:pPr>
+                      <w:jc w:val="center"/>
                       <w:rPr>
                         <w:rFonts w:ascii="Montserrat SemiBold" w:hAnsi="Montserrat SemiBold"/>
                         <w:color w:val="BC8E53"/>
@@ -6606,7 +7015,7 @@
                         <w:sz w:val="16"/>
                         <w:szCs w:val="16"/>
                       </w:rPr>
-                      <w:t>Tels. (735) 12-2-22-42 y 35-3-64-96</w:t>
+                      <w:t xml:space="preserve">Tels. (735) 12-2-22-42 y 35-3-64-96 </w:t>
                     </w:r>
                     <w:r>
                       <w:rPr>
@@ -6615,7 +7024,56 @@
                         <w:sz w:val="16"/>
                         <w:szCs w:val="16"/>
                       </w:rPr>
-                      <w:t xml:space="preserve">, Ext. 213 </w:t>
+                      <w:t xml:space="preserve">e-mail: </w:t>
+                    </w:r>
+                    <w:r>
+                      <w:rPr>
+                        <w:rFonts w:ascii="Montserrat SemiBold" w:hAnsi="Montserrat SemiBold"/>
+                        <w:color w:val="BC8E53"/>
+                        <w:sz w:val="16"/>
+                        <w:szCs w:val="16"/>
+                      </w:rPr>
+                      <w:t xml:space="preserve">email: </w:t>
+                    </w:r>
+                    <w:hyperlink r:id="rId9" w:history="1">
+                      <w:r>
+                        <w:rPr>
+                          <w:rStyle w:val="Hipervnculo"/>
+                          <w:rFonts w:ascii="Montserrat SemiBold" w:hAnsi="Montserrat SemiBold"/>
+                          <w:sz w:val="16"/>
+                          <w:szCs w:val="16"/>
+                        </w:rPr>
+                        <w:t>dep_cuautla@tecnm.mx</w:t>
+                      </w:r>
+                    </w:hyperlink>
+                    <w:r>
+                      <w:rPr>
+                        <w:rFonts w:ascii="Montserrat SemiBold" w:hAnsi="Montserrat SemiBold"/>
+                        <w:color w:val="BC8E53"/>
+                        <w:sz w:val="16"/>
+                        <w:szCs w:val="16"/>
+                      </w:rPr>
+                      <w:t>,</w:t>
+                    </w:r>
+                  </w:p>
+                  <w:p>
+                    <w:pPr>
+                      <w:jc w:val="center"/>
+                      <w:rPr>
+                        <w:rFonts w:ascii="Montserrat SemiBold" w:hAnsi="Montserrat SemiBold"/>
+                        <w:color w:val="BC8E53"/>
+                        <w:sz w:val="16"/>
+                        <w:szCs w:val="16"/>
+                      </w:rPr>
+                    </w:pPr>
+                    <w:r>
+                      <w:rPr>
+                        <w:rFonts w:ascii="Montserrat SemiBold" w:hAnsi="Montserrat SemiBold"/>
+                        <w:color w:val="BC8E53"/>
+                        <w:sz w:val="16"/>
+                        <w:szCs w:val="16"/>
+                      </w:rPr>
+                      <w:t>contacto:</w:t>
                     </w:r>
                     <w:r>
                       <w:rPr>
@@ -6626,16 +7084,7 @@
                       </w:rPr>
                       <w:t xml:space="preserve"> </w:t>
                     </w:r>
-                    <w:r>
-                      <w:rPr>
-                        <w:rFonts w:ascii="Montserrat SemiBold" w:hAnsi="Montserrat SemiBold"/>
-                        <w:color w:val="BC8E53"/>
-                        <w:sz w:val="16"/>
-                        <w:szCs w:val="16"/>
-                      </w:rPr>
-                      <w:t xml:space="preserve">email: </w:t>
-                    </w:r>
-                    <w:hyperlink r:id="rId8" w:history="1">
+                    <w:hyperlink r:id="rId10" w:history="1">
                       <w:r>
                         <w:rPr>
                           <w:rStyle w:val="Hipervnculo"/>
@@ -6646,28 +7095,6 @@
                         <w:t>division@cuautla.tecnm.mx</w:t>
                       </w:r>
                     </w:hyperlink>
-                  </w:p>
-                  <w:p>
-                    <w:pPr>
-                      <w:rPr>
-                        <w:rFonts w:ascii="Montserrat SemiBold" w:hAnsi="Montserrat SemiBold"/>
-                        <w:color w:val="BC8E53"/>
-                        <w:sz w:val="16"/>
-                        <w:szCs w:val="16"/>
-                      </w:rPr>
-                    </w:pPr>
-                    <w:r>
-                      <w:rPr>
-                        <w:rStyle w:val="Hipervnculo"/>
-                        <w:rFonts w:ascii="Montserrat SemiBold" w:hAnsi="Montserrat SemiBold"/>
-                        <w:b/>
-                        <w:color w:val="BC8E53"/>
-                        <w:sz w:val="16"/>
-                        <w:szCs w:val="16"/>
-                        <w:u w:val="none"/>
-                      </w:rPr>
-                      <w:t>tecnm.mx</w:t>
-                    </w:r>
                     <w:r>
                       <w:rPr>
                         <w:rFonts w:ascii="Montserrat SemiBold" w:hAnsi="Montserrat SemiBold"/>
@@ -6714,22 +7141,6 @@
                       <w:t>.tecnm.mx</w:t>
                     </w:r>
                   </w:p>
-                  <w:p>
-                    <w:pPr>
-                      <w:pStyle w:val="Piedepgina"/>
-                      <w:tabs>
-                        <w:tab w:val="left" w:pos="708"/>
-                      </w:tabs>
-                      <w:spacing w:line="276" w:lineRule="auto"/>
-                      <w:ind w:right="759"/>
-                      <w:rPr>
-                        <w:rFonts w:ascii="Montserrat SemiBold" w:hAnsi="Montserrat SemiBold"/>
-                        <w:color w:val="BC8E53"/>
-                        <w:sz w:val="16"/>
-                        <w:szCs w:val="16"/>
-                      </w:rPr>
-                    </w:pPr>
-                  </w:p>
                 </w:txbxContent>
               </v:textbox>
               <w10:wrap anchorx="margin"/>
@@ -6737,6 +7148,57 @@
           </w:pict>
         </mc:Fallback>
       </mc:AlternateContent>
+    </w:r>
+    <w:r>
+      <w:rPr>
+        <w:noProof/>
+        <w:color w:val="CCAA7D"/>
+      </w:rPr>
+      <w:drawing>
+        <wp:anchor distT="0" distB="0" distL="114300" distR="114300" simplePos="0" relativeHeight="251695616" behindDoc="1" locked="0" layoutInCell="1" allowOverlap="1" wp14:anchorId="000A0E51" wp14:editId="2303BFBE">
+          <wp:simplePos x="0" y="0"/>
+          <wp:positionH relativeFrom="margin">
+            <wp:align>center</wp:align>
+          </wp:positionH>
+          <wp:positionV relativeFrom="paragraph">
+            <wp:posOffset>128905</wp:posOffset>
+          </wp:positionV>
+          <wp:extent cx="7651115" cy="1243965"/>
+          <wp:effectExtent l="0" t="0" r="6985" b="0"/>
+          <wp:wrapNone/>
+          <wp:docPr id="123793319" name="Imagen 123793319" descr="Un conjunto de letras blancas en un fondo blanco&#10;&#10;Descripción generada automáticamente con confianza media"/>
+          <wp:cNvGraphicFramePr>
+            <a:graphicFrameLocks xmlns:a="http://schemas.openxmlformats.org/drawingml/2006/main" noChangeAspect="1"/>
+          </wp:cNvGraphicFramePr>
+          <a:graphic xmlns:a="http://schemas.openxmlformats.org/drawingml/2006/main">
+            <a:graphicData uri="http://schemas.openxmlformats.org/drawingml/2006/picture">
+              <pic:pic xmlns:pic="http://schemas.openxmlformats.org/drawingml/2006/picture">
+                <pic:nvPicPr>
+                  <pic:cNvPr id="1546789585" name="Imagen 1546789585" descr="Un conjunto de letras blancas en un fondo blanco&#10;&#10;Descripción generada automáticamente con confianza media"/>
+                  <pic:cNvPicPr>
+                    <a:picLocks noChangeAspect="1"/>
+                  </pic:cNvPicPr>
+                </pic:nvPicPr>
+                <pic:blipFill>
+                  <a:blip r:embed="rId11"/>
+                  <a:stretch>
+                    <a:fillRect/>
+                  </a:stretch>
+                </pic:blipFill>
+                <pic:spPr>
+                  <a:xfrm>
+                    <a:off x="0" y="0"/>
+                    <a:ext cx="7651115" cy="1243965"/>
+                  </a:xfrm>
+                  <a:prstGeom prst="rect">
+                    <a:avLst/>
+                  </a:prstGeom>
+                </pic:spPr>
+              </pic:pic>
+            </a:graphicData>
+          </a:graphic>
+        </wp:anchor>
+      </w:drawing>
     </w:r>
   </w:p>
   <w:p>
@@ -6751,63 +7213,25 @@
         <w:lang w:val="en-US"/>
       </w:rPr>
     </w:pPr>
-    <w:r>
+  </w:p>
+  <w:p>
+    <w:pPr>
+      <w:pStyle w:val="Piedepgina"/>
+      <w:tabs>
+        <w:tab w:val="left" w:pos="708"/>
+      </w:tabs>
+      <w:ind w:right="759"/>
+      <w:jc w:val="center"/>
       <w:rPr>
-        <w:noProof/>
         <w:lang w:val="en-US"/>
       </w:rPr>
-      <w:drawing>
-        <wp:inline distT="0" distB="0" distL="0" distR="0" wp14:anchorId="6691CC3F" wp14:editId="5BAF7DE9">
-          <wp:extent cx="6230620" cy="597535"/>
-          <wp:effectExtent l="0" t="0" r="0" b="0"/>
-          <wp:docPr id="23" name="Imagen 23"/>
-          <wp:cNvGraphicFramePr>
-            <a:graphicFrameLocks xmlns:a="http://schemas.openxmlformats.org/drawingml/2006/main" noChangeAspect="1"/>
-          </wp:cNvGraphicFramePr>
-          <a:graphic xmlns:a="http://schemas.openxmlformats.org/drawingml/2006/main">
-            <a:graphicData uri="http://schemas.openxmlformats.org/drawingml/2006/picture">
-              <pic:pic xmlns:pic="http://schemas.openxmlformats.org/drawingml/2006/picture">
-                <pic:nvPicPr>
-                  <pic:cNvPr id="0" name="Picture 1"/>
-                  <pic:cNvPicPr>
-                    <a:picLocks noChangeAspect="1" noChangeArrowheads="1"/>
-                  </pic:cNvPicPr>
-                </pic:nvPicPr>
-                <pic:blipFill>
-                  <a:blip r:embed="rId9">
-                    <a:extLst>
-                      <a:ext uri="{28A0092B-C50C-407E-A947-70E740481C1C}">
-                        <a14:useLocalDpi xmlns:a14="http://schemas.microsoft.com/office/drawing/2010/main" val="0"/>
-                      </a:ext>
-                    </a:extLst>
-                  </a:blip>
-                  <a:srcRect/>
-                  <a:stretch>
-                    <a:fillRect/>
-                  </a:stretch>
-                </pic:blipFill>
-                <pic:spPr bwMode="auto">
-                  <a:xfrm>
-                    <a:off x="0" y="0"/>
-                    <a:ext cx="6230620" cy="597535"/>
-                  </a:xfrm>
-                  <a:prstGeom prst="rect">
-                    <a:avLst/>
-                  </a:prstGeom>
-                  <a:noFill/>
-                </pic:spPr>
-              </pic:pic>
-            </a:graphicData>
-          </a:graphic>
-        </wp:inline>
-      </w:drawing>
-    </w:r>
+    </w:pPr>
   </w:p>
 </w:ftr>
 </file>
 
 <file path=word/footnotes.xml><?xml version="1.0" encoding="utf-8"?>
-<w:footnotes xmlns:wpc="http://schemas.microsoft.com/office/word/2010/wordprocessingCanvas" xmlns:cx="http://schemas.microsoft.com/office/drawing/2014/chartex" xmlns:cx1="http://schemas.microsoft.com/office/drawing/2015/9/8/chartex" xmlns:cx2="http://schemas.microsoft.com/office/drawing/2015/10/21/chartex" xmlns:cx3="http://schemas.microsoft.com/office/drawing/2016/5/9/chartex" xmlns:cx4="http://schemas.microsoft.com/office/drawing/2016/5/10/chartex" xmlns:cx5="http://schemas.microsoft.com/office/drawing/2016/5/11/chartex" xmlns:cx6="http://schemas.microsoft.com/office/drawing/2016/5/12/chartex" xmlns:cx7="http://schemas.microsoft.com/office/drawing/2016/5/13/chartex" xmlns:cx8="http://schemas.microsoft.com/office/drawing/2016/5/14/chartex" xmlns:mc="http://schemas.openxmlformats.org/markup-compatibility/2006" xmlns:aink="http://schemas.microsoft.com/office/drawing/2016/ink" xmlns:am3d="http://schemas.microsoft.com/office/drawing/2017/model3d" xmlns:o="urn:schemas-microsoft-com:office:office" xmlns:oel="http://schemas.microsoft.com/office/2019/extlst" xmlns:r="http://schemas.openxmlformats.org/officeDocument/2006/relationships" xmlns:m="http://schemas.openxmlformats.org/officeDocument/2006/math" xmlns:v="urn:schemas-microsoft-com:vml" xmlns:wp14="http://schemas.microsoft.com/office/word/2010/wordprocessingDrawing" xmlns:wp="http://schemas.openxmlformats.org/drawingml/2006/wordprocessingDrawing" xmlns:w10="urn:schemas-microsoft-com:office:word" xmlns:w="http://schemas.openxmlformats.org/wordprocessingml/2006/main" xmlns:w14="http://schemas.microsoft.com/office/word/2010/wordml" xmlns:w15="http://schemas.microsoft.com/office/word/2012/wordml" xmlns:w16cex="http://schemas.microsoft.com/office/word/2018/wordml/cex" xmlns:w16cid="http://schemas.microsoft.com/office/word/2016/wordml/cid" xmlns:w16="http://schemas.microsoft.com/office/word/2018/wordml" xmlns:w16sdtdh="http://schemas.microsoft.com/office/word/2020/wordml/sdtdatahash" xmlns:w16se="http://schemas.microsoft.com/office/word/2015/wordml/symex" xmlns:wpg="http://schemas.microsoft.com/office/word/2010/wordprocessingGroup" xmlns:wpi="http://schemas.microsoft.com/office/word/2010/wordprocessingInk" xmlns:wne="http://schemas.microsoft.com/office/word/2006/wordml" xmlns:wps="http://schemas.microsoft.com/office/word/2010/wordprocessingShape" mc:Ignorable="w14 w15 w16se w16cid w16 w16cex w16sdtdh wp14">
+<w:footnotes xmlns:wpc="http://schemas.microsoft.com/office/word/2010/wordprocessingCanvas" xmlns:cx="http://schemas.microsoft.com/office/drawing/2014/chartex" xmlns:cx1="http://schemas.microsoft.com/office/drawing/2015/9/8/chartex" xmlns:cx2="http://schemas.microsoft.com/office/drawing/2015/10/21/chartex" xmlns:cx3="http://schemas.microsoft.com/office/drawing/2016/5/9/chartex" xmlns:cx4="http://schemas.microsoft.com/office/drawing/2016/5/10/chartex" xmlns:cx5="http://schemas.microsoft.com/office/drawing/2016/5/11/chartex" xmlns:cx6="http://schemas.microsoft.com/office/drawing/2016/5/12/chartex" xmlns:cx7="http://schemas.microsoft.com/office/drawing/2016/5/13/chartex" xmlns:cx8="http://schemas.microsoft.com/office/drawing/2016/5/14/chartex" xmlns:mc="http://schemas.openxmlformats.org/markup-compatibility/2006" xmlns:aink="http://schemas.microsoft.com/office/drawing/2016/ink" xmlns:am3d="http://schemas.microsoft.com/office/drawing/2017/model3d" xmlns:o="urn:schemas-microsoft-com:office:office" xmlns:oel="http://schemas.microsoft.com/office/2019/extlst" xmlns:r="http://schemas.openxmlformats.org/officeDocument/2006/relationships" xmlns:m="http://schemas.openxmlformats.org/officeDocument/2006/math" xmlns:v="urn:schemas-microsoft-com:vml" xmlns:wp14="http://schemas.microsoft.com/office/word/2010/wordprocessingDrawing" xmlns:wp="http://schemas.openxmlformats.org/drawingml/2006/wordprocessingDrawing" xmlns:w10="urn:schemas-microsoft-com:office:word" xmlns:w="http://schemas.openxmlformats.org/wordprocessingml/2006/main" xmlns:w14="http://schemas.microsoft.com/office/word/2010/wordml" xmlns:w15="http://schemas.microsoft.com/office/word/2012/wordml" xmlns:w16cex="http://schemas.microsoft.com/office/word/2018/wordml/cex" xmlns:w16cid="http://schemas.microsoft.com/office/word/2016/wordml/cid" xmlns:w16="http://schemas.microsoft.com/office/word/2018/wordml" xmlns:w16du="http://schemas.microsoft.com/office/word/2023/wordml/word16du" xmlns:w16sdtdh="http://schemas.microsoft.com/office/word/2020/wordml/sdtdatahash" xmlns:w16se="http://schemas.microsoft.com/office/word/2015/wordml/symex" xmlns:wpg="http://schemas.microsoft.com/office/word/2010/wordprocessingGroup" xmlns:wpi="http://schemas.microsoft.com/office/word/2010/wordprocessingInk" xmlns:wne="http://schemas.microsoft.com/office/word/2006/wordml" xmlns:wps="http://schemas.microsoft.com/office/word/2010/wordprocessingShape" mc:Ignorable="w14 w15 w16se w16cid w16 w16cex w16sdtdh w16du wp14">
   <w:footnote w:type="separator" w:id="-1">
     <w:p>
       <w:r>
@@ -6826,7 +7250,7 @@
 </file>
 
 <file path=word/header1.xml><?xml version="1.0" encoding="utf-8"?>
-<w:hdr xmlns:wpc="http://schemas.microsoft.com/office/word/2010/wordprocessingCanvas" xmlns:cx="http://schemas.microsoft.com/office/drawing/2014/chartex" xmlns:cx1="http://schemas.microsoft.com/office/drawing/2015/9/8/chartex" xmlns:cx2="http://schemas.microsoft.com/office/drawing/2015/10/21/chartex" xmlns:cx3="http://schemas.microsoft.com/office/drawing/2016/5/9/chartex" xmlns:cx4="http://schemas.microsoft.com/office/drawing/2016/5/10/chartex" xmlns:cx5="http://schemas.microsoft.com/office/drawing/2016/5/11/chartex" xmlns:cx6="http://schemas.microsoft.com/office/drawing/2016/5/12/chartex" xmlns:cx7="http://schemas.microsoft.com/office/drawing/2016/5/13/chartex" xmlns:cx8="http://schemas.microsoft.com/office/drawing/2016/5/14/chartex" xmlns:mc="http://schemas.openxmlformats.org/markup-compatibility/2006" xmlns:aink="http://schemas.microsoft.com/office/drawing/2016/ink" xmlns:am3d="http://schemas.microsoft.com/office/drawing/2017/model3d" xmlns:o="urn:schemas-microsoft-com:office:office" xmlns:oel="http://schemas.microsoft.com/office/2019/extlst" xmlns:r="http://schemas.openxmlformats.org/officeDocument/2006/relationships" xmlns:m="http://schemas.openxmlformats.org/officeDocument/2006/math" xmlns:v="urn:schemas-microsoft-com:vml" xmlns:wp14="http://schemas.microsoft.com/office/word/2010/wordprocessingDrawing" xmlns:wp="http://schemas.openxmlformats.org/drawingml/2006/wordprocessingDrawing" xmlns:w10="urn:schemas-microsoft-com:office:word" xmlns:w="http://schemas.openxmlformats.org/wordprocessingml/2006/main" xmlns:w14="http://schemas.microsoft.com/office/word/2010/wordml" xmlns:w15="http://schemas.microsoft.com/office/word/2012/wordml" xmlns:w16cex="http://schemas.microsoft.com/office/word/2018/wordml/cex" xmlns:w16cid="http://schemas.microsoft.com/office/word/2016/wordml/cid" xmlns:w16="http://schemas.microsoft.com/office/word/2018/wordml" xmlns:w16sdtdh="http://schemas.microsoft.com/office/word/2020/wordml/sdtdatahash" xmlns:w16se="http://schemas.microsoft.com/office/word/2015/wordml/symex" xmlns:wpg="http://schemas.microsoft.com/office/word/2010/wordprocessingGroup" xmlns:wpi="http://schemas.microsoft.com/office/word/2010/wordprocessingInk" xmlns:wne="http://schemas.microsoft.com/office/word/2006/wordml" xmlns:wps="http://schemas.microsoft.com/office/word/2010/wordprocessingShape" mc:Ignorable="w14 w15 w16se w16cid w16 w16cex w16sdtdh wp14">
+<w:hdr xmlns:wpc="http://schemas.microsoft.com/office/word/2010/wordprocessingCanvas" xmlns:cx="http://schemas.microsoft.com/office/drawing/2014/chartex" xmlns:cx1="http://schemas.microsoft.com/office/drawing/2015/9/8/chartex" xmlns:cx2="http://schemas.microsoft.com/office/drawing/2015/10/21/chartex" xmlns:cx3="http://schemas.microsoft.com/office/drawing/2016/5/9/chartex" xmlns:cx4="http://schemas.microsoft.com/office/drawing/2016/5/10/chartex" xmlns:cx5="http://schemas.microsoft.com/office/drawing/2016/5/11/chartex" xmlns:cx6="http://schemas.microsoft.com/office/drawing/2016/5/12/chartex" xmlns:cx7="http://schemas.microsoft.com/office/drawing/2016/5/13/chartex" xmlns:cx8="http://schemas.microsoft.com/office/drawing/2016/5/14/chartex" xmlns:mc="http://schemas.openxmlformats.org/markup-compatibility/2006" xmlns:aink="http://schemas.microsoft.com/office/drawing/2016/ink" xmlns:am3d="http://schemas.microsoft.com/office/drawing/2017/model3d" xmlns:o="urn:schemas-microsoft-com:office:office" xmlns:oel="http://schemas.microsoft.com/office/2019/extlst" xmlns:r="http://schemas.openxmlformats.org/officeDocument/2006/relationships" xmlns:m="http://schemas.openxmlformats.org/officeDocument/2006/math" xmlns:v="urn:schemas-microsoft-com:vml" xmlns:wp14="http://schemas.microsoft.com/office/word/2010/wordprocessingDrawing" xmlns:wp="http://schemas.openxmlformats.org/drawingml/2006/wordprocessingDrawing" xmlns:w10="urn:schemas-microsoft-com:office:word" xmlns:w="http://schemas.openxmlformats.org/wordprocessingml/2006/main" xmlns:w14="http://schemas.microsoft.com/office/word/2010/wordml" xmlns:w15="http://schemas.microsoft.com/office/word/2012/wordml" xmlns:w16cex="http://schemas.microsoft.com/office/word/2018/wordml/cex" xmlns:w16cid="http://schemas.microsoft.com/office/word/2016/wordml/cid" xmlns:w16="http://schemas.microsoft.com/office/word/2018/wordml" xmlns:w16du="http://schemas.microsoft.com/office/word/2023/wordml/word16du" xmlns:w16sdtdh="http://schemas.microsoft.com/office/word/2020/wordml/sdtdatahash" xmlns:w16se="http://schemas.microsoft.com/office/word/2015/wordml/symex" xmlns:wpg="http://schemas.microsoft.com/office/word/2010/wordprocessingGroup" xmlns:wpi="http://schemas.microsoft.com/office/word/2010/wordprocessingInk" xmlns:wne="http://schemas.microsoft.com/office/word/2006/wordml" xmlns:wps="http://schemas.microsoft.com/office/word/2010/wordprocessingShape" mc:Ignorable="w14 w15 w16se w16cid w16 w16cex w16sdtdh w16du wp14">
   <w:p>
     <w:pPr>
       <w:pStyle w:val="Encabezado"/>
@@ -6844,13 +7268,13 @@
       <mc:AlternateContent>
         <mc:Choice Requires="wps">
           <w:drawing>
-            <wp:anchor distT="0" distB="0" distL="114300" distR="114300" simplePos="0" relativeHeight="251665920" behindDoc="0" locked="0" layoutInCell="1" allowOverlap="1" wp14:anchorId="7BAFCD4A" wp14:editId="226381A0">
+            <wp:anchor distT="0" distB="0" distL="114300" distR="114300" simplePos="0" relativeHeight="251665920" behindDoc="0" locked="0" layoutInCell="1" allowOverlap="1" wp14:anchorId="7BAFCD4A" wp14:editId="1481DBF5">
               <wp:simplePos x="0" y="0"/>
               <wp:positionH relativeFrom="column">
-                <wp:posOffset>1999422</wp:posOffset>
+                <wp:posOffset>1998980</wp:posOffset>
               </wp:positionH>
               <wp:positionV relativeFrom="paragraph">
-                <wp:posOffset>-980937</wp:posOffset>
+                <wp:posOffset>-962452</wp:posOffset>
               </wp:positionV>
               <wp:extent cx="4257675" cy="730250"/>
               <wp:effectExtent l="0" t="0" r="0" b="0"/>
@@ -7025,7 +7449,7 @@
               <v:stroke joinstyle="miter"/>
               <v:path gradientshapeok="t" o:connecttype="rect"/>
             </v:shapetype>
-            <v:shape id="Text Box 5" o:spid="_x0000_s1027" type="#_x0000_t202" style="position:absolute;margin-left:157.45pt;margin-top:-77.25pt;width:335.25pt;height:57.5pt;z-index:251665920;visibility:visible;mso-wrap-style:square;mso-width-percent:0;mso-height-percent:0;mso-wrap-distance-left:9pt;mso-wrap-distance-top:0;mso-wrap-distance-right:9pt;mso-wrap-distance-bottom:0;mso-position-horizontal:absolute;mso-position-horizontal-relative:text;mso-position-vertical:absolute;mso-position-vertical-relative:text;mso-width-percent:0;mso-height-percent:0;mso-width-relative:page;mso-height-relative:page;v-text-anchor:top" o:gfxdata="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" filled="f" stroked="f">
+            <v:shape id="Text Box 5" o:spid="_x0000_s1029" type="#_x0000_t202" style="position:absolute;margin-left:157.4pt;margin-top:-75.8pt;width:335.25pt;height:57.5pt;z-index:251665920;visibility:visible;mso-wrap-style:square;mso-width-percent:0;mso-height-percent:0;mso-wrap-distance-left:9pt;mso-wrap-distance-top:0;mso-wrap-distance-right:9pt;mso-wrap-distance-bottom:0;mso-position-horizontal:absolute;mso-position-horizontal-relative:text;mso-position-vertical:absolute;mso-position-vertical-relative:text;mso-width-percent:0;mso-height-percent:0;mso-width-relative:page;mso-height-relative:page;v-text-anchor:top" o:gfxdata="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" filled="f" stroked="f">
               <v:textbox>
                 <w:txbxContent>
                   <w:p>
@@ -7143,29 +7567,25 @@
         <w:noProof/>
       </w:rPr>
       <w:drawing>
-        <wp:anchor distT="0" distB="0" distL="114300" distR="114300" simplePos="0" relativeHeight="251666944" behindDoc="1" locked="0" layoutInCell="1" allowOverlap="1" wp14:anchorId="5E70A6C6" wp14:editId="22BAD6FE">
+        <wp:anchor distT="0" distB="0" distL="114300" distR="114300" simplePos="0" relativeHeight="251697664" behindDoc="1" locked="0" layoutInCell="1" allowOverlap="1" wp14:anchorId="06F89EC8" wp14:editId="152AC77D">
           <wp:simplePos x="0" y="0"/>
-          <wp:positionH relativeFrom="column">
-            <wp:posOffset>-388261</wp:posOffset>
+          <wp:positionH relativeFrom="margin">
+            <wp:align>left</wp:align>
           </wp:positionH>
           <wp:positionV relativeFrom="paragraph">
-            <wp:posOffset>-1126739</wp:posOffset>
+            <wp:posOffset>-1583140</wp:posOffset>
           </wp:positionV>
-          <wp:extent cx="3354070" cy="419735"/>
+          <wp:extent cx="4175125" cy="618490"/>
           <wp:effectExtent l="0" t="0" r="0" b="0"/>
           <wp:wrapNone/>
-          <wp:docPr id="16" name="Imagen 16"/>
-          <wp:cNvGraphicFramePr>
-            <a:graphicFrameLocks xmlns:a="http://schemas.openxmlformats.org/drawingml/2006/main" noChangeAspect="1"/>
-          </wp:cNvGraphicFramePr>
+          <wp:docPr id="1941235601" name="Imagen 1941235601" descr="LOGOS"/>
+          <wp:cNvGraphicFramePr/>
           <a:graphic xmlns:a="http://schemas.openxmlformats.org/drawingml/2006/main">
             <a:graphicData uri="http://schemas.openxmlformats.org/drawingml/2006/picture">
               <pic:pic xmlns:pic="http://schemas.openxmlformats.org/drawingml/2006/picture">
                 <pic:nvPicPr>
-                  <pic:cNvPr id="0" name="Picture 1"/>
-                  <pic:cNvPicPr>
-                    <a:picLocks noChangeAspect="1" noChangeArrowheads="1"/>
-                  </pic:cNvPicPr>
+                  <pic:cNvPr id="13" name="Imagen 13" descr="LOGOS"/>
+                  <pic:cNvPicPr/>
                 </pic:nvPicPr>
                 <pic:blipFill>
                   <a:blip r:embed="rId1">
@@ -7180,10 +7600,10 @@
                     <a:fillRect/>
                   </a:stretch>
                 </pic:blipFill>
-                <pic:spPr bwMode="auto">
+                <pic:spPr>
                   <a:xfrm>
                     <a:off x="0" y="0"/>
-                    <a:ext cx="3354070" cy="419735"/>
+                    <a:ext cx="4175125" cy="618490"/>
                   </a:xfrm>
                   <a:prstGeom prst="rect">
                     <a:avLst/>
@@ -7193,12 +7613,6 @@
               </pic:pic>
             </a:graphicData>
           </a:graphic>
-          <wp14:sizeRelH relativeFrom="page">
-            <wp14:pctWidth>0</wp14:pctWidth>
-          </wp14:sizeRelH>
-          <wp14:sizeRelV relativeFrom="page">
-            <wp14:pctHeight>0</wp14:pctHeight>
-          </wp14:sizeRelV>
         </wp:anchor>
       </w:drawing>
     </w:r>
@@ -7207,7 +7621,7 @@
 </file>
 
 <file path=word/header2.xml><?xml version="1.0" encoding="utf-8"?>
-<w:hdr xmlns:wpc="http://schemas.microsoft.com/office/word/2010/wordprocessingCanvas" xmlns:cx="http://schemas.microsoft.com/office/drawing/2014/chartex" xmlns:cx1="http://schemas.microsoft.com/office/drawing/2015/9/8/chartex" xmlns:cx2="http://schemas.microsoft.com/office/drawing/2015/10/21/chartex" xmlns:cx3="http://schemas.microsoft.com/office/drawing/2016/5/9/chartex" xmlns:cx4="http://schemas.microsoft.com/office/drawing/2016/5/10/chartex" xmlns:cx5="http://schemas.microsoft.com/office/drawing/2016/5/11/chartex" xmlns:cx6="http://schemas.microsoft.com/office/drawing/2016/5/12/chartex" xmlns:cx7="http://schemas.microsoft.com/office/drawing/2016/5/13/chartex" xmlns:cx8="http://schemas.microsoft.com/office/drawing/2016/5/14/chartex" xmlns:mc="http://schemas.openxmlformats.org/markup-compatibility/2006" xmlns:aink="http://schemas.microsoft.com/office/drawing/2016/ink" xmlns:am3d="http://schemas.microsoft.com/office/drawing/2017/model3d" xmlns:o="urn:schemas-microsoft-com:office:office" xmlns:oel="http://schemas.microsoft.com/office/2019/extlst" xmlns:r="http://schemas.openxmlformats.org/officeDocument/2006/relationships" xmlns:m="http://schemas.openxmlformats.org/officeDocument/2006/math" xmlns:v="urn:schemas-microsoft-com:vml" xmlns:wp14="http://schemas.microsoft.com/office/word/2010/wordprocessingDrawing" xmlns:wp="http://schemas.openxmlformats.org/drawingml/2006/wordprocessingDrawing" xmlns:w10="urn:schemas-microsoft-com:office:word" xmlns:w="http://schemas.openxmlformats.org/wordprocessingml/2006/main" xmlns:w14="http://schemas.microsoft.com/office/word/2010/wordml" xmlns:w15="http://schemas.microsoft.com/office/word/2012/wordml" xmlns:w16cex="http://schemas.microsoft.com/office/word/2018/wordml/cex" xmlns:w16cid="http://schemas.microsoft.com/office/word/2016/wordml/cid" xmlns:w16="http://schemas.microsoft.com/office/word/2018/wordml" xmlns:w16sdtdh="http://schemas.microsoft.com/office/word/2020/wordml/sdtdatahash" xmlns:w16se="http://schemas.microsoft.com/office/word/2015/wordml/symex" xmlns:wpg="http://schemas.microsoft.com/office/word/2010/wordprocessingGroup" xmlns:wpi="http://schemas.microsoft.com/office/word/2010/wordprocessingInk" xmlns:wne="http://schemas.microsoft.com/office/word/2006/wordml" xmlns:wps="http://schemas.microsoft.com/office/word/2010/wordprocessingShape" mc:Ignorable="w14 w15 w16se w16cid w16 w16cex w16sdtdh wp14">
+<w:hdr xmlns:wpc="http://schemas.microsoft.com/office/word/2010/wordprocessingCanvas" xmlns:cx="http://schemas.microsoft.com/office/drawing/2014/chartex" xmlns:cx1="http://schemas.microsoft.com/office/drawing/2015/9/8/chartex" xmlns:cx2="http://schemas.microsoft.com/office/drawing/2015/10/21/chartex" xmlns:cx3="http://schemas.microsoft.com/office/drawing/2016/5/9/chartex" xmlns:cx4="http://schemas.microsoft.com/office/drawing/2016/5/10/chartex" xmlns:cx5="http://schemas.microsoft.com/office/drawing/2016/5/11/chartex" xmlns:cx6="http://schemas.microsoft.com/office/drawing/2016/5/12/chartex" xmlns:cx7="http://schemas.microsoft.com/office/drawing/2016/5/13/chartex" xmlns:cx8="http://schemas.microsoft.com/office/drawing/2016/5/14/chartex" xmlns:mc="http://schemas.openxmlformats.org/markup-compatibility/2006" xmlns:aink="http://schemas.microsoft.com/office/drawing/2016/ink" xmlns:am3d="http://schemas.microsoft.com/office/drawing/2017/model3d" xmlns:o="urn:schemas-microsoft-com:office:office" xmlns:oel="http://schemas.microsoft.com/office/2019/extlst" xmlns:r="http://schemas.openxmlformats.org/officeDocument/2006/relationships" xmlns:m="http://schemas.openxmlformats.org/officeDocument/2006/math" xmlns:v="urn:schemas-microsoft-com:vml" xmlns:wp14="http://schemas.microsoft.com/office/word/2010/wordprocessingDrawing" xmlns:wp="http://schemas.openxmlformats.org/drawingml/2006/wordprocessingDrawing" xmlns:w10="urn:schemas-microsoft-com:office:word" xmlns:w="http://schemas.openxmlformats.org/wordprocessingml/2006/main" xmlns:w14="http://schemas.microsoft.com/office/word/2010/wordml" xmlns:w15="http://schemas.microsoft.com/office/word/2012/wordml" xmlns:w16cex="http://schemas.microsoft.com/office/word/2018/wordml/cex" xmlns:w16cid="http://schemas.microsoft.com/office/word/2016/wordml/cid" xmlns:w16="http://schemas.microsoft.com/office/word/2018/wordml" xmlns:w16du="http://schemas.microsoft.com/office/word/2023/wordml/word16du" xmlns:w16sdtdh="http://schemas.microsoft.com/office/word/2020/wordml/sdtdatahash" xmlns:w16se="http://schemas.microsoft.com/office/word/2015/wordml/symex" xmlns:wpg="http://schemas.microsoft.com/office/word/2010/wordprocessingGroup" xmlns:wpi="http://schemas.microsoft.com/office/word/2010/wordprocessingInk" xmlns:wne="http://schemas.microsoft.com/office/word/2006/wordml" xmlns:wps="http://schemas.microsoft.com/office/word/2010/wordprocessingShape" mc:Ignorable="w14 w15 w16se w16cid w16 w16cex w16sdtdh w16du wp14">
   <w:p>
     <w:pPr>
       <w:pStyle w:val="Encabezado"/>
@@ -7220,18 +7634,72 @@
     <w:r>
       <w:rPr>
         <w:noProof/>
+      </w:rPr>
+      <w:drawing>
+        <wp:anchor distT="0" distB="0" distL="114300" distR="114300" simplePos="0" relativeHeight="251699712" behindDoc="1" locked="0" layoutInCell="1" allowOverlap="1" wp14:anchorId="7040F77E" wp14:editId="72843324">
+          <wp:simplePos x="0" y="0"/>
+          <wp:positionH relativeFrom="margin">
+            <wp:align>left</wp:align>
+          </wp:positionH>
+          <wp:positionV relativeFrom="paragraph">
+            <wp:posOffset>-1609090</wp:posOffset>
+          </wp:positionV>
+          <wp:extent cx="4175125" cy="618490"/>
+          <wp:effectExtent l="0" t="0" r="0" b="0"/>
+          <wp:wrapNone/>
+          <wp:docPr id="1498407208" name="Imagen 1498407208" descr="LOGOS"/>
+          <wp:cNvGraphicFramePr/>
+          <a:graphic xmlns:a="http://schemas.openxmlformats.org/drawingml/2006/main">
+            <a:graphicData uri="http://schemas.openxmlformats.org/drawingml/2006/picture">
+              <pic:pic xmlns:pic="http://schemas.openxmlformats.org/drawingml/2006/picture">
+                <pic:nvPicPr>
+                  <pic:cNvPr id="13" name="Imagen 13" descr="LOGOS"/>
+                  <pic:cNvPicPr/>
+                </pic:nvPicPr>
+                <pic:blipFill>
+                  <a:blip r:embed="rId1">
+                    <a:extLst>
+                      <a:ext uri="{28A0092B-C50C-407E-A947-70E740481C1C}">
+                        <a14:useLocalDpi xmlns:a14="http://schemas.microsoft.com/office/drawing/2010/main" val="0"/>
+                      </a:ext>
+                    </a:extLst>
+                  </a:blip>
+                  <a:srcRect/>
+                  <a:stretch>
+                    <a:fillRect/>
+                  </a:stretch>
+                </pic:blipFill>
+                <pic:spPr>
+                  <a:xfrm>
+                    <a:off x="0" y="0"/>
+                    <a:ext cx="4175125" cy="618490"/>
+                  </a:xfrm>
+                  <a:prstGeom prst="rect">
+                    <a:avLst/>
+                  </a:prstGeom>
+                  <a:noFill/>
+                </pic:spPr>
+              </pic:pic>
+            </a:graphicData>
+          </a:graphic>
+        </wp:anchor>
+      </w:drawing>
+    </w:r>
+    <w:r>
+      <w:rPr>
+        <w:noProof/>
         <w:lang w:val="en-US" w:eastAsia="en-US"/>
       </w:rPr>
       <mc:AlternateContent>
         <mc:Choice Requires="wps">
           <w:drawing>
-            <wp:anchor distT="0" distB="0" distL="114300" distR="114300" simplePos="0" relativeHeight="251655680" behindDoc="0" locked="0" layoutInCell="1" allowOverlap="1" wp14:anchorId="2754BE8D" wp14:editId="791EDCA5">
+            <wp:anchor distT="0" distB="0" distL="114300" distR="114300" simplePos="0" relativeHeight="251655680" behindDoc="0" locked="0" layoutInCell="1" allowOverlap="1" wp14:anchorId="2754BE8D" wp14:editId="3A6CC099">
               <wp:simplePos x="0" y="0"/>
               <wp:positionH relativeFrom="column">
                 <wp:posOffset>2019300</wp:posOffset>
               </wp:positionH>
               <wp:positionV relativeFrom="paragraph">
-                <wp:posOffset>-1446901</wp:posOffset>
+                <wp:posOffset>-927915</wp:posOffset>
               </wp:positionV>
               <wp:extent cx="4257675" cy="498143"/>
               <wp:effectExtent l="0" t="0" r="0" b="0"/>
@@ -7406,7 +7874,7 @@
               <v:stroke joinstyle="miter"/>
               <v:path gradientshapeok="t" o:connecttype="rect"/>
             </v:shapetype>
-            <v:shape id="_x0000_s1029" type="#_x0000_t202" style="position:absolute;margin-left:159pt;margin-top:-113.95pt;width:335.25pt;height:39.2pt;z-index:251655680;visibility:visible;mso-wrap-style:square;mso-width-percent:0;mso-height-percent:0;mso-wrap-distance-left:9pt;mso-wrap-distance-top:0;mso-wrap-distance-right:9pt;mso-wrap-distance-bottom:0;mso-position-horizontal:absolute;mso-position-horizontal-relative:text;mso-position-vertical:absolute;mso-position-vertical-relative:text;mso-width-percent:0;mso-height-percent:0;mso-width-relative:page;mso-height-relative:page;v-text-anchor:top" o:gfxdata="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" filled="f" stroked="f">
+            <v:shape id="_x0000_s1031" type="#_x0000_t202" style="position:absolute;margin-left:159pt;margin-top:-73.05pt;width:335.25pt;height:39.2pt;z-index:251655680;visibility:visible;mso-wrap-style:square;mso-width-percent:0;mso-height-percent:0;mso-wrap-distance-left:9pt;mso-wrap-distance-top:0;mso-wrap-distance-right:9pt;mso-wrap-distance-bottom:0;mso-position-horizontal:absolute;mso-position-horizontal-relative:text;mso-position-vertical:absolute;mso-position-vertical-relative:text;mso-width-percent:0;mso-height-percent:0;mso-width-relative:page;mso-height-relative:page;v-text-anchor:top" o:gfxdata="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" filled="f" stroked="f">
               <v:textbox>
                 <w:txbxContent>
                   <w:p>
@@ -7519,76 +7987,12 @@
         </mc:Fallback>
       </mc:AlternateContent>
     </w:r>
-    <w:r>
-      <w:rPr>
-        <w:noProof/>
-      </w:rPr>
-      <w:drawing>
-        <wp:anchor distT="0" distB="0" distL="114300" distR="114300" simplePos="0" relativeHeight="251661824" behindDoc="1" locked="0" layoutInCell="1" allowOverlap="1" wp14:anchorId="30039357" wp14:editId="7D589366">
-          <wp:simplePos x="0" y="0"/>
-          <wp:positionH relativeFrom="column">
-            <wp:posOffset>-635</wp:posOffset>
-          </wp:positionH>
-          <wp:positionV relativeFrom="paragraph">
-            <wp:posOffset>-1480820</wp:posOffset>
-          </wp:positionV>
-          <wp:extent cx="3354070" cy="419735"/>
-          <wp:effectExtent l="0" t="0" r="0" b="0"/>
-          <wp:wrapNone/>
-          <wp:docPr id="4" name="Imagen 4"/>
-          <wp:cNvGraphicFramePr>
-            <a:graphicFrameLocks xmlns:a="http://schemas.openxmlformats.org/drawingml/2006/main" noChangeAspect="1"/>
-          </wp:cNvGraphicFramePr>
-          <a:graphic xmlns:a="http://schemas.openxmlformats.org/drawingml/2006/main">
-            <a:graphicData uri="http://schemas.openxmlformats.org/drawingml/2006/picture">
-              <pic:pic xmlns:pic="http://schemas.openxmlformats.org/drawingml/2006/picture">
-                <pic:nvPicPr>
-                  <pic:cNvPr id="0" name="Picture 1"/>
-                  <pic:cNvPicPr>
-                    <a:picLocks noChangeAspect="1" noChangeArrowheads="1"/>
-                  </pic:cNvPicPr>
-                </pic:nvPicPr>
-                <pic:blipFill>
-                  <a:blip r:embed="rId1">
-                    <a:extLst>
-                      <a:ext uri="{28A0092B-C50C-407E-A947-70E740481C1C}">
-                        <a14:useLocalDpi xmlns:a14="http://schemas.microsoft.com/office/drawing/2010/main" val="0"/>
-                      </a:ext>
-                    </a:extLst>
-                  </a:blip>
-                  <a:srcRect/>
-                  <a:stretch>
-                    <a:fillRect/>
-                  </a:stretch>
-                </pic:blipFill>
-                <pic:spPr bwMode="auto">
-                  <a:xfrm>
-                    <a:off x="0" y="0"/>
-                    <a:ext cx="3354070" cy="419735"/>
-                  </a:xfrm>
-                  <a:prstGeom prst="rect">
-                    <a:avLst/>
-                  </a:prstGeom>
-                  <a:noFill/>
-                </pic:spPr>
-              </pic:pic>
-            </a:graphicData>
-          </a:graphic>
-          <wp14:sizeRelH relativeFrom="page">
-            <wp14:pctWidth>0</wp14:pctWidth>
-          </wp14:sizeRelH>
-          <wp14:sizeRelV relativeFrom="page">
-            <wp14:pctHeight>0</wp14:pctHeight>
-          </wp14:sizeRelV>
-        </wp:anchor>
-      </w:drawing>
-    </w:r>
   </w:p>
 </w:hdr>
 </file>
 
 <file path=word/numbering.xml><?xml version="1.0" encoding="utf-8"?>
-<w:numbering xmlns:wpc="http://schemas.microsoft.com/office/word/2010/wordprocessingCanvas" xmlns:cx="http://schemas.microsoft.com/office/drawing/2014/chartex" xmlns:cx1="http://schemas.microsoft.com/office/drawing/2015/9/8/chartex" xmlns:cx2="http://schemas.microsoft.com/office/drawing/2015/10/21/chartex" xmlns:cx3="http://schemas.microsoft.com/office/drawing/2016/5/9/chartex" xmlns:cx4="http://schemas.microsoft.com/office/drawing/2016/5/10/chartex" xmlns:cx5="http://schemas.microsoft.com/office/drawing/2016/5/11/chartex" xmlns:cx6="http://schemas.microsoft.com/office/drawing/2016/5/12/chartex" xmlns:cx7="http://schemas.microsoft.com/office/drawing/2016/5/13/chartex" xmlns:cx8="http://schemas.microsoft.com/office/drawing/2016/5/14/chartex" xmlns:mc="http://schemas.openxmlformats.org/markup-compatibility/2006" xmlns:aink="http://schemas.microsoft.com/office/drawing/2016/ink" xmlns:am3d="http://schemas.microsoft.com/office/drawing/2017/model3d" xmlns:o="urn:schemas-microsoft-com:office:office" xmlns:oel="http://schemas.microsoft.com/office/2019/extlst" xmlns:r="http://schemas.openxmlformats.org/officeDocument/2006/relationships" xmlns:m="http://schemas.openxmlformats.org/officeDocument/2006/math" xmlns:v="urn:schemas-microsoft-com:vml" xmlns:wp14="http://schemas.microsoft.com/office/word/2010/wordprocessingDrawing" xmlns:wp="http://schemas.openxmlformats.org/drawingml/2006/wordprocessingDrawing" xmlns:w10="urn:schemas-microsoft-com:office:word" xmlns:w="http://schemas.openxmlformats.org/wordprocessingml/2006/main" xmlns:w14="http://schemas.microsoft.com/office/word/2010/wordml" xmlns:w15="http://schemas.microsoft.com/office/word/2012/wordml" xmlns:w16cex="http://schemas.microsoft.com/office/word/2018/wordml/cex" xmlns:w16cid="http://schemas.microsoft.com/office/word/2016/wordml/cid" xmlns:w16="http://schemas.microsoft.com/office/word/2018/wordml" xmlns:w16sdtdh="http://schemas.microsoft.com/office/word/2020/wordml/sdtdatahash" xmlns:w16se="http://schemas.microsoft.com/office/word/2015/wordml/symex" xmlns:wpg="http://schemas.microsoft.com/office/word/2010/wordprocessingGroup" xmlns:wpi="http://schemas.microsoft.com/office/word/2010/wordprocessingInk" xmlns:wne="http://schemas.microsoft.com/office/word/2006/wordml" xmlns:wps="http://schemas.microsoft.com/office/word/2010/wordprocessingShape" mc:Ignorable="w14 w15 w16se w16cid w16 w16cex w16sdtdh wp14">
+<w:numbering xmlns:wpc="http://schemas.microsoft.com/office/word/2010/wordprocessingCanvas" xmlns:cx="http://schemas.microsoft.com/office/drawing/2014/chartex" xmlns:cx1="http://schemas.microsoft.com/office/drawing/2015/9/8/chartex" xmlns:cx2="http://schemas.microsoft.com/office/drawing/2015/10/21/chartex" xmlns:cx3="http://schemas.microsoft.com/office/drawing/2016/5/9/chartex" xmlns:cx4="http://schemas.microsoft.com/office/drawing/2016/5/10/chartex" xmlns:cx5="http://schemas.microsoft.com/office/drawing/2016/5/11/chartex" xmlns:cx6="http://schemas.microsoft.com/office/drawing/2016/5/12/chartex" xmlns:cx7="http://schemas.microsoft.com/office/drawing/2016/5/13/chartex" xmlns:cx8="http://schemas.microsoft.com/office/drawing/2016/5/14/chartex" xmlns:mc="http://schemas.openxmlformats.org/markup-compatibility/2006" xmlns:aink="http://schemas.microsoft.com/office/drawing/2016/ink" xmlns:am3d="http://schemas.microsoft.com/office/drawing/2017/model3d" xmlns:o="urn:schemas-microsoft-com:office:office" xmlns:oel="http://schemas.microsoft.com/office/2019/extlst" xmlns:r="http://schemas.openxmlformats.org/officeDocument/2006/relationships" xmlns:m="http://schemas.openxmlformats.org/officeDocument/2006/math" xmlns:v="urn:schemas-microsoft-com:vml" xmlns:wp14="http://schemas.microsoft.com/office/word/2010/wordprocessingDrawing" xmlns:wp="http://schemas.openxmlformats.org/drawingml/2006/wordprocessingDrawing" xmlns:w10="urn:schemas-microsoft-com:office:word" xmlns:w="http://schemas.openxmlformats.org/wordprocessingml/2006/main" xmlns:w14="http://schemas.microsoft.com/office/word/2010/wordml" xmlns:w15="http://schemas.microsoft.com/office/word/2012/wordml" xmlns:w16cex="http://schemas.microsoft.com/office/word/2018/wordml/cex" xmlns:w16cid="http://schemas.microsoft.com/office/word/2016/wordml/cid" xmlns:w16="http://schemas.microsoft.com/office/word/2018/wordml" xmlns:w16du="http://schemas.microsoft.com/office/word/2023/wordml/word16du" xmlns:w16sdtdh="http://schemas.microsoft.com/office/word/2020/wordml/sdtdatahash" xmlns:w16se="http://schemas.microsoft.com/office/word/2015/wordml/symex" xmlns:wpg="http://schemas.microsoft.com/office/word/2010/wordprocessingGroup" xmlns:wpi="http://schemas.microsoft.com/office/word/2010/wordprocessingInk" xmlns:wne="http://schemas.microsoft.com/office/word/2006/wordml" xmlns:wps="http://schemas.microsoft.com/office/word/2010/wordprocessingShape" mc:Ignorable="w14 w15 w16se w16cid w16 w16cex w16sdtdh w16du wp14">
   <w:abstractNum w:abstractNumId="0" w15:restartNumberingAfterBreak="0">
     <w:nsid w:val="0D4B2960"/>
     <w:multiLevelType w:val="hybridMultilevel"/>
@@ -8009,7 +8413,7 @@
 </file>
 
 <file path=word/styles.xml><?xml version="1.0" encoding="utf-8"?>
-<w:styles xmlns:mc="http://schemas.openxmlformats.org/markup-compatibility/2006" xmlns:r="http://schemas.openxmlformats.org/officeDocument/2006/relationships" xmlns:w="http://schemas.openxmlformats.org/wordprocessingml/2006/main" xmlns:w14="http://schemas.microsoft.com/office/word/2010/wordml" xmlns:w15="http://schemas.microsoft.com/office/word/2012/wordml" xmlns:w16cex="http://schemas.microsoft.com/office/word/2018/wordml/cex" xmlns:w16cid="http://schemas.microsoft.com/office/word/2016/wordml/cid" xmlns:w16="http://schemas.microsoft.com/office/word/2018/wordml" xmlns:w16sdtdh="http://schemas.microsoft.com/office/word/2020/wordml/sdtdatahash" xmlns:w16se="http://schemas.microsoft.com/office/word/2015/wordml/symex" mc:Ignorable="w14 w15 w16se w16cid w16 w16cex w16sdtdh">
+<w:styles xmlns:mc="http://schemas.openxmlformats.org/markup-compatibility/2006" xmlns:r="http://schemas.openxmlformats.org/officeDocument/2006/relationships" xmlns:w="http://schemas.openxmlformats.org/wordprocessingml/2006/main" xmlns:w14="http://schemas.microsoft.com/office/word/2010/wordml" xmlns:w15="http://schemas.microsoft.com/office/word/2012/wordml" xmlns:w16cex="http://schemas.microsoft.com/office/word/2018/wordml/cex" xmlns:w16cid="http://schemas.microsoft.com/office/word/2016/wordml/cid" xmlns:w16="http://schemas.microsoft.com/office/word/2018/wordml" xmlns:w16du="http://schemas.microsoft.com/office/word/2023/wordml/word16du" xmlns:w16sdtdh="http://schemas.microsoft.com/office/word/2020/wordml/sdtdatahash" xmlns:w16se="http://schemas.microsoft.com/office/word/2015/wordml/symex" mc:Ignorable="w14 w15 w16se w16cid w16 w16cex w16sdtdh w16du">
   <w:docDefaults>
     <w:rPrDefault>
       <w:rPr>
